--- a/Project Proposal.docx
+++ b/Project Proposal.docx
@@ -4,6 +4,306 @@
   <w:body>
     <w:p>
       <w:pPr>
+        <w:jc w:val="right"/>
+        <w:rPr>
+          <w:rFonts w:ascii="Arial" w:hAnsi="Arial" w:cs="Arial"/>
+          <w:color w:val="000000"/>
+          <w14:ligatures w14:val="standardContextual"/>
+        </w:rPr>
+      </w:pPr>
+      <w:r>
+        <w:rPr>
+          <w:noProof/>
+        </w:rPr>
+        <w:drawing>
+          <wp:anchor distT="0" distB="0" distL="114300" distR="114300" simplePos="0" relativeHeight="251658240" behindDoc="0" locked="0" layoutInCell="1" allowOverlap="1" wp14:anchorId="0FECDD06" wp14:editId="124A10DA">
+            <wp:simplePos x="4603898" y="457200"/>
+            <wp:positionH relativeFrom="margin">
+              <wp:align>left</wp:align>
+            </wp:positionH>
+            <wp:positionV relativeFrom="margin">
+              <wp:align>top</wp:align>
+            </wp:positionV>
+            <wp:extent cx="1286510" cy="1673225"/>
+            <wp:effectExtent l="0" t="0" r="8890" b="3175"/>
+            <wp:wrapSquare wrapText="bothSides"/>
+            <wp:docPr id="386155174" name="Picture 1" descr="Cairo University - Wikipedia"/>
+            <wp:cNvGraphicFramePr>
+              <a:graphicFrameLocks xmlns:a="http://schemas.openxmlformats.org/drawingml/2006/main" noChangeAspect="1"/>
+            </wp:cNvGraphicFramePr>
+            <a:graphic xmlns:a="http://schemas.openxmlformats.org/drawingml/2006/main">
+              <a:graphicData uri="http://schemas.openxmlformats.org/drawingml/2006/picture">
+                <pic:pic xmlns:pic="http://schemas.openxmlformats.org/drawingml/2006/picture">
+                  <pic:nvPicPr>
+                    <pic:cNvPr id="0" name="Picture 1" descr="Cairo University - Wikipedia"/>
+                    <pic:cNvPicPr>
+                      <a:picLocks noChangeAspect="1" noChangeArrowheads="1"/>
+                    </pic:cNvPicPr>
+                  </pic:nvPicPr>
+                  <pic:blipFill>
+                    <a:blip r:embed="rId7">
+                      <a:extLst>
+                        <a:ext uri="{28A0092B-C50C-407E-A947-70E740481C1C}">
+                          <a14:useLocalDpi xmlns:a14="http://schemas.microsoft.com/office/drawing/2010/main" val="0"/>
+                        </a:ext>
+                      </a:extLst>
+                    </a:blip>
+                    <a:srcRect/>
+                    <a:stretch>
+                      <a:fillRect/>
+                    </a:stretch>
+                  </pic:blipFill>
+                  <pic:spPr bwMode="auto">
+                    <a:xfrm>
+                      <a:off x="0" y="0"/>
+                      <a:ext cx="1288615" cy="1676469"/>
+                    </a:xfrm>
+                    <a:prstGeom prst="rect">
+                      <a:avLst/>
+                    </a:prstGeom>
+                    <a:noFill/>
+                    <a:ln>
+                      <a:noFill/>
+                    </a:ln>
+                  </pic:spPr>
+                </pic:pic>
+              </a:graphicData>
+            </a:graphic>
+            <wp14:sizeRelH relativeFrom="margin">
+              <wp14:pctWidth>0</wp14:pctWidth>
+            </wp14:sizeRelH>
+            <wp14:sizeRelV relativeFrom="margin">
+              <wp14:pctHeight>0</wp14:pctHeight>
+            </wp14:sizeRelV>
+          </wp:anchor>
+        </w:drawing>
+      </w:r>
+      <w:r>
+        <w:rPr>
+          <w:noProof/>
+        </w:rPr>
+        <w:drawing>
+          <wp:anchor distT="0" distB="0" distL="114300" distR="114300" simplePos="0" relativeHeight="251659264" behindDoc="0" locked="0" layoutInCell="1" allowOverlap="1" wp14:anchorId="4A84083A" wp14:editId="63834B96">
+            <wp:simplePos x="5783580" y="457200"/>
+            <wp:positionH relativeFrom="margin">
+              <wp:align>right</wp:align>
+            </wp:positionH>
+            <wp:positionV relativeFrom="margin">
+              <wp:align>top</wp:align>
+            </wp:positionV>
+            <wp:extent cx="1530985" cy="1530985"/>
+            <wp:effectExtent l="0" t="0" r="0" b="0"/>
+            <wp:wrapSquare wrapText="bothSides"/>
+            <wp:docPr id="644085108" name="Picture 2" descr="Faculty of Engineering Cairo University ..."/>
+            <wp:cNvGraphicFramePr>
+              <a:graphicFrameLocks xmlns:a="http://schemas.openxmlformats.org/drawingml/2006/main" noChangeAspect="1"/>
+            </wp:cNvGraphicFramePr>
+            <a:graphic xmlns:a="http://schemas.openxmlformats.org/drawingml/2006/main">
+              <a:graphicData uri="http://schemas.openxmlformats.org/drawingml/2006/picture">
+                <pic:pic xmlns:pic="http://schemas.openxmlformats.org/drawingml/2006/picture">
+                  <pic:nvPicPr>
+                    <pic:cNvPr id="0" name="Picture 3" descr="Faculty of Engineering Cairo University ..."/>
+                    <pic:cNvPicPr>
+                      <a:picLocks noChangeAspect="1" noChangeArrowheads="1"/>
+                    </pic:cNvPicPr>
+                  </pic:nvPicPr>
+                  <pic:blipFill>
+                    <a:blip r:embed="rId8">
+                      <a:extLst>
+                        <a:ext uri="{28A0092B-C50C-407E-A947-70E740481C1C}">
+                          <a14:useLocalDpi xmlns:a14="http://schemas.microsoft.com/office/drawing/2010/main" val="0"/>
+                        </a:ext>
+                      </a:extLst>
+                    </a:blip>
+                    <a:srcRect/>
+                    <a:stretch>
+                      <a:fillRect/>
+                    </a:stretch>
+                  </pic:blipFill>
+                  <pic:spPr bwMode="auto">
+                    <a:xfrm>
+                      <a:off x="0" y="0"/>
+                      <a:ext cx="1530985" cy="1530985"/>
+                    </a:xfrm>
+                    <a:prstGeom prst="rect">
+                      <a:avLst/>
+                    </a:prstGeom>
+                    <a:noFill/>
+                    <a:ln>
+                      <a:noFill/>
+                    </a:ln>
+                  </pic:spPr>
+                </pic:pic>
+              </a:graphicData>
+            </a:graphic>
+          </wp:anchor>
+        </w:drawing>
+      </w:r>
+    </w:p>
+    <w:p>
+      <w:pPr>
+        <w:jc w:val="center"/>
+        <w:rPr>
+          <w:rFonts w:ascii="Arial" w:hAnsi="Arial" w:cs="Arial"/>
+          <w:color w:val="000000"/>
+          <w14:ligatures w14:val="standardContextual"/>
+        </w:rPr>
+      </w:pPr>
+    </w:p>
+    <w:p>
+      <w:pPr>
+        <w:jc w:val="center"/>
+        <w:rPr>
+          <w:rFonts w:ascii="Roboto" w:hAnsi="Roboto"/>
+          <w:color w:val="FFFFFF"/>
+        </w:rPr>
+      </w:pPr>
+    </w:p>
+    <w:p>
+      <w:pPr>
+        <w:autoSpaceDE w:val="0"/>
+        <w:autoSpaceDN w:val="0"/>
+        <w:adjustRightInd w:val="0"/>
+        <w:spacing w:after="0" w:line="240" w:lineRule="auto"/>
+        <w:rPr>
+          <w:rFonts w:ascii="Arial" w:hAnsi="Arial" w:cs="Arial"/>
+          <w:color w:val="000000"/>
+          <w:sz w:val="24"/>
+          <w:szCs w:val="24"/>
+          <w14:ligatures w14:val="standardContextual"/>
+        </w:rPr>
+      </w:pPr>
+    </w:p>
+    <w:p>
+      <w:pPr>
+        <w:autoSpaceDE w:val="0"/>
+        <w:autoSpaceDN w:val="0"/>
+        <w:adjustRightInd w:val="0"/>
+        <w:spacing w:after="0" w:line="240" w:lineRule="auto"/>
+        <w:rPr>
+          <w:rFonts w:ascii="Arial" w:hAnsi="Arial" w:cs="Arial"/>
+          <w:color w:val="000000"/>
+          <w:sz w:val="24"/>
+          <w:szCs w:val="24"/>
+          <w14:ligatures w14:val="standardContextual"/>
+        </w:rPr>
+      </w:pPr>
+    </w:p>
+    <w:p>
+      <w:pPr>
+        <w:autoSpaceDE w:val="0"/>
+        <w:autoSpaceDN w:val="0"/>
+        <w:adjustRightInd w:val="0"/>
+        <w:spacing w:after="0" w:line="240" w:lineRule="auto"/>
+        <w:rPr>
+          <w:rFonts w:ascii="Arial" w:hAnsi="Arial" w:cs="Arial"/>
+          <w:color w:val="000000"/>
+          <w:sz w:val="24"/>
+          <w:szCs w:val="24"/>
+          <w14:ligatures w14:val="standardContextual"/>
+        </w:rPr>
+      </w:pPr>
+    </w:p>
+    <w:p>
+      <w:pPr>
+        <w:autoSpaceDE w:val="0"/>
+        <w:autoSpaceDN w:val="0"/>
+        <w:adjustRightInd w:val="0"/>
+        <w:spacing w:after="0" w:line="240" w:lineRule="auto"/>
+        <w:rPr>
+          <w:rFonts w:ascii="Arial" w:hAnsi="Arial" w:cs="Arial"/>
+          <w:color w:val="000000"/>
+          <w:sz w:val="24"/>
+          <w:szCs w:val="24"/>
+          <w14:ligatures w14:val="standardContextual"/>
+        </w:rPr>
+      </w:pPr>
+    </w:p>
+    <w:p>
+      <w:pPr>
+        <w:autoSpaceDE w:val="0"/>
+        <w:autoSpaceDN w:val="0"/>
+        <w:adjustRightInd w:val="0"/>
+        <w:spacing w:after="0" w:line="240" w:lineRule="auto"/>
+        <w:rPr>
+          <w:rFonts w:ascii="Arial" w:hAnsi="Arial" w:cs="Arial"/>
+          <w:color w:val="000000"/>
+          <w:sz w:val="24"/>
+          <w:szCs w:val="24"/>
+          <w14:ligatures w14:val="standardContextual"/>
+        </w:rPr>
+      </w:pPr>
+    </w:p>
+    <w:p>
+      <w:pPr>
+        <w:autoSpaceDE w:val="0"/>
+        <w:autoSpaceDN w:val="0"/>
+        <w:adjustRightInd w:val="0"/>
+        <w:spacing w:after="0" w:line="240" w:lineRule="auto"/>
+        <w:rPr>
+          <w:rFonts w:ascii="Arial" w:hAnsi="Arial" w:cs="Arial"/>
+          <w:color w:val="000000"/>
+          <w:sz w:val="24"/>
+          <w:szCs w:val="24"/>
+          <w14:ligatures w14:val="standardContextual"/>
+        </w:rPr>
+      </w:pPr>
+    </w:p>
+    <w:p>
+      <w:pPr>
+        <w:autoSpaceDE w:val="0"/>
+        <w:autoSpaceDN w:val="0"/>
+        <w:adjustRightInd w:val="0"/>
+        <w:spacing w:after="0" w:line="240" w:lineRule="auto"/>
+        <w:rPr>
+          <w:rFonts w:ascii="Arial" w:hAnsi="Arial" w:cs="Arial"/>
+          <w:color w:val="000000"/>
+          <w:sz w:val="24"/>
+          <w:szCs w:val="24"/>
+          <w14:ligatures w14:val="standardContextual"/>
+        </w:rPr>
+      </w:pPr>
+    </w:p>
+    <w:p>
+      <w:pPr>
+        <w:jc w:val="center"/>
+        <w:rPr>
+          <w:rFonts w:ascii="Arial" w:hAnsi="Arial" w:cs="Arial"/>
+          <w:sz w:val="44"/>
+          <w:szCs w:val="44"/>
+          <w14:ligatures w14:val="standardContextual"/>
+        </w:rPr>
+      </w:pPr>
+      <w:r>
+        <w:rPr>
+          <w:rFonts w:ascii="Arial" w:hAnsi="Arial" w:cs="Arial"/>
+          <w:sz w:val="44"/>
+          <w:szCs w:val="44"/>
+          <w14:ligatures w14:val="standardContextual"/>
+        </w:rPr>
+        <w:t>CMP4011 Big</w:t>
+      </w:r>
+      <w:r>
+        <w:rPr>
+          <w:rFonts w:ascii="Arial" w:hAnsi="Arial" w:cs="Arial"/>
+          <w:sz w:val="44"/>
+          <w:szCs w:val="44"/>
+          <w14:ligatures w14:val="standardContextual"/>
+        </w:rPr>
+        <w:t xml:space="preserve"> Data and Cloud Computing</w:t>
+      </w:r>
+    </w:p>
+    <w:p>
+      <w:pPr>
+        <w:jc w:val="center"/>
+        <w:rPr>
+          <w:sz w:val="32"/>
+          <w:szCs w:val="32"/>
+        </w:rPr>
+      </w:pPr>
+    </w:p>
+    <w:p>
+      <w:pPr>
         <w:jc w:val="center"/>
         <w:rPr>
           <w:sz w:val="52"/>
@@ -26,21 +326,19 @@
           <w:szCs w:val="52"/>
         </w:rPr>
       </w:pPr>
-    </w:p>
-    <w:p>
-      <w:pPr>
-        <w:jc w:val="center"/>
+      <w:r>
         <w:rPr>
           <w:sz w:val="52"/>
           <w:szCs w:val="52"/>
         </w:rPr>
-      </w:pPr>
+        <w:t xml:space="preserve">Team </w:t>
+      </w:r>
       <w:r>
         <w:rPr>
           <w:sz w:val="52"/>
           <w:szCs w:val="52"/>
         </w:rPr>
-        <w:t>Team 10</w:t>
+        <w:t>9</w:t>
       </w:r>
     </w:p>
     <w:p>
@@ -58,6 +356,7 @@
         <w:rPr>
           <w:sz w:val="28"/>
           <w:szCs w:val="28"/>
+          <w:lang w:bidi="ar-EG"/>
         </w:rPr>
       </w:pPr>
     </w:p>
@@ -65,30 +364,40 @@
       <w:tblPr>
         <w:tblStyle w:val="TableGrid"/>
         <w:tblW w:w="0" w:type="auto"/>
+        <w:jc w:val="center"/>
         <w:tblLook w:val="04A0" w:firstRow="1" w:lastRow="0" w:firstColumn="1" w:lastColumn="0" w:noHBand="0" w:noVBand="1"/>
       </w:tblPr>
       <w:tblGrid>
-        <w:gridCol w:w="2952"/>
-        <w:gridCol w:w="2952"/>
-        <w:gridCol w:w="2952"/>
+        <w:gridCol w:w="4045"/>
+        <w:gridCol w:w="1350"/>
+        <w:gridCol w:w="2160"/>
+        <w:gridCol w:w="2160"/>
       </w:tblGrid>
       <w:tr>
+        <w:trPr>
+          <w:jc w:val="center"/>
+        </w:trPr>
         <w:tc>
           <w:tcPr>
-            <w:tcW w:w="2952" w:type="dxa"/>
+            <w:tcW w:w="4045" w:type="dxa"/>
+            <w:shd w:val="clear" w:color="auto" w:fill="FFFF00"/>
           </w:tcPr>
           <w:p>
             <w:pPr>
               <w:jc w:val="center"/>
               <w:rPr>
-                <w:sz w:val="28"/>
-                <w:szCs w:val="28"/>
+                <w:b/>
+                <w:bCs/>
+                <w:sz w:val="32"/>
+                <w:szCs w:val="32"/>
               </w:rPr>
             </w:pPr>
             <w:r>
               <w:rPr>
-                <w:sz w:val="28"/>
-                <w:szCs w:val="28"/>
+                <w:b/>
+                <w:bCs/>
+                <w:sz w:val="32"/>
+                <w:szCs w:val="32"/>
               </w:rPr>
               <w:t>Name</w:t>
             </w:r>
@@ -96,20 +405,25 @@
         </w:tc>
         <w:tc>
           <w:tcPr>
-            <w:tcW w:w="2952" w:type="dxa"/>
+            <w:tcW w:w="1350" w:type="dxa"/>
+            <w:shd w:val="clear" w:color="auto" w:fill="FFFF00"/>
           </w:tcPr>
           <w:p>
             <w:pPr>
               <w:jc w:val="center"/>
               <w:rPr>
-                <w:sz w:val="28"/>
-                <w:szCs w:val="28"/>
+                <w:b/>
+                <w:bCs/>
+                <w:sz w:val="32"/>
+                <w:szCs w:val="32"/>
               </w:rPr>
             </w:pPr>
             <w:r>
               <w:rPr>
-                <w:sz w:val="28"/>
-                <w:szCs w:val="28"/>
+                <w:b/>
+                <w:bCs/>
+                <w:sz w:val="32"/>
+                <w:szCs w:val="32"/>
               </w:rPr>
               <w:t>Sec</w:t>
             </w:r>
@@ -117,59 +431,100 @@
         </w:tc>
         <w:tc>
           <w:tcPr>
-            <w:tcW w:w="2952" w:type="dxa"/>
+            <w:tcW w:w="2160" w:type="dxa"/>
+            <w:shd w:val="clear" w:color="auto" w:fill="FFFF00"/>
           </w:tcPr>
           <w:p>
             <w:pPr>
               <w:jc w:val="center"/>
               <w:rPr>
-                <w:sz w:val="28"/>
-                <w:szCs w:val="28"/>
+                <w:b/>
+                <w:bCs/>
+                <w:sz w:val="32"/>
+                <w:szCs w:val="32"/>
               </w:rPr>
             </w:pPr>
             <w:proofErr w:type="gramStart"/>
             <w:r>
               <w:rPr>
-                <w:sz w:val="28"/>
-                <w:szCs w:val="28"/>
+                <w:b/>
+                <w:bCs/>
+                <w:sz w:val="32"/>
+                <w:szCs w:val="32"/>
               </w:rPr>
               <w:t>B.N</w:t>
             </w:r>
             <w:proofErr w:type="gramEnd"/>
           </w:p>
         </w:tc>
-      </w:tr>
-      <w:tr>
         <w:tc>
           <w:tcPr>
-            <w:tcW w:w="2952" w:type="dxa"/>
+            <w:tcW w:w="2160" w:type="dxa"/>
+            <w:shd w:val="clear" w:color="auto" w:fill="FFFF00"/>
           </w:tcPr>
           <w:p>
             <w:pPr>
               <w:jc w:val="center"/>
               <w:rPr>
-                <w:sz w:val="28"/>
-                <w:szCs w:val="28"/>
+                <w:b/>
+                <w:bCs/>
+                <w:sz w:val="32"/>
+                <w:szCs w:val="32"/>
               </w:rPr>
             </w:pPr>
+            <w:r>
+              <w:rPr>
+                <w:b/>
+                <w:bCs/>
+                <w:sz w:val="32"/>
+                <w:szCs w:val="32"/>
+              </w:rPr>
+              <w:t>Code</w:t>
+            </w:r>
           </w:p>
         </w:tc>
+      </w:tr>
+      <w:tr>
+        <w:trPr>
+          <w:jc w:val="center"/>
+        </w:trPr>
         <w:tc>
           <w:tcPr>
-            <w:tcW w:w="2952" w:type="dxa"/>
+            <w:tcW w:w="4045" w:type="dxa"/>
           </w:tcPr>
           <w:p>
             <w:pPr>
               <w:jc w:val="center"/>
               <w:rPr>
-                <w:sz w:val="28"/>
-                <w:szCs w:val="28"/>
+                <w:sz w:val="32"/>
+                <w:szCs w:val="32"/>
               </w:rPr>
             </w:pPr>
             <w:r>
               <w:rPr>
-                <w:sz w:val="28"/>
-                <w:szCs w:val="28"/>
+                <w:sz w:val="32"/>
+                <w:szCs w:val="32"/>
+              </w:rPr>
+              <w:t>Ahmed Hosny</w:t>
+            </w:r>
+          </w:p>
+        </w:tc>
+        <w:tc>
+          <w:tcPr>
+            <w:tcW w:w="1350" w:type="dxa"/>
+          </w:tcPr>
+          <w:p>
+            <w:pPr>
+              <w:jc w:val="center"/>
+              <w:rPr>
+                <w:sz w:val="32"/>
+                <w:szCs w:val="32"/>
+              </w:rPr>
+            </w:pPr>
+            <w:r>
+              <w:rPr>
+                <w:sz w:val="32"/>
+                <w:szCs w:val="32"/>
               </w:rPr>
               <w:t>1</w:t>
             </w:r>
@@ -177,50 +532,79 @@
         </w:tc>
         <w:tc>
           <w:tcPr>
-            <w:tcW w:w="2952" w:type="dxa"/>
+            <w:tcW w:w="2160" w:type="dxa"/>
+          </w:tcPr>
+          <w:p>
+            <w:pPr>
+              <w:jc w:val="center"/>
+            </w:pPr>
+            <w:r>
+              <w:rPr>
+                <w:sz w:val="32"/>
+                <w:szCs w:val="32"/>
+                <w:rtl/>
+              </w:rPr>
+              <w:t>2</w:t>
+            </w:r>
+          </w:p>
+        </w:tc>
+        <w:tc>
+          <w:tcPr>
+            <w:tcW w:w="2160" w:type="dxa"/>
           </w:tcPr>
           <w:p>
             <w:pPr>
               <w:jc w:val="center"/>
               <w:rPr>
-                <w:sz w:val="28"/>
-                <w:szCs w:val="28"/>
+                <w:sz w:val="32"/>
+                <w:szCs w:val="32"/>
+                <w:rtl/>
               </w:rPr>
             </w:pPr>
           </w:p>
         </w:tc>
       </w:tr>
       <w:tr>
+        <w:trPr>
+          <w:jc w:val="center"/>
+        </w:trPr>
         <w:tc>
           <w:tcPr>
-            <w:tcW w:w="2952" w:type="dxa"/>
+            <w:tcW w:w="4045" w:type="dxa"/>
           </w:tcPr>
           <w:p>
             <w:pPr>
               <w:jc w:val="center"/>
               <w:rPr>
-                <w:sz w:val="28"/>
-                <w:szCs w:val="28"/>
+                <w:sz w:val="32"/>
+                <w:szCs w:val="32"/>
               </w:rPr>
             </w:pPr>
+            <w:r>
+              <w:rPr>
+                <w:sz w:val="32"/>
+                <w:szCs w:val="32"/>
+              </w:rPr>
+              <w:t>Ahmed Sabry</w:t>
+            </w:r>
           </w:p>
         </w:tc>
         <w:tc>
           <w:tcPr>
-            <w:tcW w:w="2952" w:type="dxa"/>
+            <w:tcW w:w="1350" w:type="dxa"/>
           </w:tcPr>
           <w:p>
             <w:pPr>
               <w:jc w:val="center"/>
               <w:rPr>
-                <w:sz w:val="28"/>
-                <w:szCs w:val="28"/>
+                <w:sz w:val="32"/>
+                <w:szCs w:val="32"/>
               </w:rPr>
             </w:pPr>
             <w:r>
               <w:rPr>
-                <w:sz w:val="28"/>
-                <w:szCs w:val="28"/>
+                <w:sz w:val="32"/>
+                <w:szCs w:val="32"/>
               </w:rPr>
               <w:t>1</w:t>
             </w:r>
@@ -228,50 +612,83 @@
         </w:tc>
         <w:tc>
           <w:tcPr>
-            <w:tcW w:w="2952" w:type="dxa"/>
+            <w:tcW w:w="2160" w:type="dxa"/>
           </w:tcPr>
           <w:p>
             <w:pPr>
               <w:jc w:val="center"/>
               <w:rPr>
-                <w:sz w:val="28"/>
-                <w:szCs w:val="28"/>
+                <w:sz w:val="32"/>
+                <w:szCs w:val="32"/>
+              </w:rPr>
+            </w:pPr>
+            <w:r>
+              <w:rPr>
+                <w:sz w:val="32"/>
+                <w:szCs w:val="32"/>
+                <w:rtl/>
+              </w:rPr>
+              <w:t>4</w:t>
+            </w:r>
+          </w:p>
+        </w:tc>
+        <w:tc>
+          <w:tcPr>
+            <w:tcW w:w="2160" w:type="dxa"/>
+          </w:tcPr>
+          <w:p>
+            <w:pPr>
+              <w:jc w:val="center"/>
+              <w:rPr>
+                <w:sz w:val="32"/>
+                <w:szCs w:val="32"/>
+                <w:rtl/>
               </w:rPr>
             </w:pPr>
           </w:p>
         </w:tc>
       </w:tr>
       <w:tr>
+        <w:trPr>
+          <w:jc w:val="center"/>
+        </w:trPr>
         <w:tc>
           <w:tcPr>
-            <w:tcW w:w="2952" w:type="dxa"/>
+            <w:tcW w:w="4045" w:type="dxa"/>
           </w:tcPr>
           <w:p>
             <w:pPr>
               <w:jc w:val="center"/>
               <w:rPr>
-                <w:sz w:val="28"/>
-                <w:szCs w:val="28"/>
+                <w:sz w:val="32"/>
+                <w:szCs w:val="32"/>
               </w:rPr>
             </w:pPr>
+            <w:r>
+              <w:rPr>
+                <w:sz w:val="32"/>
+                <w:szCs w:val="32"/>
+              </w:rPr>
+              <w:t>Basma Elhoseny</w:t>
+            </w:r>
           </w:p>
         </w:tc>
         <w:tc>
           <w:tcPr>
-            <w:tcW w:w="2952" w:type="dxa"/>
+            <w:tcW w:w="1350" w:type="dxa"/>
           </w:tcPr>
           <w:p>
             <w:pPr>
               <w:jc w:val="center"/>
               <w:rPr>
-                <w:sz w:val="28"/>
-                <w:szCs w:val="28"/>
+                <w:sz w:val="32"/>
+                <w:szCs w:val="32"/>
               </w:rPr>
             </w:pPr>
             <w:r>
               <w:rPr>
-                <w:sz w:val="28"/>
-                <w:szCs w:val="28"/>
+                <w:sz w:val="32"/>
+                <w:szCs w:val="32"/>
               </w:rPr>
               <w:t>1</w:t>
             </w:r>
@@ -279,36 +696,71 @@
         </w:tc>
         <w:tc>
           <w:tcPr>
-            <w:tcW w:w="2952" w:type="dxa"/>
+            <w:tcW w:w="2160" w:type="dxa"/>
           </w:tcPr>
           <w:p>
             <w:pPr>
               <w:jc w:val="center"/>
               <w:rPr>
-                <w:sz w:val="28"/>
-                <w:szCs w:val="28"/>
+                <w:sz w:val="32"/>
+                <w:szCs w:val="32"/>
               </w:rPr>
             </w:pPr>
+            <w:r>
+              <w:rPr>
+                <w:sz w:val="32"/>
+                <w:szCs w:val="32"/>
+                <w:rtl/>
+              </w:rPr>
+              <w:t>16</w:t>
+            </w:r>
           </w:p>
         </w:tc>
-      </w:tr>
-      <w:tr>
         <w:tc>
           <w:tcPr>
-            <w:tcW w:w="2952" w:type="dxa"/>
+            <w:tcW w:w="2160" w:type="dxa"/>
           </w:tcPr>
           <w:p>
             <w:pPr>
               <w:jc w:val="center"/>
               <w:rPr>
-                <w:sz w:val="28"/>
-                <w:szCs w:val="28"/>
+                <w:rFonts w:hint="cs"/>
+                <w:sz w:val="32"/>
+                <w:szCs w:val="32"/>
+                <w:rtl/>
+                <w:lang w:bidi="ar-EG"/>
               </w:rPr>
             </w:pPr>
             <w:r>
               <w:rPr>
-                <w:sz w:val="28"/>
-                <w:szCs w:val="28"/>
+                <w:sz w:val="32"/>
+                <w:szCs w:val="32"/>
+              </w:rPr>
+              <w:t>9202381</w:t>
+            </w:r>
+          </w:p>
+        </w:tc>
+      </w:tr>
+      <w:tr>
+        <w:trPr>
+          <w:jc w:val="center"/>
+        </w:trPr>
+        <w:tc>
+          <w:tcPr>
+            <w:tcW w:w="4045" w:type="dxa"/>
+          </w:tcPr>
+          <w:p>
+            <w:pPr>
+              <w:jc w:val="center"/>
+              <w:rPr>
+                <w:sz w:val="32"/>
+                <w:szCs w:val="32"/>
+              </w:rPr>
+            </w:pPr>
+            <w:r>
+              <w:rPr>
+                <w:sz w:val="32"/>
+                <w:szCs w:val="32"/>
               </w:rPr>
               <w:t>Zeinab Moawad Fayez</w:t>
             </w:r>
@@ -316,20 +768,20 @@
         </w:tc>
         <w:tc>
           <w:tcPr>
-            <w:tcW w:w="2952" w:type="dxa"/>
+            <w:tcW w:w="1350" w:type="dxa"/>
           </w:tcPr>
           <w:p>
             <w:pPr>
               <w:jc w:val="center"/>
               <w:rPr>
-                <w:sz w:val="28"/>
-                <w:szCs w:val="28"/>
+                <w:sz w:val="32"/>
+                <w:szCs w:val="32"/>
               </w:rPr>
             </w:pPr>
             <w:r>
               <w:rPr>
-                <w:sz w:val="28"/>
-                <w:szCs w:val="28"/>
+                <w:sz w:val="32"/>
+                <w:szCs w:val="32"/>
               </w:rPr>
               <w:t>1</w:t>
             </w:r>
@@ -337,252 +789,1818 @@
         </w:tc>
         <w:tc>
           <w:tcPr>
-            <w:tcW w:w="2952" w:type="dxa"/>
+            <w:tcW w:w="2160" w:type="dxa"/>
           </w:tcPr>
           <w:p>
             <w:pPr>
               <w:jc w:val="center"/>
               <w:rPr>
-                <w:sz w:val="28"/>
-                <w:szCs w:val="28"/>
+                <w:sz w:val="32"/>
+                <w:szCs w:val="32"/>
               </w:rPr>
             </w:pPr>
             <w:r>
               <w:rPr>
-                <w:sz w:val="28"/>
-                <w:szCs w:val="28"/>
+                <w:sz w:val="32"/>
+                <w:szCs w:val="32"/>
               </w:rPr>
               <w:t>28</w:t>
             </w:r>
           </w:p>
         </w:tc>
+        <w:tc>
+          <w:tcPr>
+            <w:tcW w:w="2160" w:type="dxa"/>
+          </w:tcPr>
+          <w:p>
+            <w:pPr>
+              <w:jc w:val="center"/>
+              <w:rPr>
+                <w:sz w:val="32"/>
+                <w:szCs w:val="32"/>
+              </w:rPr>
+            </w:pPr>
+          </w:p>
+        </w:tc>
       </w:tr>
     </w:tbl>
-    <w:p>
-      <w:pPr>
+    <w:p/>
+    <w:p/>
+    <w:p/>
+    <w:p>
+      <w:pPr>
+        <w:pStyle w:val="Heading2"/>
+      </w:pPr>
+      <w:r>
+        <w:br w:type="page"/>
+      </w:r>
+    </w:p>
+    <w:p>
+      <w:pPr>
+        <w:pStyle w:val="Title"/>
         <w:jc w:val="center"/>
-      </w:pPr>
-    </w:p>
-    <w:p/>
-    <w:p>
-      <w:pPr>
-        <w:spacing w:after="160" w:line="259" w:lineRule="auto"/>
-      </w:pPr>
-      <w:r>
-        <w:br w:type="page"/>
+        <w:rPr>
+          <w:sz w:val="48"/>
+          <w:szCs w:val="48"/>
+        </w:rPr>
+      </w:pPr>
+      <w:r>
+        <w:rPr>
+          <w:sz w:val="48"/>
+          <w:szCs w:val="48"/>
+        </w:rPr>
+        <w:lastRenderedPageBreak/>
+        <w:t xml:space="preserve">Idea (1) </w:t>
+      </w:r>
+      <w:r>
+        <w:rPr>
+          <w:sz w:val="48"/>
+          <w:szCs w:val="48"/>
+        </w:rPr>
+        <w:t>Credit Score Classification Problem</w:t>
       </w:r>
     </w:p>
     <w:p>
       <w:pPr>
         <w:pStyle w:val="Heading2"/>
-      </w:pPr>
-      <w:r>
-        <w:lastRenderedPageBreak/>
-        <w:t xml:space="preserve">Credit score </w:t>
-      </w:r>
-      <w:r>
-        <w:t>classification.</w:t>
-      </w:r>
-    </w:p>
-    <w:p/>
-    <w:p>
-      <w:hyperlink r:id="rId5" w:history="1">
+        <w:jc w:val="both"/>
+        <w:rPr>
+          <w:rFonts w:ascii="Segoe UI" w:hAnsi="Segoe UI" w:cs="Segoe UI"/>
+          <w:color w:val="0D0D0D"/>
+          <w:shd w:val="clear" w:color="auto" w:fill="FFFFFF"/>
+        </w:rPr>
+      </w:pPr>
+      <w:r>
+        <w:t>Problem Statement:</w:t>
+      </w:r>
+    </w:p>
+    <w:p>
+      <w:pPr>
+        <w:jc w:val="both"/>
+        <w:rPr>
+          <w:rFonts w:ascii="Segoe UI" w:hAnsi="Segoe UI" w:cs="Segoe UI"/>
+          <w:color w:val="0D0D0D"/>
+          <w:shd w:val="clear" w:color="auto" w:fill="FFFFFF"/>
+        </w:rPr>
+      </w:pPr>
+      <w:r>
+        <w:rPr>
+          <w:rFonts w:ascii="Segoe UI" w:hAnsi="Segoe UI" w:cs="Segoe UI"/>
+          <w:color w:val="0D0D0D"/>
+          <w:shd w:val="clear" w:color="auto" w:fill="FFFFFF"/>
+        </w:rPr>
+        <w:t>To assess the risk associated with approving a loan request from a customer, bankers rely on evaluating the customer's transactional history. We propose the development of an intelligent system</w:t>
+      </w:r>
+      <w:r>
+        <w:rPr>
+          <w:rFonts w:ascii="Segoe UI" w:hAnsi="Segoe UI" w:cs="Segoe UI" w:hint="cs"/>
+          <w:color w:val="0D0D0D"/>
+          <w:shd w:val="clear" w:color="auto" w:fill="FFFFFF"/>
+          <w:rtl/>
+        </w:rPr>
+        <w:t xml:space="preserve"> </w:t>
+      </w:r>
+      <w:r>
+        <w:rPr>
+          <w:rFonts w:ascii="Segoe UI" w:hAnsi="Segoe UI" w:cs="Segoe UI"/>
+          <w:color w:val="0D0D0D"/>
+          <w:shd w:val="clear" w:color="auto" w:fill="FFFFFF"/>
+        </w:rPr>
+        <w:t>that</w:t>
+      </w:r>
+      <w:r>
+        <w:rPr>
+          <w:rFonts w:ascii="Segoe UI" w:hAnsi="Segoe UI" w:cs="Segoe UI"/>
+          <w:color w:val="0D0D0D"/>
+          <w:shd w:val="clear" w:color="auto" w:fill="FFFFFF"/>
+        </w:rPr>
+        <w:t xml:space="preserve"> would analyze customer credit information, encompassing payment history, credit utilization, and length of credit. It would then assign a credit score to the customer, which the bank would use to determine loan approval based on a predefined threshold. </w:t>
+      </w:r>
+    </w:p>
+    <w:p>
+      <w:pPr>
+        <w:pStyle w:val="Heading2"/>
+        <w:jc w:val="both"/>
+        <w:rPr>
+          <w:shd w:val="clear" w:color="auto" w:fill="FFFFFF"/>
+        </w:rPr>
+      </w:pPr>
+      <w:r>
+        <w:rPr>
+          <w:shd w:val="clear" w:color="auto" w:fill="FFFFFF"/>
+        </w:rPr>
+        <w:t>Questions we will Answer:</w:t>
+      </w:r>
+    </w:p>
+    <w:p>
+      <w:pPr>
+        <w:pStyle w:val="ListParagraph"/>
+        <w:numPr>
+          <w:ilvl w:val="0"/>
+          <w:numId w:val="12"/>
+        </w:numPr>
+        <w:jc w:val="both"/>
+        <w:rPr>
+          <w:rFonts w:ascii="Segoe UI" w:hAnsi="Segoe UI" w:cs="Segoe UI"/>
+          <w:color w:val="0D0D0D"/>
+          <w:shd w:val="clear" w:color="auto" w:fill="FFFFFF"/>
+        </w:rPr>
+      </w:pPr>
+      <w:r>
+        <w:rPr>
+          <w:rFonts w:ascii="Segoe UI" w:hAnsi="Segoe UI" w:cs="Segoe UI"/>
+          <w:color w:val="0D0D0D"/>
+          <w:shd w:val="clear" w:color="auto" w:fill="FFFFFF"/>
+        </w:rPr>
+        <w:t xml:space="preserve">What is the Segment of this Customer? </w:t>
+      </w:r>
+      <w:r>
+        <w:rPr>
+          <w:rFonts w:ascii="Segoe UI" w:hAnsi="Segoe UI" w:cs="Segoe UI" w:hint="cs"/>
+          <w:color w:val="0D0D0D"/>
+          <w:shd w:val="clear" w:color="auto" w:fill="FFFFFF"/>
+          <w:rtl/>
+        </w:rPr>
+        <w:t xml:space="preserve"> </w:t>
+      </w:r>
+      <w:r>
+        <w:rPr>
+          <w:rFonts w:ascii="Segoe UI" w:hAnsi="Segoe UI" w:cs="Segoe UI"/>
+          <w:color w:val="0D0D0D"/>
+          <w:shd w:val="clear" w:color="auto" w:fill="FFFFFF"/>
+        </w:rPr>
+        <w:t>[Poor-Standard-Good]</w:t>
+      </w:r>
+    </w:p>
+    <w:p>
+      <w:pPr>
+        <w:pStyle w:val="ListParagraph"/>
+        <w:numPr>
+          <w:ilvl w:val="0"/>
+          <w:numId w:val="12"/>
+        </w:numPr>
+        <w:jc w:val="both"/>
+        <w:rPr>
+          <w:rFonts w:ascii="Segoe UI" w:hAnsi="Segoe UI" w:cs="Segoe UI"/>
+          <w:color w:val="0D0D0D"/>
+          <w:shd w:val="clear" w:color="auto" w:fill="FFFFFF"/>
+        </w:rPr>
+      </w:pPr>
+      <w:r>
+        <w:rPr>
+          <w:rFonts w:ascii="Segoe UI" w:hAnsi="Segoe UI" w:cs="Segoe UI"/>
+          <w:color w:val="0D0D0D"/>
+          <w:shd w:val="clear" w:color="auto" w:fill="FFFFFF"/>
+        </w:rPr>
+        <w:t xml:space="preserve">How is Factors such as </w:t>
+      </w:r>
+      <w:r>
+        <w:rPr>
+          <w:rFonts w:ascii="Segoe UI" w:hAnsi="Segoe UI" w:cs="Segoe UI"/>
+          <w:color w:val="0D0D0D"/>
+          <w:shd w:val="clear" w:color="auto" w:fill="FFFFFF"/>
+        </w:rPr>
+        <w:t>age,</w:t>
+      </w:r>
+      <w:r>
+        <w:rPr>
+          <w:rFonts w:ascii="Segoe UI" w:hAnsi="Segoe UI" w:cs="Segoe UI"/>
+          <w:color w:val="0D0D0D"/>
+          <w:shd w:val="clear" w:color="auto" w:fill="FFFFFF"/>
+        </w:rPr>
+        <w:t xml:space="preserve"> occupation is correlated with monthly salary and average </w:t>
+      </w:r>
+      <w:proofErr w:type="gramStart"/>
+      <w:r>
+        <w:rPr>
+          <w:rFonts w:ascii="Segoe UI" w:hAnsi="Segoe UI" w:cs="Segoe UI"/>
+          <w:color w:val="0D0D0D"/>
+          <w:shd w:val="clear" w:color="auto" w:fill="FFFFFF"/>
+        </w:rPr>
+        <w:t>balance</w:t>
+      </w:r>
+      <w:proofErr w:type="gramEnd"/>
+      <w:r>
+        <w:rPr>
+          <w:rFonts w:ascii="Segoe UI" w:hAnsi="Segoe UI" w:cs="Segoe UI"/>
+          <w:color w:val="0D0D0D"/>
+          <w:shd w:val="clear" w:color="auto" w:fill="FFFFFF"/>
+        </w:rPr>
+        <w:t xml:space="preserve"> </w:t>
+      </w:r>
+    </w:p>
+    <w:p>
+      <w:pPr>
+        <w:pStyle w:val="Heading2"/>
+        <w:jc w:val="both"/>
+      </w:pPr>
+      <w:r>
+        <w:t>Data Set</w:t>
+      </w:r>
+      <w:r>
+        <w:t>:</w:t>
+      </w:r>
+    </w:p>
+    <w:p>
+      <w:pPr>
+        <w:spacing w:after="0"/>
+        <w:jc w:val="both"/>
+      </w:pPr>
+      <w:r>
+        <w:rPr>
+          <w:sz w:val="24"/>
+          <w:szCs w:val="24"/>
+        </w:rPr>
+        <w:t>•</w:t>
+      </w:r>
+      <w:r>
+        <w:rPr>
+          <w:sz w:val="24"/>
+          <w:szCs w:val="24"/>
+        </w:rPr>
+        <w:t xml:space="preserve"> </w:t>
+      </w:r>
+      <w:r>
+        <w:rPr>
+          <w:b/>
+          <w:bCs/>
+        </w:rPr>
+        <w:t>Main:</w:t>
+      </w:r>
+      <w:r>
+        <w:t xml:space="preserve"> </w:t>
+      </w:r>
+      <w:hyperlink r:id="rId9" w:history="1">
         <w:r>
           <w:rPr>
             <w:rStyle w:val="Hyperlink"/>
           </w:rPr>
-          <w:t>https://www.kaggle.com/datasets/parisrohan/credit-score-classification?select=test.csv</w:t>
+          <w:t>https://www.kaggle.com/datasets/parisrohan/credit-score-classification</w:t>
         </w:r>
       </w:hyperlink>
-    </w:p>
-    <w:p>
-      <w:r>
-        <w:t>28 Feature</w:t>
-      </w:r>
-    </w:p>
-    <w:p>
-      <w:r>
-        <w:t>100K+50K</w:t>
-      </w:r>
-      <w:r>
-        <w:br/>
-      </w:r>
-    </w:p>
-    <w:p>
-      <w:r>
-        <w:t>O/P Credit Score [ Categorial Classification]</w:t>
-      </w:r>
-    </w:p>
-    <w:p/>
-    <w:p>
-      <w:r>
-        <w:t xml:space="preserve">Since Task is classification most probably we will choose KNN as the algorithm to be </w:t>
-      </w:r>
-      <w:proofErr w:type="gramStart"/>
-      <w:r>
-        <w:t>implemented  using</w:t>
-      </w:r>
-      <w:proofErr w:type="gramEnd"/>
-      <w:r>
-        <w:t xml:space="preserve"> map reduce</w:t>
-      </w:r>
-    </w:p>
-    <w:p/>
-    <w:p/>
-    <w:p>
-      <w:pPr>
-        <w:pStyle w:val="Heading2"/>
-        <w:rPr>
-          <w:rFonts w:eastAsia="Times New Roman"/>
-        </w:rPr>
-      </w:pPr>
-      <w:r>
-        <w:rPr>
-          <w:rStyle w:val="Heading2Char"/>
-        </w:rPr>
-        <w:t>Healthcare</w:t>
-      </w:r>
-      <w:r>
-        <w:rPr>
-          <w:rFonts w:eastAsia="Times New Roman"/>
-        </w:rPr>
-        <w:t xml:space="preserve"> Analytics II</w:t>
-      </w:r>
-    </w:p>
-    <w:p>
-      <w:pPr>
-        <w:pStyle w:val="ListParagraph"/>
-        <w:ind w:left="0"/>
-      </w:pPr>
-      <w:hyperlink r:id="rId6" w:history="1">
+      <w:r>
+        <w:t xml:space="preserve">  [31.14 MB 150K Example] [2</w:t>
+      </w:r>
+      <w:r>
+        <w:t xml:space="preserve">5 useful feature excluding </w:t>
+      </w:r>
+      <w:r>
+        <w:rPr>
+          <w:u w:val="single"/>
+        </w:rPr>
+        <w:t>name,</w:t>
+      </w:r>
+      <w:r>
+        <w:rPr>
+          <w:u w:val="single"/>
+        </w:rPr>
+        <w:t xml:space="preserve"> </w:t>
+      </w:r>
+      <w:r>
+        <w:rPr>
+          <w:u w:val="single"/>
+        </w:rPr>
+        <w:t>id,</w:t>
+      </w:r>
+      <w:r>
+        <w:rPr>
+          <w:u w:val="single"/>
+        </w:rPr>
+        <w:t xml:space="preserve"> </w:t>
+      </w:r>
+      <w:r>
+        <w:rPr>
+          <w:u w:val="single"/>
+        </w:rPr>
+        <w:t>ssn,</w:t>
+      </w:r>
+      <w:r>
+        <w:rPr>
+          <w:u w:val="single"/>
+        </w:rPr>
+        <w:t xml:space="preserve"> and </w:t>
+      </w:r>
+      <w:r>
+        <w:rPr>
+          <w:u w:val="single"/>
+        </w:rPr>
+        <w:t>month]</w:t>
+      </w:r>
+    </w:p>
+    <w:p>
+      <w:pPr>
+        <w:spacing w:after="0"/>
+        <w:jc w:val="both"/>
+      </w:pPr>
+      <w:r>
+        <w:rPr>
+          <w:sz w:val="24"/>
+          <w:szCs w:val="24"/>
+        </w:rPr>
+        <w:t>•</w:t>
+      </w:r>
+      <w:r>
+        <w:rPr>
+          <w:sz w:val="24"/>
+          <w:szCs w:val="24"/>
+        </w:rPr>
+        <w:t xml:space="preserve"> </w:t>
+      </w:r>
+      <w:hyperlink r:id="rId10" w:history="1">
         <w:r>
           <w:rPr>
             <w:rStyle w:val="Hyperlink"/>
           </w:rPr>
-          <w:t>https://d</w:t>
+          <w:t>https://www.kaggle.com/datasets/clkmuhammed/creditscoreclassification?select=train.csv</w:t>
+        </w:r>
+      </w:hyperlink>
+      <w:r>
+        <w:t xml:space="preserve"> [Cleaner Version but we think we need to achieve this clean version from the one above it is a step to be done by us </w:t>
+      </w:r>
+      <w:r>
+        <w:rPr>
+          <mc:AlternateContent>
+            <mc:Choice Requires="w16se"/>
+            <mc:Fallback>
+              <w:rFonts w:ascii="Segoe UI Emoji" w:eastAsia="Segoe UI Emoji" w:hAnsi="Segoe UI Emoji" w:cs="Segoe UI Emoji"/>
+            </mc:Fallback>
+          </mc:AlternateContent>
+        </w:rPr>
+        <mc:AlternateContent>
+          <mc:Choice Requires="w16se">
+            <w16se:symEx w16se:font="Segoe UI Emoji" w16se:char="1F60A"/>
+          </mc:Choice>
+          <mc:Fallback>
+            <w:t>😊</w:t>
+          </mc:Fallback>
+        </mc:AlternateContent>
+      </w:r>
+      <w:r>
+        <w:t xml:space="preserve">) </w:t>
+      </w:r>
+    </w:p>
+    <w:p>
+      <w:pPr>
+        <w:spacing w:after="0"/>
+        <w:jc w:val="both"/>
+      </w:pPr>
+      <w:r>
+        <w:rPr>
+          <w:sz w:val="24"/>
+          <w:szCs w:val="24"/>
+        </w:rPr>
+        <w:t>•</w:t>
+      </w:r>
+      <w:r>
+        <w:rPr>
+          <w:sz w:val="24"/>
+          <w:szCs w:val="24"/>
+        </w:rPr>
+        <w:t xml:space="preserve"> </w:t>
+      </w:r>
+      <w:hyperlink r:id="rId11" w:history="1">
+        <w:r>
+          <w:rPr>
+            <w:rStyle w:val="Hyperlink"/>
+          </w:rPr>
+          <w:t>https://www.kaggle.com/code/jayrdixit/credit-scoring</w:t>
+        </w:r>
+      </w:hyperlink>
+      <w:r>
+        <w:t xml:space="preserve"> [Unsupervised]</w:t>
+      </w:r>
+    </w:p>
+    <w:p>
+      <w:pPr>
+        <w:spacing w:after="0"/>
+        <w:jc w:val="both"/>
+      </w:pPr>
+      <w:r>
+        <w:rPr>
+          <w:sz w:val="24"/>
+          <w:szCs w:val="24"/>
+        </w:rPr>
+        <w:t>•</w:t>
+      </w:r>
+      <w:r>
+        <w:rPr>
+          <w:sz w:val="24"/>
+          <w:szCs w:val="24"/>
+        </w:rPr>
+        <w:t xml:space="preserve"> </w:t>
+      </w:r>
+      <w:hyperlink r:id="rId12" w:history="1">
+        <w:r>
+          <w:rPr>
+            <w:rStyle w:val="Hyperlink"/>
+          </w:rPr>
+          <w:t>https://www.kaggle.com/datasets/conorsully1/credit-score</w:t>
+        </w:r>
+      </w:hyperlink>
+      <w:r>
+        <w:t xml:space="preserve"> [Small Data set but with huge # of features with regression as score but we need to check with TA if we can make use of it with our main dataset]</w:t>
+      </w:r>
+    </w:p>
+    <w:p>
+      <w:pPr>
+        <w:pStyle w:val="Heading2"/>
+        <w:jc w:val="both"/>
+      </w:pPr>
+      <w:r>
+        <w:t>Approach:</w:t>
+      </w:r>
+    </w:p>
+    <w:p>
+      <w:pPr>
+        <w:pStyle w:val="Heading5"/>
+        <w:jc w:val="both"/>
+        <w:rPr>
+          <w:rFonts w:ascii="Times New Roman" w:hAnsi="Times New Roman" w:cs="Times New Roman"/>
+          <w:color w:val="000000"/>
+          <w:sz w:val="24"/>
+          <w:szCs w:val="24"/>
+          <w14:ligatures w14:val="standardContextual"/>
+        </w:rPr>
+      </w:pPr>
+      <w:r>
+        <w:t>EDA (exploratory Data Analysis) Phase:</w:t>
+      </w:r>
+    </w:p>
+    <w:p>
+      <w:pPr>
+        <w:pStyle w:val="ListParagraph"/>
+        <w:numPr>
+          <w:ilvl w:val="0"/>
+          <w:numId w:val="2"/>
+        </w:numPr>
+        <w:jc w:val="both"/>
+      </w:pPr>
+      <w:r>
+        <w:t xml:space="preserve">Carry out </w:t>
+      </w:r>
+      <w:r>
+        <w:t>Statistical Analysis</w:t>
+      </w:r>
+      <w:r>
+        <w:t xml:space="preserve"> on the data set computing mean </w:t>
+      </w:r>
+      <w:r>
+        <w:t>std …</w:t>
+      </w:r>
+      <w:r>
+        <w:t>…</w:t>
+      </w:r>
+    </w:p>
+    <w:p>
+      <w:pPr>
+        <w:pStyle w:val="ListParagraph"/>
+        <w:numPr>
+          <w:ilvl w:val="0"/>
+          <w:numId w:val="2"/>
+        </w:numPr>
+        <w:jc w:val="both"/>
+      </w:pPr>
+      <w:r>
+        <w:t xml:space="preserve">Anomalies and outliers Detections </w:t>
+      </w:r>
+    </w:p>
+    <w:p>
+      <w:pPr>
+        <w:pStyle w:val="ListParagraph"/>
+        <w:numPr>
+          <w:ilvl w:val="0"/>
+          <w:numId w:val="2"/>
+        </w:numPr>
+        <w:jc w:val="both"/>
+      </w:pPr>
+      <w:r>
+        <w:t xml:space="preserve"> Plotting Distributions [Data Visualization]</w:t>
+      </w:r>
+    </w:p>
+    <w:p>
+      <w:pPr>
+        <w:pStyle w:val="ListParagraph"/>
+        <w:numPr>
+          <w:ilvl w:val="0"/>
+          <w:numId w:val="2"/>
+        </w:numPr>
+        <w:jc w:val="both"/>
+      </w:pPr>
+      <w:r>
+        <w:t>Data Cleaning and Handling missing values</w:t>
+      </w:r>
+      <w:r>
+        <w:t>.</w:t>
+      </w:r>
+    </w:p>
+    <w:p>
+      <w:pPr>
+        <w:pStyle w:val="ListParagraph"/>
+        <w:numPr>
+          <w:ilvl w:val="0"/>
+          <w:numId w:val="2"/>
+        </w:numPr>
+        <w:jc w:val="both"/>
+      </w:pPr>
+      <w:r>
+        <w:t>Checking correlations between features</w:t>
+      </w:r>
+      <w:r>
+        <w:t xml:space="preserve"> [Correlation Analysis]</w:t>
+      </w:r>
+    </w:p>
+    <w:p>
+      <w:pPr>
+        <w:pStyle w:val="ListParagraph"/>
+        <w:numPr>
+          <w:ilvl w:val="0"/>
+          <w:numId w:val="2"/>
+        </w:numPr>
+        <w:jc w:val="both"/>
+      </w:pPr>
+      <w:r>
+        <w:t>We may need feature space reduction as PCA [</w:t>
+      </w:r>
+      <w:r>
+        <w:rPr>
+          <w:highlight w:val="yellow"/>
+        </w:rPr>
+        <w:t>to be checked later when we start the analysis phase</w:t>
+      </w:r>
+      <w:r>
+        <w:t>]</w:t>
+      </w:r>
+    </w:p>
+    <w:p>
+      <w:pPr>
+        <w:pStyle w:val="Heading5"/>
+        <w:jc w:val="both"/>
+      </w:pPr>
+      <w:r>
+        <w:t>Descriptive Analysis Methods:</w:t>
+      </w:r>
+    </w:p>
+    <w:p>
+      <w:pPr>
+        <w:pStyle w:val="ListParagraph"/>
+        <w:numPr>
+          <w:ilvl w:val="0"/>
+          <w:numId w:val="10"/>
+        </w:numPr>
+        <w:jc w:val="both"/>
+      </w:pPr>
+      <w:r>
+        <w:t>KMeans</w:t>
+      </w:r>
+      <w:r>
+        <w:t xml:space="preserve"> Clustering</w:t>
+      </w:r>
+      <w:r>
+        <w:t xml:space="preserve"> </w:t>
+      </w:r>
+      <w:r>
+        <w:t xml:space="preserve">to segment customers into clusters based on their credit </w:t>
+      </w:r>
+      <w:r>
+        <w:t>scores.</w:t>
+      </w:r>
+    </w:p>
+    <w:p>
+      <w:pPr>
+        <w:pStyle w:val="Heading5"/>
+        <w:jc w:val="both"/>
+      </w:pPr>
+      <w:r>
+        <w:t>Predictive Analysis Methods</w:t>
+      </w:r>
+    </w:p>
+    <w:p>
+      <w:pPr>
+        <w:pStyle w:val="ListParagraph"/>
+        <w:numPr>
+          <w:ilvl w:val="0"/>
+          <w:numId w:val="11"/>
+        </w:numPr>
+        <w:jc w:val="both"/>
+      </w:pPr>
+      <w:r>
+        <w:t>Random Forest</w:t>
+      </w:r>
+    </w:p>
+    <w:p>
+      <w:pPr>
+        <w:pStyle w:val="ListParagraph"/>
+        <w:numPr>
+          <w:ilvl w:val="0"/>
+          <w:numId w:val="11"/>
+        </w:numPr>
+        <w:jc w:val="both"/>
+      </w:pPr>
+      <w:r>
+        <w:t>KNN</w:t>
+      </w:r>
+    </w:p>
+    <w:p>
+      <w:pPr>
+        <w:pStyle w:val="ListParagraph"/>
+        <w:numPr>
+          <w:ilvl w:val="0"/>
+          <w:numId w:val="11"/>
+        </w:numPr>
+        <w:jc w:val="both"/>
+      </w:pPr>
+      <w:r>
+        <w:t xml:space="preserve">Naïve Baye’s Classifier </w:t>
+      </w:r>
+    </w:p>
+    <w:p>
+      <w:pPr>
+        <w:jc w:val="both"/>
+      </w:pPr>
+      <w:r>
+        <w:t xml:space="preserve">We Think of Implementing </w:t>
+      </w:r>
+      <w:r>
+        <w:rPr>
+          <w:b/>
+          <w:bCs/>
+          <w:highlight w:val="yellow"/>
+        </w:rPr>
+        <w:t>Random Forest</w:t>
+      </w:r>
+      <w:r>
+        <w:t xml:space="preserve"> or K means Clustering </w:t>
+      </w:r>
+      <w:r>
+        <w:t xml:space="preserve">by </w:t>
+      </w:r>
+      <w:r>
+        <w:rPr>
+          <w:highlight w:val="yellow"/>
+        </w:rPr>
+        <w:t>Map Reduce</w:t>
+      </w:r>
+      <w:r>
+        <w:t xml:space="preserve"> Approach</w:t>
+      </w:r>
+      <w:r>
+        <w:t>.</w:t>
+      </w:r>
+    </w:p>
+    <w:p/>
+    <w:p/>
+    <w:p>
+      <w:pPr>
+        <w:pStyle w:val="Title"/>
+        <w:jc w:val="center"/>
+        <w:rPr>
+          <w:sz w:val="48"/>
+          <w:szCs w:val="48"/>
+        </w:rPr>
+      </w:pPr>
+      <w:r>
+        <w:rPr>
+          <w:sz w:val="48"/>
+          <w:szCs w:val="48"/>
+        </w:rPr>
+        <w:lastRenderedPageBreak/>
+        <w:t>Idea (</w:t>
+      </w:r>
+      <w:r>
+        <w:rPr>
+          <w:sz w:val="48"/>
+          <w:szCs w:val="48"/>
+        </w:rPr>
+        <w:t>2</w:t>
+      </w:r>
+      <w:r>
+        <w:rPr>
+          <w:sz w:val="48"/>
+          <w:szCs w:val="48"/>
+        </w:rPr>
+        <w:t>)</w:t>
+      </w:r>
+      <w:r>
+        <w:rPr>
+          <w:sz w:val="48"/>
+          <w:szCs w:val="48"/>
+        </w:rPr>
+        <w:t xml:space="preserve"> </w:t>
+      </w:r>
+      <w:r>
+        <w:rPr>
+          <w:sz w:val="48"/>
+          <w:szCs w:val="48"/>
+        </w:rPr>
+        <w:t>Patient Stay Length</w:t>
+      </w:r>
+      <w:r>
+        <w:rPr>
+          <w:sz w:val="48"/>
+          <w:szCs w:val="48"/>
+        </w:rPr>
+        <w:t xml:space="preserve"> Problem</w:t>
+      </w:r>
+    </w:p>
+    <w:p/>
+    <w:p>
+      <w:pPr>
+        <w:pStyle w:val="Heading2"/>
+        <w:rPr>
+          <w:rFonts w:ascii="Segoe UI" w:hAnsi="Segoe UI" w:cs="Segoe UI"/>
+          <w:color w:val="0D0D0D"/>
+          <w:shd w:val="clear" w:color="auto" w:fill="FFFFFF"/>
+        </w:rPr>
+      </w:pPr>
+      <w:r>
+        <w:t>Problem Statement:</w:t>
+      </w:r>
+    </w:p>
+    <w:p>
+      <w:pPr>
+        <w:jc w:val="both"/>
+        <w:rPr>
+          <w:rFonts w:ascii="Segoe UI" w:hAnsi="Segoe UI" w:cs="Segoe UI"/>
+          <w:color w:val="0D0D0D"/>
+          <w:shd w:val="clear" w:color="auto" w:fill="FFFFFF"/>
+        </w:rPr>
+      </w:pPr>
+      <w:r>
+        <w:rPr>
+          <w:rFonts w:ascii="Segoe UI" w:hAnsi="Segoe UI" w:cs="Segoe UI"/>
+          <w:color w:val="0D0D0D"/>
+          <w:shd w:val="clear" w:color="auto" w:fill="FFFFFF"/>
+        </w:rPr>
+        <w:t xml:space="preserve">For a hospital trying to improve its health care service the </w:t>
+      </w:r>
+      <w:r>
+        <w:rPr>
+          <w:rFonts w:ascii="Segoe UI" w:hAnsi="Segoe UI" w:cs="Segoe UI"/>
+          <w:color w:val="0D0D0D"/>
+          <w:shd w:val="clear" w:color="auto" w:fill="FFFFFF"/>
+        </w:rPr>
+        <w:t xml:space="preserve">patient stay period is a very critical parameter, </w:t>
+      </w:r>
+      <w:proofErr w:type="gramStart"/>
+      <w:r>
+        <w:rPr>
+          <w:rFonts w:ascii="Segoe UI" w:hAnsi="Segoe UI" w:cs="Segoe UI"/>
+          <w:color w:val="0D0D0D"/>
+          <w:shd w:val="clear" w:color="auto" w:fill="FFFFFF"/>
+        </w:rPr>
+        <w:t>It</w:t>
+      </w:r>
+      <w:proofErr w:type="gramEnd"/>
+      <w:r>
+        <w:rPr>
+          <w:rFonts w:ascii="Segoe UI" w:hAnsi="Segoe UI" w:cs="Segoe UI"/>
+          <w:color w:val="0D0D0D"/>
+          <w:shd w:val="clear" w:color="auto" w:fill="FFFFFF"/>
+        </w:rPr>
+        <w:t xml:space="preserve"> helps</w:t>
+      </w:r>
+      <w:r>
+        <w:rPr>
+          <w:rFonts w:ascii="Segoe UI" w:hAnsi="Segoe UI" w:cs="Segoe UI"/>
+          <w:color w:val="0D0D0D"/>
+          <w:shd w:val="clear" w:color="auto" w:fill="FFFFFF"/>
+        </w:rPr>
+        <w:t xml:space="preserve"> hospitals to identify patients of high LOS risk (patients who will stay longer) at the time of admission. Once identified, </w:t>
+      </w:r>
+      <w:r>
+        <w:rPr>
+          <w:rFonts w:ascii="Segoe UI" w:hAnsi="Segoe UI" w:cs="Segoe UI"/>
+          <w:color w:val="0D0D0D"/>
+          <w:shd w:val="clear" w:color="auto" w:fill="FFFFFF"/>
+        </w:rPr>
+        <w:t xml:space="preserve">we can adjust the </w:t>
+      </w:r>
+      <w:r>
+        <w:rPr>
+          <w:rFonts w:ascii="Segoe UI" w:hAnsi="Segoe UI" w:cs="Segoe UI"/>
+          <w:color w:val="0D0D0D"/>
+          <w:shd w:val="clear" w:color="auto" w:fill="FFFFFF"/>
+        </w:rPr>
+        <w:t xml:space="preserve">treatment plan </w:t>
+      </w:r>
+      <w:r>
+        <w:rPr>
+          <w:rFonts w:ascii="Segoe UI" w:hAnsi="Segoe UI" w:cs="Segoe UI"/>
+          <w:color w:val="0D0D0D"/>
+          <w:shd w:val="clear" w:color="auto" w:fill="FFFFFF"/>
+        </w:rPr>
+        <w:t xml:space="preserve">to be </w:t>
+      </w:r>
+      <w:r>
+        <w:rPr>
+          <w:rFonts w:ascii="Segoe UI" w:hAnsi="Segoe UI" w:cs="Segoe UI"/>
+          <w:color w:val="0D0D0D"/>
+          <w:shd w:val="clear" w:color="auto" w:fill="FFFFFF"/>
+        </w:rPr>
+        <w:t xml:space="preserve">optimized </w:t>
+      </w:r>
+      <w:proofErr w:type="gramStart"/>
+      <w:r>
+        <w:rPr>
+          <w:rFonts w:ascii="Segoe UI" w:hAnsi="Segoe UI" w:cs="Segoe UI"/>
+          <w:color w:val="0D0D0D"/>
+          <w:shd w:val="clear" w:color="auto" w:fill="FFFFFF"/>
+        </w:rPr>
+        <w:t>in order to</w:t>
+      </w:r>
+      <w:proofErr w:type="gramEnd"/>
+      <w:r>
+        <w:rPr>
+          <w:rFonts w:ascii="Segoe UI" w:hAnsi="Segoe UI" w:cs="Segoe UI"/>
+          <w:color w:val="0D0D0D"/>
+          <w:shd w:val="clear" w:color="auto" w:fill="FFFFFF"/>
+        </w:rPr>
+        <w:t xml:space="preserve"> </w:t>
+      </w:r>
+      <w:r>
+        <w:rPr>
+          <w:rFonts w:ascii="Segoe UI" w:hAnsi="Segoe UI" w:cs="Segoe UI"/>
+          <w:color w:val="0D0D0D"/>
+          <w:shd w:val="clear" w:color="auto" w:fill="FFFFFF"/>
+        </w:rPr>
+        <w:t>minimize</w:t>
+      </w:r>
+      <w:r>
+        <w:rPr>
+          <w:rFonts w:ascii="Segoe UI" w:hAnsi="Segoe UI" w:cs="Segoe UI"/>
+          <w:color w:val="0D0D0D"/>
+          <w:shd w:val="clear" w:color="auto" w:fill="FFFFFF"/>
+        </w:rPr>
+        <w:t xml:space="preserve"> LOS and lower the chance of staff/visitor infection. Also, prior knowledge of LOS can aid in logistics such as room and bed allocation planning.</w:t>
+      </w:r>
+    </w:p>
+    <w:p>
+      <w:pPr>
+        <w:pStyle w:val="Heading2"/>
+        <w:rPr>
+          <w:shd w:val="clear" w:color="auto" w:fill="FFFFFF"/>
+        </w:rPr>
+      </w:pPr>
+      <w:r>
+        <w:rPr>
+          <w:shd w:val="clear" w:color="auto" w:fill="FFFFFF"/>
+        </w:rPr>
+        <w:t>Questions we will Answer:</w:t>
+      </w:r>
+    </w:p>
+    <w:p>
+      <w:pPr>
+        <w:pStyle w:val="ListParagraph"/>
+        <w:numPr>
+          <w:ilvl w:val="0"/>
+          <w:numId w:val="12"/>
+        </w:numPr>
+        <w:rPr>
+          <w:rFonts w:ascii="Segoe UI" w:hAnsi="Segoe UI" w:cs="Segoe UI"/>
+          <w:color w:val="0D0D0D"/>
+          <w:shd w:val="clear" w:color="auto" w:fill="FFFFFF"/>
+        </w:rPr>
+      </w:pPr>
+      <w:r>
+        <w:rPr>
+          <w:rFonts w:ascii="Segoe UI" w:hAnsi="Segoe UI" w:cs="Segoe UI"/>
+          <w:color w:val="0D0D0D"/>
+          <w:shd w:val="clear" w:color="auto" w:fill="FFFFFF"/>
+        </w:rPr>
+        <w:t>How Long will this patient probably stay? Categorial Answer [</w:t>
+      </w:r>
+      <w:r>
+        <w:rPr>
+          <w:rFonts w:ascii="Segoe UI" w:hAnsi="Segoe UI" w:cs="Segoe UI"/>
+          <w:color w:val="0D0D0D"/>
+          <w:shd w:val="clear" w:color="auto" w:fill="FFFFFF"/>
+        </w:rPr>
+        <w:t>11 different classes ranging from 0-10 days to more than 100 days</w:t>
+      </w:r>
+      <w:r>
+        <w:rPr>
+          <w:rFonts w:ascii="Segoe UI" w:hAnsi="Segoe UI" w:cs="Segoe UI"/>
+          <w:color w:val="0D0D0D"/>
+          <w:shd w:val="clear" w:color="auto" w:fill="FFFFFF"/>
+        </w:rPr>
+        <w:t>]</w:t>
+      </w:r>
+    </w:p>
+    <w:p>
+      <w:pPr>
+        <w:pStyle w:val="ListParagraph"/>
+        <w:numPr>
+          <w:ilvl w:val="0"/>
+          <w:numId w:val="12"/>
+        </w:numPr>
+        <w:rPr>
+          <w:rFonts w:ascii="Segoe UI" w:hAnsi="Segoe UI" w:cs="Segoe UI"/>
+          <w:color w:val="0D0D0D"/>
+          <w:shd w:val="clear" w:color="auto" w:fill="FFFFFF"/>
+        </w:rPr>
+      </w:pPr>
+      <w:r>
+        <w:rPr>
+          <w:rFonts w:ascii="Segoe UI" w:hAnsi="Segoe UI" w:cs="Segoe UI"/>
+          <w:color w:val="0D0D0D"/>
+          <w:shd w:val="clear" w:color="auto" w:fill="FFFFFF"/>
+        </w:rPr>
+        <w:t xml:space="preserve">How does the illness severity along with the stay period affect admission </w:t>
+      </w:r>
+      <w:proofErr w:type="gramStart"/>
+      <w:r>
+        <w:rPr>
+          <w:rFonts w:ascii="Segoe UI" w:hAnsi="Segoe UI" w:cs="Segoe UI"/>
+          <w:color w:val="0D0D0D"/>
+          <w:shd w:val="clear" w:color="auto" w:fill="FFFFFF"/>
+        </w:rPr>
+        <w:t>value</w:t>
+      </w:r>
+      <w:proofErr w:type="gramEnd"/>
+      <w:r>
+        <w:rPr>
+          <w:rFonts w:ascii="Segoe UI" w:hAnsi="Segoe UI" w:cs="Segoe UI"/>
+          <w:color w:val="0D0D0D"/>
+          <w:shd w:val="clear" w:color="auto" w:fill="FFFFFF"/>
+        </w:rPr>
+        <w:t xml:space="preserve"> </w:t>
+      </w:r>
+    </w:p>
+    <w:p>
+      <w:pPr>
+        <w:pStyle w:val="Heading2"/>
+      </w:pPr>
+      <w:r>
+        <w:t>Data Set:</w:t>
+      </w:r>
+    </w:p>
+    <w:p>
+      <w:pPr>
+        <w:pStyle w:val="ListParagraph"/>
+        <w:ind w:left="0"/>
+      </w:pPr>
+      <w:r>
+        <w:rPr>
+          <w:sz w:val="24"/>
+          <w:szCs w:val="24"/>
+        </w:rPr>
+        <w:t>•</w:t>
+      </w:r>
+      <w:r>
+        <w:rPr>
+          <w:sz w:val="24"/>
+          <w:szCs w:val="24"/>
+        </w:rPr>
+        <w:t xml:space="preserve"> </w:t>
+      </w:r>
+      <w:r>
+        <w:rPr>
+          <w:b/>
+          <w:bCs/>
+        </w:rPr>
+        <w:t>Main:</w:t>
+      </w:r>
+      <w:r>
+        <w:t xml:space="preserve"> </w:t>
+      </w:r>
+      <w:hyperlink r:id="rId13" w:anchor="ProblemStatement\" w:history="1">
+        <w:r>
+          <w:rPr>
+            <w:rStyle w:val="Hyperlink"/>
+          </w:rPr>
+          <w:t>https://datahack.analyticsvidhya.com/contest/janatahack-healthcare-analytics-ii/True/#ProblemStatement\</w:t>
+        </w:r>
+      </w:hyperlink>
+      <w:r>
+        <w:t xml:space="preserve">  [31.14 MB </w:t>
+      </w:r>
+      <w:r>
+        <w:t>318</w:t>
+      </w:r>
+      <w:r>
+        <w:t>K Example] [</w:t>
+      </w:r>
+      <w:r>
+        <w:t>16</w:t>
+      </w:r>
+      <w:r>
+        <w:t xml:space="preserve"> useful feature excluding </w:t>
+      </w:r>
+      <w:r>
+        <w:rPr>
+          <w:u w:val="single"/>
+        </w:rPr>
+        <w:t>name</w:t>
+      </w:r>
+      <w:r>
+        <w:rPr>
+          <w:u w:val="single"/>
+        </w:rPr>
+        <w:t xml:space="preserve"> and </w:t>
+      </w:r>
+      <w:r>
+        <w:rPr>
+          <w:u w:val="single"/>
+        </w:rPr>
+        <w:t>id</w:t>
+      </w:r>
+      <w:r>
+        <w:rPr>
+          <w:u w:val="single"/>
+        </w:rPr>
+        <w:t>]</w:t>
+      </w:r>
+    </w:p>
+    <w:p>
+      <w:pPr>
+        <w:pStyle w:val="Heading2"/>
+      </w:pPr>
+      <w:r>
+        <w:t>Approach:</w:t>
+      </w:r>
+    </w:p>
+    <w:p>
+      <w:pPr>
+        <w:pStyle w:val="Heading5"/>
+        <w:rPr>
+          <w:rFonts w:ascii="Times New Roman" w:hAnsi="Times New Roman" w:cs="Times New Roman"/>
+          <w:color w:val="000000"/>
+          <w:sz w:val="24"/>
+          <w:szCs w:val="24"/>
+          <w14:ligatures w14:val="standardContextual"/>
+        </w:rPr>
+      </w:pPr>
+      <w:r>
+        <w:t>EDA (exploratory Data Analysis) Phase</w:t>
+      </w:r>
+      <w:r>
+        <w:t>: [Same as Idea (1)]</w:t>
+      </w:r>
+    </w:p>
+    <w:p>
+      <w:pPr>
+        <w:pStyle w:val="ListParagraph"/>
+        <w:numPr>
+          <w:ilvl w:val="0"/>
+          <w:numId w:val="16"/>
+        </w:numPr>
+      </w:pPr>
+      <w:r>
+        <w:t xml:space="preserve">Carry out </w:t>
+      </w:r>
+      <w:r>
+        <w:t>Statistical Analysis</w:t>
+      </w:r>
+      <w:r>
+        <w:t xml:space="preserve"> on the data set computing mean std ……</w:t>
+      </w:r>
+    </w:p>
+    <w:p>
+      <w:pPr>
+        <w:pStyle w:val="ListParagraph"/>
+        <w:numPr>
+          <w:ilvl w:val="0"/>
+          <w:numId w:val="16"/>
+        </w:numPr>
+      </w:pPr>
+      <w:r>
+        <w:t xml:space="preserve">Anomalies and outliers Detections </w:t>
+      </w:r>
+    </w:p>
+    <w:p>
+      <w:pPr>
+        <w:pStyle w:val="ListParagraph"/>
+        <w:numPr>
+          <w:ilvl w:val="0"/>
+          <w:numId w:val="16"/>
+        </w:numPr>
+      </w:pPr>
+      <w:r>
+        <w:t>Plotting Distributions [Data Visualization]</w:t>
+      </w:r>
+    </w:p>
+    <w:p>
+      <w:pPr>
+        <w:pStyle w:val="ListParagraph"/>
+        <w:numPr>
+          <w:ilvl w:val="0"/>
+          <w:numId w:val="16"/>
+        </w:numPr>
+      </w:pPr>
+      <w:r>
+        <w:t>Data Cleaning and Handling missing values</w:t>
+      </w:r>
+      <w:r>
+        <w:t>.</w:t>
+      </w:r>
+    </w:p>
+    <w:p>
+      <w:pPr>
+        <w:pStyle w:val="ListParagraph"/>
+        <w:numPr>
+          <w:ilvl w:val="0"/>
+          <w:numId w:val="16"/>
+        </w:numPr>
+      </w:pPr>
+      <w:r>
+        <w:t>Checking correlations between features</w:t>
+      </w:r>
+      <w:r>
+        <w:t xml:space="preserve"> [Correlation Analysis]</w:t>
+      </w:r>
+    </w:p>
+    <w:p>
+      <w:pPr>
+        <w:pStyle w:val="ListParagraph"/>
+        <w:numPr>
+          <w:ilvl w:val="0"/>
+          <w:numId w:val="16"/>
+        </w:numPr>
+      </w:pPr>
+      <w:r>
+        <w:t>We may need feature space reduction as PCA [</w:t>
+      </w:r>
+      <w:r>
+        <w:rPr>
+          <w:highlight w:val="yellow"/>
+        </w:rPr>
+        <w:t>to be checked later when we start the analysis phase</w:t>
+      </w:r>
+      <w:r>
+        <w:t>]</w:t>
+      </w:r>
+    </w:p>
+    <w:p>
+      <w:pPr>
+        <w:pStyle w:val="Heading5"/>
+      </w:pPr>
+      <w:r>
+        <w:t>Descriptive Analysis Methods:</w:t>
+      </w:r>
+    </w:p>
+    <w:p>
+      <w:pPr>
+        <w:pStyle w:val="ListParagraph"/>
+        <w:numPr>
+          <w:ilvl w:val="0"/>
+          <w:numId w:val="17"/>
+        </w:numPr>
+      </w:pPr>
+      <w:r>
+        <w:t xml:space="preserve">KMeans Clustering </w:t>
+      </w:r>
+      <w:r>
+        <w:t>to segment customers into clusters based on their credit scores.</w:t>
+      </w:r>
+    </w:p>
+    <w:p>
+      <w:pPr>
+        <w:pStyle w:val="Heading5"/>
+      </w:pPr>
+      <w:r>
+        <w:t>Predictive Analysis Methods</w:t>
+      </w:r>
+    </w:p>
+    <w:p>
+      <w:pPr>
+        <w:pStyle w:val="ListParagraph"/>
+        <w:numPr>
+          <w:ilvl w:val="0"/>
+          <w:numId w:val="18"/>
+        </w:numPr>
+      </w:pPr>
+      <w:r>
+        <w:t>Random Forest</w:t>
+      </w:r>
+    </w:p>
+    <w:p>
+      <w:pPr>
+        <w:pStyle w:val="ListParagraph"/>
+        <w:numPr>
+          <w:ilvl w:val="0"/>
+          <w:numId w:val="18"/>
+        </w:numPr>
+      </w:pPr>
+      <w:r>
+        <w:t>KNN</w:t>
+      </w:r>
+    </w:p>
+    <w:p>
+      <w:pPr>
+        <w:pStyle w:val="ListParagraph"/>
+        <w:numPr>
+          <w:ilvl w:val="0"/>
+          <w:numId w:val="18"/>
+        </w:numPr>
+      </w:pPr>
+      <w:r>
+        <w:t>N</w:t>
+      </w:r>
+      <w:r>
+        <w:t xml:space="preserve">aïve Baye’s Classifier </w:t>
+      </w:r>
+    </w:p>
+    <w:p>
+      <w:pPr>
+        <w:pStyle w:val="ListParagraph"/>
+      </w:pPr>
+    </w:p>
+    <w:p>
+      <w:r>
+        <w:t xml:space="preserve">We Think of Implementing </w:t>
+      </w:r>
+      <w:r>
+        <w:rPr>
+          <w:b/>
+          <w:bCs/>
+          <w:highlight w:val="yellow"/>
+        </w:rPr>
+        <w:t>Na</w:t>
+      </w:r>
+      <w:r>
+        <w:rPr>
+          <w:b/>
+          <w:bCs/>
+          <w:highlight w:val="yellow"/>
+        </w:rPr>
+        <w:t>ï</w:t>
+      </w:r>
+      <w:r>
+        <w:rPr>
+          <w:b/>
+          <w:bCs/>
+          <w:highlight w:val="yellow"/>
+        </w:rPr>
+        <w:t>ve Bayes</w:t>
+      </w:r>
+      <w:r>
+        <w:t xml:space="preserve"> or K means Clustering by </w:t>
+      </w:r>
+      <w:r>
+        <w:rPr>
+          <w:highlight w:val="yellow"/>
+        </w:rPr>
+        <w:t>Map Reduce</w:t>
+      </w:r>
+      <w:r>
+        <w:t xml:space="preserve"> Approach.</w:t>
+      </w:r>
+    </w:p>
+    <w:p/>
+    <w:p>
+      <w:pPr>
+        <w:spacing w:after="160" w:line="259" w:lineRule="auto"/>
+        <w:rPr>
+          <w:rFonts w:asciiTheme="majorHAnsi" w:eastAsiaTheme="majorEastAsia" w:hAnsiTheme="majorHAnsi" w:cstheme="majorBidi"/>
+          <w:spacing w:val="-10"/>
+          <w:kern w:val="28"/>
+          <w:sz w:val="48"/>
+          <w:szCs w:val="48"/>
+        </w:rPr>
+      </w:pPr>
+      <w:r>
+        <w:rPr>
+          <w:sz w:val="48"/>
+          <w:szCs w:val="48"/>
+        </w:rPr>
+        <w:br w:type="page"/>
+      </w:r>
+    </w:p>
+    <w:p>
+      <w:pPr>
+        <w:pStyle w:val="Title"/>
+        <w:jc w:val="center"/>
+        <w:rPr>
+          <w:sz w:val="48"/>
+          <w:szCs w:val="48"/>
+        </w:rPr>
+      </w:pPr>
+      <w:r>
+        <w:rPr>
+          <w:sz w:val="48"/>
+          <w:szCs w:val="48"/>
+        </w:rPr>
+        <w:lastRenderedPageBreak/>
+        <w:t>Idea (</w:t>
+      </w:r>
+      <w:r>
+        <w:rPr>
+          <w:sz w:val="48"/>
+          <w:szCs w:val="48"/>
+        </w:rPr>
+        <w:t>3</w:t>
+      </w:r>
+      <w:r>
+        <w:rPr>
+          <w:sz w:val="48"/>
+          <w:szCs w:val="48"/>
+        </w:rPr>
+        <w:t>)</w:t>
+      </w:r>
+      <w:r>
+        <w:rPr>
+          <w:sz w:val="48"/>
+          <w:szCs w:val="48"/>
+        </w:rPr>
+        <w:t xml:space="preserve"> </w:t>
+      </w:r>
+      <w:r>
+        <w:rPr>
+          <w:sz w:val="48"/>
+          <w:szCs w:val="48"/>
+        </w:rPr>
+        <w:t>Vehicle Sales</w:t>
+      </w:r>
+    </w:p>
+    <w:p/>
+    <w:p>
+      <w:pPr>
+        <w:pStyle w:val="Heading2"/>
+      </w:pPr>
+      <w:r>
+        <w:t>Problem Statement:</w:t>
+      </w:r>
+    </w:p>
+    <w:p>
+      <w:pPr>
+        <w:jc w:val="both"/>
+      </w:pPr>
+      <w:r>
+        <w:t xml:space="preserve">Are you thinking of buying your car and even buying a second-hand car? But what is the price you expect to pay? Several factors affecting car prices such as model, year, odometer </w:t>
+      </w:r>
+      <w:r>
+        <w:t>reading</w:t>
+      </w:r>
+      <w:r>
+        <w:t>. Using this data, we can build insights about these factors and build a predictive model to predict the average price for the car with the given specs.</w:t>
+      </w:r>
+    </w:p>
+    <w:p>
+      <w:pPr>
+        <w:pStyle w:val="Heading2"/>
+        <w:rPr>
+          <w:shd w:val="clear" w:color="auto" w:fill="FFFFFF"/>
+        </w:rPr>
+      </w:pPr>
+      <w:r>
+        <w:rPr>
+          <w:shd w:val="clear" w:color="auto" w:fill="FFFFFF"/>
+        </w:rPr>
+        <w:t>Questions we will Answer:</w:t>
+      </w:r>
+    </w:p>
+    <w:p>
+      <w:pPr>
+        <w:pStyle w:val="ListParagraph"/>
+        <w:numPr>
+          <w:ilvl w:val="0"/>
+          <w:numId w:val="12"/>
+        </w:numPr>
+        <w:rPr>
+          <w:rFonts w:ascii="Segoe UI" w:hAnsi="Segoe UI" w:cs="Segoe UI"/>
+          <w:color w:val="0D0D0D"/>
+          <w:shd w:val="clear" w:color="auto" w:fill="FFFFFF"/>
+        </w:rPr>
+      </w:pPr>
+      <w:r>
+        <w:rPr>
+          <w:rFonts w:ascii="Segoe UI" w:hAnsi="Segoe UI" w:cs="Segoe UI"/>
+          <w:color w:val="0D0D0D"/>
+          <w:shd w:val="clear" w:color="auto" w:fill="FFFFFF"/>
+        </w:rPr>
+        <w:t xml:space="preserve">What is the </w:t>
+      </w:r>
+      <w:r>
+        <w:rPr>
+          <w:rFonts w:ascii="Segoe UI" w:hAnsi="Segoe UI" w:cs="Segoe UI"/>
+          <w:color w:val="0D0D0D"/>
+          <w:shd w:val="clear" w:color="auto" w:fill="FFFFFF"/>
+        </w:rPr>
+        <w:t>Estimated value</w:t>
+      </w:r>
+      <w:r>
+        <w:rPr>
+          <w:rFonts w:ascii="Segoe UI" w:hAnsi="Segoe UI" w:cs="Segoe UI"/>
+          <w:color w:val="0D0D0D"/>
+          <w:shd w:val="clear" w:color="auto" w:fill="FFFFFF"/>
+        </w:rPr>
+        <w:t xml:space="preserve"> given its specifications data.</w:t>
+      </w:r>
+    </w:p>
+    <w:p>
+      <w:pPr>
+        <w:pStyle w:val="ListParagraph"/>
+        <w:numPr>
+          <w:ilvl w:val="0"/>
+          <w:numId w:val="12"/>
+        </w:numPr>
+        <w:rPr>
+          <w:rFonts w:ascii="Segoe UI" w:hAnsi="Segoe UI" w:cs="Segoe UI"/>
+          <w:color w:val="0D0D0D"/>
+          <w:shd w:val="clear" w:color="auto" w:fill="FFFFFF"/>
+        </w:rPr>
+      </w:pPr>
+      <w:r>
+        <w:rPr>
+          <w:rFonts w:ascii="Segoe UI" w:hAnsi="Segoe UI" w:cs="Segoe UI"/>
+          <w:color w:val="0D0D0D"/>
+          <w:shd w:val="clear" w:color="auto" w:fill="FFFFFF"/>
+        </w:rPr>
+        <w:t>How Is the sessional date affecting price of the car.</w:t>
+      </w:r>
+    </w:p>
+    <w:p>
+      <w:pPr>
+        <w:pStyle w:val="Heading2"/>
+      </w:pPr>
+      <w:r>
+        <w:t>Data Set:</w:t>
+      </w:r>
+    </w:p>
+    <w:p>
+      <w:pPr>
+        <w:spacing w:after="0"/>
+        <w:jc w:val="both"/>
+        <w:rPr>
+          <w:rStyle w:val="Hyperlink"/>
+          <w:u w:val="none"/>
+        </w:rPr>
+      </w:pPr>
+      <w:r>
+        <w:rPr>
+          <w:sz w:val="24"/>
+          <w:szCs w:val="24"/>
+        </w:rPr>
+        <w:t>•</w:t>
+      </w:r>
+      <w:r>
+        <w:rPr>
+          <w:sz w:val="24"/>
+          <w:szCs w:val="24"/>
+        </w:rPr>
+        <w:t xml:space="preserve"> </w:t>
+      </w:r>
+      <w:r>
+        <w:rPr>
+          <w:b/>
+          <w:bCs/>
+          <w:sz w:val="24"/>
+          <w:szCs w:val="24"/>
+        </w:rPr>
+        <w:t>Main</w:t>
+      </w:r>
+      <w:r>
+        <w:rPr>
+          <w:b/>
+          <w:bCs/>
+          <w:sz w:val="24"/>
+          <w:szCs w:val="24"/>
+        </w:rPr>
+        <w:t xml:space="preserve">: </w:t>
+      </w:r>
+      <w:hyperlink r:id="rId14" w:history="1">
+        <w:r>
+          <w:rPr>
+            <w:rStyle w:val="Hyperlink"/>
+          </w:rPr>
+          <w:t>https://www.kaggle.com/datasets/syedanwarafridi/vehicle-sales-data</w:t>
+        </w:r>
+      </w:hyperlink>
+      <w:r>
+        <w:rPr>
+          <w:rStyle w:val="Hyperlink"/>
+          <w:color w:val="auto"/>
+          <w:u w:val="none"/>
+        </w:rPr>
+        <w:t xml:space="preserve"> [88MB  550K examples]</w:t>
+      </w:r>
+      <w:r>
+        <w:rPr>
+          <w:rStyle w:val="Hyperlink"/>
+          <w:color w:val="auto"/>
+          <w:u w:val="none"/>
+        </w:rPr>
+        <w:t xml:space="preserve"> [16 useful features]</w:t>
+      </w:r>
+    </w:p>
+    <w:p>
+      <w:pPr>
+        <w:spacing w:after="0"/>
+        <w:jc w:val="both"/>
+      </w:pPr>
+    </w:p>
+    <w:p>
+      <w:pPr>
+        <w:pStyle w:val="Heading2"/>
+      </w:pPr>
+      <w:r>
+        <w:t>Approach:</w:t>
+      </w:r>
+    </w:p>
+    <w:p>
+      <w:pPr>
+        <w:pStyle w:val="Heading5"/>
+        <w:rPr>
+          <w:rFonts w:ascii="Times New Roman" w:hAnsi="Times New Roman" w:cs="Times New Roman"/>
+          <w:color w:val="000000"/>
+          <w:sz w:val="24"/>
+          <w:szCs w:val="24"/>
+          <w14:ligatures w14:val="standardContextual"/>
+        </w:rPr>
+      </w:pPr>
+      <w:r>
+        <w:t>EDA (exploratory Data Analysis) Phase:</w:t>
+      </w:r>
+      <w:r>
+        <w:t xml:space="preserve"> [Same </w:t>
+      </w:r>
+      <w:r>
+        <w:t>as</w:t>
+      </w:r>
+      <w:r>
+        <w:t xml:space="preserve"> </w:t>
+      </w:r>
+      <w:r>
+        <w:t>Idea (</w:t>
+      </w:r>
+      <w:r>
+        <w:t>1)]</w:t>
+      </w:r>
+    </w:p>
+    <w:p>
+      <w:pPr>
+        <w:pStyle w:val="ListParagraph"/>
+        <w:numPr>
+          <w:ilvl w:val="0"/>
+          <w:numId w:val="19"/>
+        </w:numPr>
+      </w:pPr>
+      <w:r>
+        <w:t xml:space="preserve">Carry out </w:t>
+      </w:r>
+      <w:r>
+        <w:t>Statistical Analysis</w:t>
+      </w:r>
+      <w:r>
+        <w:t xml:space="preserve"> on the data set computing mean std ……</w:t>
+      </w:r>
+    </w:p>
+    <w:p>
+      <w:pPr>
+        <w:pStyle w:val="ListParagraph"/>
+        <w:numPr>
+          <w:ilvl w:val="0"/>
+          <w:numId w:val="19"/>
+        </w:numPr>
+      </w:pPr>
+      <w:r>
+        <w:t xml:space="preserve">Anomalies and outliers Detections </w:t>
+      </w:r>
+    </w:p>
+    <w:p>
+      <w:pPr>
+        <w:pStyle w:val="ListParagraph"/>
+        <w:numPr>
+          <w:ilvl w:val="0"/>
+          <w:numId w:val="19"/>
+        </w:numPr>
+      </w:pPr>
+      <w:r>
+        <w:t>Plotting Distributions [Data Visualization]</w:t>
+      </w:r>
+    </w:p>
+    <w:p>
+      <w:pPr>
+        <w:pStyle w:val="ListParagraph"/>
+        <w:numPr>
+          <w:ilvl w:val="0"/>
+          <w:numId w:val="19"/>
+        </w:numPr>
+      </w:pPr>
+      <w:r>
+        <w:t>Data Cleaning and Handling missing values</w:t>
+      </w:r>
+      <w:r>
+        <w:t>.</w:t>
+      </w:r>
+    </w:p>
+    <w:p>
+      <w:pPr>
+        <w:pStyle w:val="ListParagraph"/>
+        <w:numPr>
+          <w:ilvl w:val="0"/>
+          <w:numId w:val="19"/>
+        </w:numPr>
+      </w:pPr>
+      <w:r>
+        <w:t>Checking correlations between features</w:t>
+      </w:r>
+      <w:r>
+        <w:t xml:space="preserve"> [Correlation Analysis]</w:t>
+      </w:r>
+    </w:p>
+    <w:p>
+      <w:pPr>
+        <w:pStyle w:val="ListParagraph"/>
+        <w:numPr>
+          <w:ilvl w:val="0"/>
+          <w:numId w:val="19"/>
+        </w:numPr>
+      </w:pPr>
+      <w:r>
+        <w:t>We may need feature space reduction as PCA [</w:t>
+      </w:r>
+      <w:r>
+        <w:rPr>
+          <w:highlight w:val="yellow"/>
+        </w:rPr>
+        <w:t>to be checked later when we start the analysis phase</w:t>
+      </w:r>
+      <w:r>
+        <w:t>]</w:t>
+      </w:r>
+    </w:p>
+    <w:p>
+      <w:pPr>
+        <w:pStyle w:val="Heading5"/>
+      </w:pPr>
+      <w:r>
+        <w:t>Descriptive Analysis Methods:</w:t>
+      </w:r>
+    </w:p>
+    <w:p>
+      <w:pPr>
+        <w:pStyle w:val="ListParagraph"/>
+        <w:numPr>
+          <w:ilvl w:val="0"/>
+          <w:numId w:val="20"/>
+        </w:numPr>
+      </w:pPr>
+      <w:r>
+        <w:t>KMeans</w:t>
+      </w:r>
+    </w:p>
+    <w:p>
+      <w:pPr>
+        <w:pStyle w:val="Heading5"/>
+      </w:pPr>
+      <w:r>
+        <w:t>Predictive Analysis Methods</w:t>
+      </w:r>
+    </w:p>
+    <w:p>
+      <w:pPr>
+        <w:pStyle w:val="ListParagraph"/>
+        <w:numPr>
+          <w:ilvl w:val="0"/>
+          <w:numId w:val="20"/>
+        </w:numPr>
+      </w:pPr>
+      <w:r>
+        <w:t>Linear Regression</w:t>
+      </w:r>
+    </w:p>
+    <w:p>
+      <w:pPr>
+        <w:pStyle w:val="ListParagraph"/>
+        <w:numPr>
+          <w:ilvl w:val="0"/>
+          <w:numId w:val="20"/>
+        </w:numPr>
+      </w:pPr>
+      <w:r>
+        <w:t>Logistic Regression</w:t>
+      </w:r>
+    </w:p>
+    <w:p>
+      <w:r>
+        <w:t xml:space="preserve">We Think of Implementing </w:t>
+      </w:r>
+      <w:r>
+        <w:rPr>
+          <w:b/>
+          <w:bCs/>
+          <w:highlight w:val="yellow"/>
+        </w:rPr>
+        <w:t>Random Forest</w:t>
+      </w:r>
+      <w:r>
+        <w:t xml:space="preserve"> or K means Clustering by </w:t>
+      </w:r>
+      <w:r>
+        <w:rPr>
+          <w:highlight w:val="yellow"/>
+        </w:rPr>
+        <w:t>Map Reduce</w:t>
+      </w:r>
+      <w:r>
+        <w:t xml:space="preserve"> Approach.</w:t>
+      </w:r>
+    </w:p>
+    <w:p/>
+    <w:p>
+      <w:pPr>
+        <w:spacing w:after="160" w:line="259" w:lineRule="auto"/>
+      </w:pPr>
+      <w:r>
+        <w:br w:type="page"/>
+      </w:r>
+    </w:p>
+    <w:p>
+      <w:pPr>
+        <w:pStyle w:val="Title"/>
+      </w:pPr>
+      <w:r>
+        <w:lastRenderedPageBreak/>
+        <w:t>DRAT</w:t>
+      </w:r>
+    </w:p>
+    <w:p/>
+    <w:p>
+      <w:pPr>
+        <w:pStyle w:val="Heading2"/>
+        <w:rPr>
+          <w:rFonts w:eastAsia="Times New Roman"/>
+        </w:rPr>
+      </w:pPr>
+      <w:r>
+        <w:rPr>
+          <w:rStyle w:val="Heading2Char"/>
+        </w:rPr>
+        <w:t>Healthcare</w:t>
+      </w:r>
+      <w:r>
+        <w:rPr>
+          <w:rFonts w:eastAsia="Times New Roman"/>
+        </w:rPr>
+        <w:t xml:space="preserve"> Analytics II</w:t>
+      </w:r>
+    </w:p>
+    <w:p>
+      <w:pPr>
+        <w:pStyle w:val="ListParagraph"/>
+        <w:ind w:left="0"/>
+      </w:pPr>
+      <w:hyperlink r:id="rId15" w:anchor="ProblemStatement\" w:history="1">
+        <w:r>
+          <w:rPr>
+            <w:rStyle w:val="Hyperlink"/>
+          </w:rPr>
+          <w:t>https://datahack.analyticsvid</w:t>
         </w:r>
         <w:r>
           <w:rPr>
             <w:rStyle w:val="Hyperlink"/>
           </w:rPr>
-          <w:t>a</w:t>
+          <w:t>h</w:t>
         </w:r>
         <w:r>
           <w:rPr>
             <w:rStyle w:val="Hyperlink"/>
           </w:rPr>
-          <w:t>tahack.analyticsvidhya.com/contest/janatahack-healthcare-analytics-ii/True/#ProblemStatement</w:t>
-        </w:r>
-        <w:r>
-          <w:rPr>
-            <w:rStyle w:val="Hyperlink"/>
-          </w:rPr>
-          <w:t>\</w:t>
+          <w:t>ya.com/contest/janatahack-healthcare-analytics-ii/True/#ProblemStatement\</w:t>
         </w:r>
       </w:hyperlink>
-    </w:p>
-    <w:p>
-      <w:pPr>
-        <w:pStyle w:val="ListParagraph"/>
-        <w:ind w:left="0"/>
-      </w:pPr>
-    </w:p>
-    <w:p>
-      <w:pPr>
-        <w:pStyle w:val="ListParagraph"/>
-        <w:ind w:left="0"/>
-      </w:pPr>
-    </w:p>
-    <w:p>
-      <w:pPr>
-        <w:pStyle w:val="ListParagraph"/>
-        <w:ind w:left="0"/>
-      </w:pPr>
-      <w:r>
-        <w:t xml:space="preserve">#features 16 </w:t>
-      </w:r>
-    </w:p>
-    <w:p>
-      <w:pPr>
-        <w:pStyle w:val="ListParagraph"/>
-        <w:ind w:left="0"/>
-      </w:pPr>
-      <w:r>
-        <w:t>300K</w:t>
-      </w:r>
-    </w:p>
-    <w:p>
-      <w:pPr>
-        <w:pStyle w:val="ListParagraph"/>
-        <w:ind w:left="0"/>
-      </w:pPr>
-      <w:r>
-        <w:t>o/p length stay Categorical Classification 11 Class</w:t>
-      </w:r>
-    </w:p>
-    <w:p>
-      <w:pPr>
-        <w:pStyle w:val="ListParagraph"/>
-        <w:ind w:left="0"/>
-      </w:pPr>
-    </w:p>
-    <w:p>
-      <w:pPr>
-        <w:pStyle w:val="ListParagraph"/>
-        <w:ind w:left="0"/>
-      </w:pPr>
-      <w:r>
-        <w:t xml:space="preserve">Since Task is classification most probably we will choose KNN as the algorithm to be </w:t>
-      </w:r>
-      <w:proofErr w:type="gramStart"/>
-      <w:r>
-        <w:t>implemented  using</w:t>
-      </w:r>
-      <w:proofErr w:type="gramEnd"/>
-      <w:r>
-        <w:t xml:space="preserve"> map reduce</w:t>
-      </w:r>
-    </w:p>
-    <w:p/>
-    <w:p/>
-    <w:p>
-      <w:pPr>
-        <w:pStyle w:val="Heading2"/>
-      </w:pPr>
-      <w:r>
-        <w:t>Vehicle Sales Data Sets</w:t>
-      </w:r>
-    </w:p>
-    <w:p>
-      <w:hyperlink r:id="rId7" w:history="1">
-        <w:r>
-          <w:rPr>
-            <w:rStyle w:val="Hyperlink"/>
-          </w:rPr>
-          <w:t>https://www.kaggle.com/datasets</w:t>
-        </w:r>
-        <w:r>
-          <w:rPr>
-            <w:rStyle w:val="Hyperlink"/>
-          </w:rPr>
-          <w:t>/syedanwarafridi/vehicle-sales-data</w:t>
-        </w:r>
-      </w:hyperlink>
-    </w:p>
-    <w:p>
-      <w:r>
-        <w:t># Features 16</w:t>
-      </w:r>
-    </w:p>
-    <w:p>
-      <w:r>
-        <w:t>O/P Selling Price [Regression]</w:t>
-      </w:r>
-    </w:p>
-    <w:p>
-      <w:r>
-        <w:t>550K</w:t>
-      </w:r>
     </w:p>
     <w:p>
       <w:pPr>
@@ -616,6 +2634,7 @@
         <w:spacing w:after="0" w:line="240" w:lineRule="auto"/>
         <w:rPr>
           <w:rFonts w:ascii="Times New Roman" w:hAnsi="Times New Roman" w:cs="Times New Roman"/>
+          <w:strike/>
           <w:color w:val="000000"/>
           <w:sz w:val="24"/>
           <w:szCs w:val="24"/>
@@ -625,6 +2644,7 @@
       <w:r>
         <w:rPr>
           <w:rFonts w:ascii="Times New Roman" w:hAnsi="Times New Roman" w:cs="Times New Roman"/>
+          <w:strike/>
           <w:color w:val="000000"/>
           <w:sz w:val="24"/>
           <w:szCs w:val="24"/>
@@ -635,6 +2655,7 @@
       <w:r>
         <w:rPr>
           <w:rFonts w:ascii="Times New Roman" w:hAnsi="Times New Roman" w:cs="Times New Roman"/>
+          <w:strike/>
           <w:color w:val="000000"/>
           <w:sz w:val="24"/>
           <w:szCs w:val="24"/>
@@ -645,22 +2666,16 @@
       <w:r>
         <w:rPr>
           <w:rFonts w:ascii="Segoe UI" w:hAnsi="Segoe UI" w:cs="Segoe UI"/>
+          <w:strike/>
           <w:color w:val="0D0D0D"/>
           <w:shd w:val="clear" w:color="auto" w:fill="FFFFFF"/>
         </w:rPr>
-        <w:t>xploratory data analysis</w:t>
-      </w:r>
-      <w:r>
-        <w:rPr>
-          <w:rFonts w:ascii="Segoe UI" w:hAnsi="Segoe UI" w:cs="Segoe UI"/>
-          <w:color w:val="0D0D0D"/>
-          <w:shd w:val="clear" w:color="auto" w:fill="FFFFFF"/>
-        </w:rPr>
-        <w:t xml:space="preserve">) </w:t>
+        <w:t xml:space="preserve">xploratory data analysis) </w:t>
       </w:r>
       <w:r>
         <w:rPr>
           <w:rFonts w:ascii="Times New Roman" w:hAnsi="Times New Roman" w:cs="Times New Roman"/>
+          <w:strike/>
           <w:color w:val="000000"/>
           <w:sz w:val="24"/>
           <w:szCs w:val="24"/>
@@ -681,6 +2696,7 @@
         <w:spacing w:after="0" w:line="240" w:lineRule="auto"/>
         <w:rPr>
           <w:rFonts w:ascii="Times New Roman" w:hAnsi="Times New Roman" w:cs="Times New Roman"/>
+          <w:strike/>
           <w:color w:val="000000"/>
           <w:sz w:val="24"/>
           <w:szCs w:val="24"/>
@@ -693,27 +2709,48 @@
         <w:pStyle w:val="ListParagraph"/>
         <w:numPr>
           <w:ilvl w:val="0"/>
-          <w:numId w:val="2"/>
+          <w:numId w:val="13"/>
         </w:numPr>
-      </w:pPr>
-      <w:r>
+        <w:rPr>
+          <w:strike/>
+        </w:rPr>
+      </w:pPr>
+      <w:r>
+        <w:rPr>
+          <w:strike/>
+        </w:rPr>
         <w:t xml:space="preserve">Carry out statistics on the data set like computing mean </w:t>
       </w:r>
       <w:proofErr w:type="gramStart"/>
       <w:r>
+        <w:rPr>
+          <w:strike/>
+        </w:rPr>
         <w:t>std  …</w:t>
       </w:r>
       <w:proofErr w:type="gramEnd"/>
       <w:r>
+        <w:rPr>
+          <w:strike/>
+        </w:rPr>
         <w:t xml:space="preserve">… </w:t>
       </w:r>
       <w:r>
+        <w:rPr>
+          <w:strike/>
+        </w:rPr>
         <w:t xml:space="preserve">Plotting Distributions [Data </w:t>
       </w:r>
       <w:r>
+        <w:rPr>
+          <w:strike/>
+        </w:rPr>
         <w:t>Visualization</w:t>
       </w:r>
       <w:r>
+        <w:rPr>
+          <w:strike/>
+        </w:rPr>
         <w:t>]</w:t>
       </w:r>
     </w:p>
@@ -722,10 +2759,16 @@
         <w:pStyle w:val="ListParagraph"/>
         <w:numPr>
           <w:ilvl w:val="0"/>
-          <w:numId w:val="2"/>
+          <w:numId w:val="13"/>
         </w:numPr>
-      </w:pPr>
-      <w:r>
+        <w:rPr>
+          <w:strike/>
+        </w:rPr>
+      </w:pPr>
+      <w:r>
+        <w:rPr>
+          <w:strike/>
+        </w:rPr>
         <w:t>Data Cleaning and Handling missing values like using men and std.</w:t>
       </w:r>
     </w:p>
@@ -734,16 +2777,303 @@
         <w:pStyle w:val="ListParagraph"/>
         <w:numPr>
           <w:ilvl w:val="0"/>
-          <w:numId w:val="2"/>
+          <w:numId w:val="13"/>
         </w:numPr>
         <w:rPr>
           <w:rStyle w:val="Strong"/>
           <w:b w:val="0"/>
           <w:bCs w:val="0"/>
-        </w:rPr>
-      </w:pPr>
-      <w:r>
+          <w:strike/>
+        </w:rPr>
+      </w:pPr>
+      <w:r>
+        <w:rPr>
+          <w:strike/>
+        </w:rPr>
         <w:t>Checking correlations between features [</w:t>
+      </w:r>
+      <w:r>
+        <w:rPr>
+          <w:rStyle w:val="Strong"/>
+          <w:rFonts w:ascii="Segoe UI" w:hAnsi="Segoe UI" w:cs="Segoe UI"/>
+          <w:b w:val="0"/>
+          <w:bCs w:val="0"/>
+          <w:strike/>
+          <w:color w:val="0D0D0D"/>
+          <w:bdr w:val="single" w:sz="2" w:space="0" w:color="E3E3E3" w:frame="1"/>
+          <w:shd w:val="clear" w:color="auto" w:fill="FFFFFF"/>
+        </w:rPr>
+        <w:t>Correlation Analysis]</w:t>
+      </w:r>
+    </w:p>
+    <w:p>
+      <w:pPr>
+        <w:pStyle w:val="ListParagraph"/>
+        <w:numPr>
+          <w:ilvl w:val="0"/>
+          <w:numId w:val="13"/>
+        </w:numPr>
+        <w:rPr>
+          <w:strike/>
+        </w:rPr>
+      </w:pPr>
+      <w:r>
+        <w:rPr>
+          <w:rStyle w:val="Strong"/>
+          <w:rFonts w:ascii="Segoe UI" w:hAnsi="Segoe UI" w:cs="Segoe UI"/>
+          <w:b w:val="0"/>
+          <w:bCs w:val="0"/>
+          <w:strike/>
+          <w:color w:val="0D0D0D"/>
+          <w:bdr w:val="single" w:sz="2" w:space="0" w:color="E3E3E3" w:frame="1"/>
+          <w:shd w:val="clear" w:color="auto" w:fill="FFFFFF"/>
+        </w:rPr>
+        <w:t>Reduction of feature space using techniques like PCA</w:t>
+      </w:r>
+    </w:p>
+    <w:p>
+      <w:pPr>
+        <w:pStyle w:val="ListParagraph"/>
+        <w:ind w:left="1080"/>
+      </w:pPr>
+    </w:p>
+    <w:p>
+      <w:pPr>
+        <w:pStyle w:val="ListParagraph"/>
+        <w:ind w:left="0"/>
+      </w:pPr>
+      <w:r>
+        <w:t xml:space="preserve">The algorithms that we think if implementing using Map Reduce Algorithm </w:t>
+      </w:r>
+    </w:p>
+    <w:p>
+      <w:pPr>
+        <w:pStyle w:val="ListParagraph"/>
+        <w:numPr>
+          <w:ilvl w:val="0"/>
+          <w:numId w:val="4"/>
+        </w:numPr>
+      </w:pPr>
+      <w:r>
+        <w:t>Clustering Techniques:</w:t>
+      </w:r>
+    </w:p>
+    <w:p>
+      <w:pPr>
+        <w:pStyle w:val="ListParagraph"/>
+        <w:numPr>
+          <w:ilvl w:val="1"/>
+          <w:numId w:val="4"/>
+        </w:numPr>
+      </w:pPr>
+      <w:r>
+        <w:t xml:space="preserve">Case </w:t>
+      </w:r>
+      <w:r>
+        <w:rPr>
+          <w:rFonts w:ascii="Segoe UI" w:hAnsi="Segoe UI" w:cs="Segoe UI"/>
+          <w:color w:val="0D0D0D"/>
+          <w:shd w:val="clear" w:color="auto" w:fill="FFFFFF"/>
+        </w:rPr>
+        <w:t xml:space="preserve">Classification </w:t>
+      </w:r>
+      <w:r>
+        <w:rPr>
+          <w:rFonts w:ascii="Segoe UI" w:hAnsi="Segoe UI" w:cs="Segoe UI"/>
+          <w:color w:val="0D0D0D"/>
+          <w:shd w:val="clear" w:color="auto" w:fill="FFFFFF"/>
+        </w:rPr>
+        <w:sym w:font="Wingdings" w:char="F0E0"/>
+      </w:r>
+      <w:r>
+        <w:rPr>
+          <w:rFonts w:ascii="Segoe UI" w:hAnsi="Segoe UI" w:cs="Segoe UI"/>
+          <w:color w:val="0D0D0D"/>
+          <w:shd w:val="clear" w:color="auto" w:fill="FFFFFF"/>
+        </w:rPr>
+        <w:t xml:space="preserve"> </w:t>
+      </w:r>
+      <w:r>
+        <w:t>KNN</w:t>
+      </w:r>
+    </w:p>
+    <w:p>
+      <w:pPr>
+        <w:pStyle w:val="ListParagraph"/>
+        <w:numPr>
+          <w:ilvl w:val="1"/>
+          <w:numId w:val="4"/>
+        </w:numPr>
+      </w:pPr>
+      <w:r>
+        <w:t xml:space="preserve">Case Regression  </w:t>
+      </w:r>
+      <w:r>
+        <w:sym w:font="Wingdings" w:char="F0E0"/>
+      </w:r>
+      <w:r>
+        <w:t xml:space="preserve"> KMeans </w:t>
+      </w:r>
+    </w:p>
+    <w:p>
+      <w:pPr>
+        <w:pStyle w:val="ListParagraph"/>
+        <w:numPr>
+          <w:ilvl w:val="0"/>
+          <w:numId w:val="4"/>
+        </w:numPr>
+      </w:pPr>
+      <w:r>
+        <w:t xml:space="preserve">Random Forest for both regression and categorical </w:t>
+      </w:r>
+      <w:r>
+        <w:sym w:font="Wingdings" w:char="F0E0"/>
+      </w:r>
+      <w:r>
+        <w:t xml:space="preserve"> </w:t>
+      </w:r>
+      <w:r>
+        <w:rPr>
+          <w:rFonts w:ascii="Segoe UI" w:hAnsi="Segoe UI" w:cs="Segoe UI"/>
+          <w:color w:val="0D0D0D"/>
+          <w:shd w:val="clear" w:color="auto" w:fill="FFFFFF"/>
+        </w:rPr>
+        <w:t xml:space="preserve">multiple decision trees and combines their predictions </w:t>
+      </w:r>
+      <w:proofErr w:type="gramStart"/>
+      <w:r>
+        <w:rPr>
+          <w:rFonts w:ascii="Segoe UI" w:hAnsi="Segoe UI" w:cs="Segoe UI"/>
+          <w:color w:val="0D0D0D"/>
+          <w:shd w:val="clear" w:color="auto" w:fill="FFFFFF"/>
+        </w:rPr>
+        <w:t>through</w:t>
+      </w:r>
+      <w:proofErr w:type="gramEnd"/>
+      <w:r>
+        <w:rPr>
+          <w:rFonts w:ascii="Segoe UI" w:hAnsi="Segoe UI" w:cs="Segoe UI"/>
+          <w:color w:val="0D0D0D"/>
+          <w:shd w:val="clear" w:color="auto" w:fill="FFFFFF"/>
+        </w:rPr>
+        <w:t xml:space="preserve"> </w:t>
+      </w:r>
+    </w:p>
+    <w:p>
+      <w:pPr>
+        <w:pStyle w:val="ListParagraph"/>
+        <w:numPr>
+          <w:ilvl w:val="1"/>
+          <w:numId w:val="4"/>
+        </w:numPr>
+      </w:pPr>
+      <w:r>
+        <w:rPr>
+          <w:rFonts w:ascii="Segoe UI" w:hAnsi="Segoe UI" w:cs="Segoe UI"/>
+          <w:color w:val="0D0D0D"/>
+          <w:shd w:val="clear" w:color="auto" w:fill="FFFFFF"/>
+        </w:rPr>
+        <w:t xml:space="preserve">Case Classification </w:t>
+      </w:r>
+      <w:r>
+        <w:rPr>
+          <w:rFonts w:ascii="Segoe UI" w:hAnsi="Segoe UI" w:cs="Segoe UI"/>
+          <w:color w:val="0D0D0D"/>
+          <w:shd w:val="clear" w:color="auto" w:fill="FFFFFF"/>
+        </w:rPr>
+        <w:sym w:font="Wingdings" w:char="F0E0"/>
+      </w:r>
+      <w:r>
+        <w:rPr>
+          <w:rFonts w:ascii="Segoe UI" w:hAnsi="Segoe UI" w:cs="Segoe UI"/>
+          <w:color w:val="0D0D0D"/>
+          <w:shd w:val="clear" w:color="auto" w:fill="FFFFFF"/>
+        </w:rPr>
+        <w:t xml:space="preserve"> voting.</w:t>
+      </w:r>
+    </w:p>
+    <w:p>
+      <w:pPr>
+        <w:pStyle w:val="ListParagraph"/>
+        <w:numPr>
+          <w:ilvl w:val="1"/>
+          <w:numId w:val="4"/>
+        </w:numPr>
+      </w:pPr>
+      <w:r>
+        <w:rPr>
+          <w:rFonts w:ascii="Segoe UI" w:hAnsi="Segoe UI" w:cs="Segoe UI"/>
+          <w:color w:val="0D0D0D"/>
+          <w:shd w:val="clear" w:color="auto" w:fill="FFFFFF"/>
+        </w:rPr>
+        <w:t xml:space="preserve">Case Regression </w:t>
+      </w:r>
+      <w:r>
+        <w:rPr>
+          <w:rFonts w:ascii="Segoe UI" w:hAnsi="Segoe UI" w:cs="Segoe UI"/>
+          <w:color w:val="0D0D0D"/>
+          <w:shd w:val="clear" w:color="auto" w:fill="FFFFFF"/>
+        </w:rPr>
+        <w:sym w:font="Wingdings" w:char="F0E0"/>
+      </w:r>
+      <w:r>
+        <w:rPr>
+          <w:rFonts w:ascii="Segoe UI" w:hAnsi="Segoe UI" w:cs="Segoe UI"/>
+          <w:color w:val="0D0D0D"/>
+          <w:shd w:val="clear" w:color="auto" w:fill="FFFFFF"/>
+        </w:rPr>
+        <w:t xml:space="preserve"> Aggregate these predictions (e.g., by averaging) to obtain the final regression prediction.</w:t>
+      </w:r>
+    </w:p>
+    <w:p>
+      <w:pPr>
+        <w:pStyle w:val="ListParagraph"/>
+        <w:numPr>
+          <w:ilvl w:val="0"/>
+          <w:numId w:val="4"/>
+        </w:numPr>
+      </w:pPr>
+      <w:r>
+        <w:rPr>
+          <w:rStyle w:val="Strong"/>
+          <w:rFonts w:ascii="Segoe UI" w:hAnsi="Segoe UI" w:cs="Segoe UI"/>
+          <w:color w:val="0D0D0D"/>
+          <w:bdr w:val="single" w:sz="2" w:space="0" w:color="E3E3E3" w:frame="1"/>
+          <w:shd w:val="clear" w:color="auto" w:fill="FFFFFF"/>
+        </w:rPr>
+        <w:t>Naive Bayes</w:t>
+      </w:r>
+      <w:r>
+        <w:rPr>
+          <w:rFonts w:ascii="Segoe UI" w:hAnsi="Segoe UI" w:cs="Segoe UI"/>
+          <w:color w:val="0D0D0D"/>
+          <w:shd w:val="clear" w:color="auto" w:fill="FFFFFF"/>
+        </w:rPr>
+        <w:t>: For Categorial Classification Problems</w:t>
+      </w:r>
+    </w:p>
+    <w:p>
+      <w:pPr>
+        <w:pStyle w:val="ListParagraph"/>
+        <w:numPr>
+          <w:ilvl w:val="0"/>
+          <w:numId w:val="4"/>
+        </w:numPr>
+        <w:rPr>
+          <w:rStyle w:val="Strong"/>
+          <w:b w:val="0"/>
+          <w:bCs w:val="0"/>
+        </w:rPr>
+      </w:pPr>
+      <w:r>
+        <w:rPr>
+          <w:rStyle w:val="Strong"/>
+          <w:rFonts w:ascii="Segoe UI" w:hAnsi="Segoe UI" w:cs="Segoe UI"/>
+          <w:color w:val="0D0D0D"/>
+          <w:bdr w:val="single" w:sz="2" w:space="0" w:color="E3E3E3" w:frame="1"/>
+          <w:shd w:val="clear" w:color="auto" w:fill="FFFFFF"/>
+        </w:rPr>
+        <w:t xml:space="preserve">Logistic Regression: </w:t>
       </w:r>
       <w:r>
         <w:rPr>
@@ -755,321 +3085,7 @@
           <w:bdr w:val="single" w:sz="2" w:space="0" w:color="E3E3E3" w:frame="1"/>
           <w:shd w:val="clear" w:color="auto" w:fill="FFFFFF"/>
         </w:rPr>
-        <w:t>Correlation Analysis</w:t>
-      </w:r>
-      <w:r>
-        <w:rPr>
-          <w:rStyle w:val="Strong"/>
-          <w:rFonts w:ascii="Segoe UI" w:hAnsi="Segoe UI" w:cs="Segoe UI"/>
-          <w:b w:val="0"/>
-          <w:bCs w:val="0"/>
-          <w:color w:val="0D0D0D"/>
-          <w:bdr w:val="single" w:sz="2" w:space="0" w:color="E3E3E3" w:frame="1"/>
-          <w:shd w:val="clear" w:color="auto" w:fill="FFFFFF"/>
-        </w:rPr>
-        <w:t>]</w:t>
-      </w:r>
-    </w:p>
-    <w:p>
-      <w:pPr>
-        <w:pStyle w:val="ListParagraph"/>
-        <w:numPr>
-          <w:ilvl w:val="0"/>
-          <w:numId w:val="2"/>
-        </w:numPr>
-      </w:pPr>
-      <w:r>
-        <w:rPr>
-          <w:rStyle w:val="Strong"/>
-          <w:rFonts w:ascii="Segoe UI" w:hAnsi="Segoe UI" w:cs="Segoe UI"/>
-          <w:b w:val="0"/>
-          <w:bCs w:val="0"/>
-          <w:color w:val="0D0D0D"/>
-          <w:bdr w:val="single" w:sz="2" w:space="0" w:color="E3E3E3" w:frame="1"/>
-          <w:shd w:val="clear" w:color="auto" w:fill="FFFFFF"/>
-        </w:rPr>
-        <w:t>Reduction of feature space using techniques like PCA</w:t>
-      </w:r>
-    </w:p>
-    <w:p>
-      <w:pPr>
-        <w:pStyle w:val="ListParagraph"/>
-        <w:ind w:left="1080"/>
-      </w:pPr>
-    </w:p>
-    <w:p>
-      <w:pPr>
-        <w:pStyle w:val="ListParagraph"/>
-        <w:ind w:left="0"/>
-      </w:pPr>
-      <w:r>
-        <w:t xml:space="preserve">The algorithms that we think if implementing using Map Reduce Algorithm </w:t>
-      </w:r>
-    </w:p>
-    <w:p>
-      <w:pPr>
-        <w:pStyle w:val="ListParagraph"/>
-        <w:numPr>
-          <w:ilvl w:val="0"/>
-          <w:numId w:val="4"/>
-        </w:numPr>
-      </w:pPr>
-      <w:r>
-        <w:t>Clustering Techniques:</w:t>
-      </w:r>
-    </w:p>
-    <w:p>
-      <w:pPr>
-        <w:pStyle w:val="ListParagraph"/>
-        <w:numPr>
-          <w:ilvl w:val="1"/>
-          <w:numId w:val="4"/>
-        </w:numPr>
-      </w:pPr>
-      <w:r>
-        <w:t xml:space="preserve">Case </w:t>
-      </w:r>
-      <w:r>
-        <w:rPr>
-          <w:rFonts w:ascii="Segoe UI" w:hAnsi="Segoe UI" w:cs="Segoe UI"/>
-          <w:color w:val="0D0D0D"/>
-          <w:shd w:val="clear" w:color="auto" w:fill="FFFFFF"/>
-        </w:rPr>
-        <w:t xml:space="preserve">Classification </w:t>
-      </w:r>
-      <w:r>
-        <w:rPr>
-          <w:rFonts w:ascii="Segoe UI" w:hAnsi="Segoe UI" w:cs="Segoe UI"/>
-          <w:color w:val="0D0D0D"/>
-          <w:shd w:val="clear" w:color="auto" w:fill="FFFFFF"/>
-        </w:rPr>
-        <w:sym w:font="Wingdings" w:char="F0E0"/>
-      </w:r>
-      <w:r>
-        <w:rPr>
-          <w:rFonts w:ascii="Segoe UI" w:hAnsi="Segoe UI" w:cs="Segoe UI"/>
-          <w:color w:val="0D0D0D"/>
-          <w:shd w:val="clear" w:color="auto" w:fill="FFFFFF"/>
-        </w:rPr>
-        <w:t xml:space="preserve"> </w:t>
-      </w:r>
-      <w:r>
-        <w:t>KNN</w:t>
-      </w:r>
-    </w:p>
-    <w:p>
-      <w:pPr>
-        <w:pStyle w:val="ListParagraph"/>
-        <w:numPr>
-          <w:ilvl w:val="1"/>
-          <w:numId w:val="4"/>
-        </w:numPr>
-      </w:pPr>
-      <w:r>
-        <w:t xml:space="preserve">Case Regression  </w:t>
-      </w:r>
-      <w:r>
-        <w:sym w:font="Wingdings" w:char="F0E0"/>
-      </w:r>
-      <w:r>
-        <w:t xml:space="preserve"> KMeans </w:t>
-      </w:r>
-    </w:p>
-    <w:p>
-      <w:pPr>
-        <w:pStyle w:val="ListParagraph"/>
-        <w:numPr>
-          <w:ilvl w:val="0"/>
-          <w:numId w:val="4"/>
-        </w:numPr>
-      </w:pPr>
-      <w:r>
-        <w:t xml:space="preserve">Random Forest for both regression and categorical </w:t>
-      </w:r>
-      <w:r>
-        <w:sym w:font="Wingdings" w:char="F0E0"/>
-      </w:r>
-      <w:r>
-        <w:t xml:space="preserve"> </w:t>
-      </w:r>
-      <w:r>
-        <w:rPr>
-          <w:rFonts w:ascii="Segoe UI" w:hAnsi="Segoe UI" w:cs="Segoe UI"/>
-          <w:color w:val="0D0D0D"/>
-          <w:shd w:val="clear" w:color="auto" w:fill="FFFFFF"/>
-        </w:rPr>
-        <w:t xml:space="preserve">multiple decision trees and combines their predictions </w:t>
-      </w:r>
-      <w:proofErr w:type="gramStart"/>
-      <w:r>
-        <w:rPr>
-          <w:rFonts w:ascii="Segoe UI" w:hAnsi="Segoe UI" w:cs="Segoe UI"/>
-          <w:color w:val="0D0D0D"/>
-          <w:shd w:val="clear" w:color="auto" w:fill="FFFFFF"/>
-        </w:rPr>
-        <w:t>through</w:t>
-      </w:r>
-      <w:proofErr w:type="gramEnd"/>
-      <w:r>
-        <w:rPr>
-          <w:rFonts w:ascii="Segoe UI" w:hAnsi="Segoe UI" w:cs="Segoe UI"/>
-          <w:color w:val="0D0D0D"/>
-          <w:shd w:val="clear" w:color="auto" w:fill="FFFFFF"/>
-        </w:rPr>
-        <w:t xml:space="preserve"> </w:t>
-      </w:r>
-    </w:p>
-    <w:p>
-      <w:pPr>
-        <w:pStyle w:val="ListParagraph"/>
-        <w:numPr>
-          <w:ilvl w:val="1"/>
-          <w:numId w:val="4"/>
-        </w:numPr>
-      </w:pPr>
-      <w:r>
-        <w:rPr>
-          <w:rFonts w:ascii="Segoe UI" w:hAnsi="Segoe UI" w:cs="Segoe UI"/>
-          <w:color w:val="0D0D0D"/>
-          <w:shd w:val="clear" w:color="auto" w:fill="FFFFFF"/>
-        </w:rPr>
-        <w:t xml:space="preserve">Case Classification </w:t>
-      </w:r>
-      <w:r>
-        <w:rPr>
-          <w:rFonts w:ascii="Segoe UI" w:hAnsi="Segoe UI" w:cs="Segoe UI"/>
-          <w:color w:val="0D0D0D"/>
-          <w:shd w:val="clear" w:color="auto" w:fill="FFFFFF"/>
-        </w:rPr>
-        <w:sym w:font="Wingdings" w:char="F0E0"/>
-      </w:r>
-      <w:r>
-        <w:rPr>
-          <w:rFonts w:ascii="Segoe UI" w:hAnsi="Segoe UI" w:cs="Segoe UI"/>
-          <w:color w:val="0D0D0D"/>
-          <w:shd w:val="clear" w:color="auto" w:fill="FFFFFF"/>
-        </w:rPr>
-        <w:t xml:space="preserve"> voting.</w:t>
-      </w:r>
-    </w:p>
-    <w:p>
-      <w:pPr>
-        <w:pStyle w:val="ListParagraph"/>
-        <w:numPr>
-          <w:ilvl w:val="1"/>
-          <w:numId w:val="4"/>
-        </w:numPr>
-      </w:pPr>
-      <w:r>
-        <w:rPr>
-          <w:rFonts w:ascii="Segoe UI" w:hAnsi="Segoe UI" w:cs="Segoe UI"/>
-          <w:color w:val="0D0D0D"/>
-          <w:shd w:val="clear" w:color="auto" w:fill="FFFFFF"/>
-        </w:rPr>
-        <w:t xml:space="preserve">Case Regression </w:t>
-      </w:r>
-      <w:r>
-        <w:rPr>
-          <w:rFonts w:ascii="Segoe UI" w:hAnsi="Segoe UI" w:cs="Segoe UI"/>
-          <w:color w:val="0D0D0D"/>
-          <w:shd w:val="clear" w:color="auto" w:fill="FFFFFF"/>
-        </w:rPr>
-        <w:sym w:font="Wingdings" w:char="F0E0"/>
-      </w:r>
-      <w:r>
-        <w:rPr>
-          <w:rFonts w:ascii="Segoe UI" w:hAnsi="Segoe UI" w:cs="Segoe UI"/>
-          <w:color w:val="0D0D0D"/>
-          <w:shd w:val="clear" w:color="auto" w:fill="FFFFFF"/>
-        </w:rPr>
-        <w:t xml:space="preserve"> Aggregate these predictions (e.g., by averaging) to obtain the final regression prediction.</w:t>
-      </w:r>
-    </w:p>
-    <w:p>
-      <w:pPr>
-        <w:pStyle w:val="ListParagraph"/>
-        <w:numPr>
-          <w:ilvl w:val="0"/>
-          <w:numId w:val="4"/>
-        </w:numPr>
-      </w:pPr>
-      <w:r>
-        <w:rPr>
-          <w:rStyle w:val="Strong"/>
-          <w:rFonts w:ascii="Segoe UI" w:hAnsi="Segoe UI" w:cs="Segoe UI"/>
-          <w:color w:val="0D0D0D"/>
-          <w:bdr w:val="single" w:sz="2" w:space="0" w:color="E3E3E3" w:frame="1"/>
-          <w:shd w:val="clear" w:color="auto" w:fill="FFFFFF"/>
-        </w:rPr>
-        <w:t>Naive Bayes</w:t>
-      </w:r>
-      <w:r>
-        <w:rPr>
-          <w:rFonts w:ascii="Segoe UI" w:hAnsi="Segoe UI" w:cs="Segoe UI"/>
-          <w:color w:val="0D0D0D"/>
-          <w:shd w:val="clear" w:color="auto" w:fill="FFFFFF"/>
-        </w:rPr>
-        <w:t>: For Categorial Classification Problems</w:t>
-      </w:r>
-    </w:p>
-    <w:p>
-      <w:pPr>
-        <w:pStyle w:val="ListParagraph"/>
-        <w:numPr>
-          <w:ilvl w:val="0"/>
-          <w:numId w:val="4"/>
-        </w:numPr>
-        <w:rPr>
-          <w:rStyle w:val="Strong"/>
-          <w:b w:val="0"/>
-          <w:bCs w:val="0"/>
-        </w:rPr>
-      </w:pPr>
-      <w:r>
-        <w:rPr>
-          <w:rStyle w:val="Strong"/>
-          <w:rFonts w:ascii="Segoe UI" w:hAnsi="Segoe UI" w:cs="Segoe UI"/>
-          <w:color w:val="0D0D0D"/>
-          <w:bdr w:val="single" w:sz="2" w:space="0" w:color="E3E3E3" w:frame="1"/>
-          <w:shd w:val="clear" w:color="auto" w:fill="FFFFFF"/>
-        </w:rPr>
-        <w:t xml:space="preserve">Logistic Regression: </w:t>
-      </w:r>
-      <w:r>
-        <w:rPr>
-          <w:rStyle w:val="Strong"/>
-          <w:rFonts w:ascii="Segoe UI" w:hAnsi="Segoe UI" w:cs="Segoe UI"/>
-          <w:b w:val="0"/>
-          <w:bCs w:val="0"/>
-          <w:color w:val="0D0D0D"/>
-          <w:bdr w:val="single" w:sz="2" w:space="0" w:color="E3E3E3" w:frame="1"/>
-          <w:shd w:val="clear" w:color="auto" w:fill="FFFFFF"/>
-        </w:rPr>
-        <w:t>For</w:t>
-      </w:r>
-      <w:r>
-        <w:rPr>
-          <w:rStyle w:val="Strong"/>
-          <w:rFonts w:ascii="Segoe UI" w:hAnsi="Segoe UI" w:cs="Segoe UI"/>
-          <w:b w:val="0"/>
-          <w:bCs w:val="0"/>
-          <w:color w:val="0D0D0D"/>
-          <w:bdr w:val="single" w:sz="2" w:space="0" w:color="E3E3E3" w:frame="1"/>
-          <w:shd w:val="clear" w:color="auto" w:fill="FFFFFF"/>
-        </w:rPr>
-        <w:t xml:space="preserve"> Classification &amp; Regression</w:t>
-      </w:r>
-      <w:r>
-        <w:rPr>
-          <w:rStyle w:val="Strong"/>
-          <w:rFonts w:ascii="Segoe UI" w:hAnsi="Segoe UI" w:cs="Segoe UI"/>
-          <w:b w:val="0"/>
-          <w:bCs w:val="0"/>
-          <w:color w:val="0D0D0D"/>
-          <w:bdr w:val="single" w:sz="2" w:space="0" w:color="E3E3E3" w:frame="1"/>
-          <w:shd w:val="clear" w:color="auto" w:fill="FFFFFF"/>
-        </w:rPr>
-        <w:t xml:space="preserve"> Problem </w:t>
+        <w:t xml:space="preserve">For Classification &amp; Regression Problem </w:t>
       </w:r>
     </w:p>
     <w:p>
@@ -1146,27 +3162,7 @@
           <w:szCs w:val="23"/>
           <w14:ligatures w14:val="standardContextual"/>
         </w:rPr>
-        <w:t>pre</w:t>
-      </w:r>
-      <w:r>
-        <w:rPr>
-          <w:rFonts w:ascii="Arial" w:hAnsi="Arial" w:cs="Arial"/>
-          <w:color w:val="000000"/>
-          <w:sz w:val="23"/>
-          <w:szCs w:val="23"/>
-          <w14:ligatures w14:val="standardContextual"/>
-        </w:rPr>
-        <w:t>d</w:t>
-      </w:r>
-      <w:r>
-        <w:rPr>
-          <w:rFonts w:ascii="Arial" w:hAnsi="Arial" w:cs="Arial"/>
-          <w:color w:val="000000"/>
-          <w:sz w:val="23"/>
-          <w:szCs w:val="23"/>
-          <w14:ligatures w14:val="standardContextual"/>
-        </w:rPr>
-        <w:t xml:space="preserve">ictive analysis </w:t>
+        <w:t xml:space="preserve">predictive analysis </w:t>
       </w:r>
       <w:r>
         <w:rPr>
@@ -1197,13 +3193,197 @@
     <w:p/>
     <w:p/>
     <w:sectPr>
+      <w:footerReference w:type="default" r:id="rId16"/>
       <w:pgSz w:w="12240" w:h="15840"/>
-      <w:pgMar w:top="1440" w:right="1440" w:bottom="1440" w:left="1440" w:header="720" w:footer="720" w:gutter="0"/>
+      <w:pgMar w:top="720" w:right="720" w:bottom="720" w:left="720" w:header="720" w:footer="720" w:gutter="0"/>
       <w:cols w:space="720"/>
       <w:docGrid w:linePitch="360"/>
     </w:sectPr>
   </w:body>
 </w:document>
+</file>
+
+<file path=word/endnotes.xml><?xml version="1.0" encoding="utf-8"?>
+<w:endnotes xmlns:wpc="http://schemas.microsoft.com/office/word/2010/wordprocessingCanvas" xmlns:cx="http://schemas.microsoft.com/office/drawing/2014/chartex" xmlns:cx1="http://schemas.microsoft.com/office/drawing/2015/9/8/chartex" xmlns:cx2="http://schemas.microsoft.com/office/drawing/2015/10/21/chartex" xmlns:cx3="http://schemas.microsoft.com/office/drawing/2016/5/9/chartex" xmlns:cx4="http://schemas.microsoft.com/office/drawing/2016/5/10/chartex" xmlns:cx5="http://schemas.microsoft.com/office/drawing/2016/5/11/chartex" xmlns:cx6="http://schemas.microsoft.com/office/drawing/2016/5/12/chartex" xmlns:cx7="http://schemas.microsoft.com/office/drawing/2016/5/13/chartex" xmlns:cx8="http://schemas.microsoft.com/office/drawing/2016/5/14/chartex" xmlns:mc="http://schemas.openxmlformats.org/markup-compatibility/2006" xmlns:aink="http://schemas.microsoft.com/office/drawing/2016/ink" xmlns:am3d="http://schemas.microsoft.com/office/drawing/2017/model3d" xmlns:o="urn:schemas-microsoft-com:office:office" xmlns:oel="http://schemas.microsoft.com/office/2019/extlst" xmlns:r="http://schemas.openxmlformats.org/officeDocument/2006/relationships" xmlns:m="http://schemas.openxmlformats.org/officeDocument/2006/math" xmlns:v="urn:schemas-microsoft-com:vml" xmlns:wp14="http://schemas.microsoft.com/office/word/2010/wordprocessingDrawing" xmlns:wp="http://schemas.openxmlformats.org/drawingml/2006/wordprocessingDrawing" xmlns:w10="urn:schemas-microsoft-com:office:word" xmlns:w="http://schemas.openxmlformats.org/wordprocessingml/2006/main" xmlns:w14="http://schemas.microsoft.com/office/word/2010/wordml" xmlns:w15="http://schemas.microsoft.com/office/word/2012/wordml" xmlns:w16cex="http://schemas.microsoft.com/office/word/2018/wordml/cex" xmlns:w16cid="http://schemas.microsoft.com/office/word/2016/wordml/cid" xmlns:w16="http://schemas.microsoft.com/office/word/2018/wordml" xmlns:w16sdtdh="http://schemas.microsoft.com/office/word/2020/wordml/sdtdatahash" xmlns:w16se="http://schemas.microsoft.com/office/word/2015/wordml/symex" xmlns:wpg="http://schemas.microsoft.com/office/word/2010/wordprocessingGroup" xmlns:wpi="http://schemas.microsoft.com/office/word/2010/wordprocessingInk" xmlns:wne="http://schemas.microsoft.com/office/word/2006/wordml" xmlns:wps="http://schemas.microsoft.com/office/word/2010/wordprocessingShape" mc:Ignorable="w14 w15 w16se w16cid w16 w16cex w16sdtdh wp14">
+  <w:endnote w:type="separator" w:id="-1">
+    <w:p>
+      <w:pPr>
+        <w:spacing w:after="0" w:line="240" w:lineRule="auto"/>
+      </w:pPr>
+      <w:r>
+        <w:separator/>
+      </w:r>
+    </w:p>
+  </w:endnote>
+  <w:endnote w:type="continuationSeparator" w:id="0">
+    <w:p>
+      <w:pPr>
+        <w:spacing w:after="0" w:line="240" w:lineRule="auto"/>
+      </w:pPr>
+      <w:r>
+        <w:continuationSeparator/>
+      </w:r>
+    </w:p>
+  </w:endnote>
+</w:endnotes>
+</file>
+
+<file path=word/footer1.xml><?xml version="1.0" encoding="utf-8"?>
+<w:ftr xmlns:wpc="http://schemas.microsoft.com/office/word/2010/wordprocessingCanvas" xmlns:cx="http://schemas.microsoft.com/office/drawing/2014/chartex" xmlns:cx1="http://schemas.microsoft.com/office/drawing/2015/9/8/chartex" xmlns:cx2="http://schemas.microsoft.com/office/drawing/2015/10/21/chartex" xmlns:cx3="http://schemas.microsoft.com/office/drawing/2016/5/9/chartex" xmlns:cx4="http://schemas.microsoft.com/office/drawing/2016/5/10/chartex" xmlns:cx5="http://schemas.microsoft.com/office/drawing/2016/5/11/chartex" xmlns:cx6="http://schemas.microsoft.com/office/drawing/2016/5/12/chartex" xmlns:cx7="http://schemas.microsoft.com/office/drawing/2016/5/13/chartex" xmlns:cx8="http://schemas.microsoft.com/office/drawing/2016/5/14/chartex" xmlns:mc="http://schemas.openxmlformats.org/markup-compatibility/2006" xmlns:aink="http://schemas.microsoft.com/office/drawing/2016/ink" xmlns:am3d="http://schemas.microsoft.com/office/drawing/2017/model3d" xmlns:o="urn:schemas-microsoft-com:office:office" xmlns:oel="http://schemas.microsoft.com/office/2019/extlst" xmlns:r="http://schemas.openxmlformats.org/officeDocument/2006/relationships" xmlns:m="http://schemas.openxmlformats.org/officeDocument/2006/math" xmlns:v="urn:schemas-microsoft-com:vml" xmlns:wp14="http://schemas.microsoft.com/office/word/2010/wordprocessingDrawing" xmlns:wp="http://schemas.openxmlformats.org/drawingml/2006/wordprocessingDrawing" xmlns:w10="urn:schemas-microsoft-com:office:word" xmlns:w="http://schemas.openxmlformats.org/wordprocessingml/2006/main" xmlns:w14="http://schemas.microsoft.com/office/word/2010/wordml" xmlns:w15="http://schemas.microsoft.com/office/word/2012/wordml" xmlns:w16cex="http://schemas.microsoft.com/office/word/2018/wordml/cex" xmlns:w16cid="http://schemas.microsoft.com/office/word/2016/wordml/cid" xmlns:w16="http://schemas.microsoft.com/office/word/2018/wordml" xmlns:w16sdtdh="http://schemas.microsoft.com/office/word/2020/wordml/sdtdatahash" xmlns:w16se="http://schemas.microsoft.com/office/word/2015/wordml/symex" xmlns:wpg="http://schemas.microsoft.com/office/word/2010/wordprocessingGroup" xmlns:wpi="http://schemas.microsoft.com/office/word/2010/wordprocessingInk" xmlns:wne="http://schemas.microsoft.com/office/word/2006/wordml" xmlns:wps="http://schemas.microsoft.com/office/word/2010/wordprocessingShape" mc:Ignorable="w14 w15 w16se w16cid w16 w16cex w16sdtdh wp14">
+  <w:sdt>
+    <w:sdtPr>
+      <w:id w:val="-1859033537"/>
+      <w:docPartObj>
+        <w:docPartGallery w:val="Page Numbers (Bottom of Page)"/>
+        <w:docPartUnique/>
+      </w:docPartObj>
+    </w:sdtPr>
+    <w:sdtContent>
+      <w:p>
+        <w:pPr>
+          <w:pStyle w:val="Footer"/>
+          <w:jc w:val="center"/>
+        </w:pPr>
+        <w:r>
+          <w:t>Big Data Project Proposal</w:t>
+        </w:r>
+        <w:sdt>
+          <w:sdtPr>
+            <w:id w:val="-1769616900"/>
+            <w:docPartObj>
+              <w:docPartGallery w:val="Page Numbers (Top of Page)"/>
+              <w:docPartUnique/>
+            </w:docPartObj>
+          </w:sdtPr>
+          <w:sdtContent>
+            <w:r>
+              <w:t xml:space="preserve">     </w:t>
+            </w:r>
+            <w:r>
+              <w:tab/>
+            </w:r>
+            <w:r>
+              <w:tab/>
+              <w:t xml:space="preserve">Page </w:t>
+            </w:r>
+            <w:r>
+              <w:rPr>
+                <w:b/>
+                <w:bCs/>
+                <w:sz w:val="24"/>
+                <w:szCs w:val="24"/>
+              </w:rPr>
+              <w:fldChar w:fldCharType="begin"/>
+            </w:r>
+            <w:r>
+              <w:rPr>
+                <w:b/>
+                <w:bCs/>
+              </w:rPr>
+              <w:instrText xml:space="preserve"> PAGE </w:instrText>
+            </w:r>
+            <w:r>
+              <w:rPr>
+                <w:b/>
+                <w:bCs/>
+                <w:sz w:val="24"/>
+                <w:szCs w:val="24"/>
+              </w:rPr>
+              <w:fldChar w:fldCharType="separate"/>
+            </w:r>
+            <w:r>
+              <w:rPr>
+                <w:b/>
+                <w:bCs/>
+                <w:noProof/>
+              </w:rPr>
+              <w:t>2</w:t>
+            </w:r>
+            <w:r>
+              <w:rPr>
+                <w:b/>
+                <w:bCs/>
+                <w:sz w:val="24"/>
+                <w:szCs w:val="24"/>
+              </w:rPr>
+              <w:fldChar w:fldCharType="end"/>
+            </w:r>
+            <w:r>
+              <w:t xml:space="preserve"> of </w:t>
+            </w:r>
+            <w:r>
+              <w:rPr>
+                <w:b/>
+                <w:bCs/>
+                <w:sz w:val="24"/>
+                <w:szCs w:val="24"/>
+              </w:rPr>
+              <w:fldChar w:fldCharType="begin"/>
+            </w:r>
+            <w:r>
+              <w:rPr>
+                <w:b/>
+                <w:bCs/>
+              </w:rPr>
+              <w:instrText xml:space="preserve"> NUMPAGES  </w:instrText>
+            </w:r>
+            <w:r>
+              <w:rPr>
+                <w:b/>
+                <w:bCs/>
+                <w:sz w:val="24"/>
+                <w:szCs w:val="24"/>
+              </w:rPr>
+              <w:fldChar w:fldCharType="separate"/>
+            </w:r>
+            <w:r>
+              <w:rPr>
+                <w:b/>
+                <w:bCs/>
+                <w:noProof/>
+              </w:rPr>
+              <w:t>2</w:t>
+            </w:r>
+            <w:r>
+              <w:rPr>
+                <w:b/>
+                <w:bCs/>
+                <w:sz w:val="24"/>
+                <w:szCs w:val="24"/>
+              </w:rPr>
+              <w:fldChar w:fldCharType="end"/>
+            </w:r>
+          </w:sdtContent>
+        </w:sdt>
+      </w:p>
+    </w:sdtContent>
+  </w:sdt>
+</w:ftr>
+</file>
+
+<file path=word/footnotes.xml><?xml version="1.0" encoding="utf-8"?>
+<w:footnotes xmlns:wpc="http://schemas.microsoft.com/office/word/2010/wordprocessingCanvas" xmlns:cx="http://schemas.microsoft.com/office/drawing/2014/chartex" xmlns:cx1="http://schemas.microsoft.com/office/drawing/2015/9/8/chartex" xmlns:cx2="http://schemas.microsoft.com/office/drawing/2015/10/21/chartex" xmlns:cx3="http://schemas.microsoft.com/office/drawing/2016/5/9/chartex" xmlns:cx4="http://schemas.microsoft.com/office/drawing/2016/5/10/chartex" xmlns:cx5="http://schemas.microsoft.com/office/drawing/2016/5/11/chartex" xmlns:cx6="http://schemas.microsoft.com/office/drawing/2016/5/12/chartex" xmlns:cx7="http://schemas.microsoft.com/office/drawing/2016/5/13/chartex" xmlns:cx8="http://schemas.microsoft.com/office/drawing/2016/5/14/chartex" xmlns:mc="http://schemas.openxmlformats.org/markup-compatibility/2006" xmlns:aink="http://schemas.microsoft.com/office/drawing/2016/ink" xmlns:am3d="http://schemas.microsoft.com/office/drawing/2017/model3d" xmlns:o="urn:schemas-microsoft-com:office:office" xmlns:oel="http://schemas.microsoft.com/office/2019/extlst" xmlns:r="http://schemas.openxmlformats.org/officeDocument/2006/relationships" xmlns:m="http://schemas.openxmlformats.org/officeDocument/2006/math" xmlns:v="urn:schemas-microsoft-com:vml" xmlns:wp14="http://schemas.microsoft.com/office/word/2010/wordprocessingDrawing" xmlns:wp="http://schemas.openxmlformats.org/drawingml/2006/wordprocessingDrawing" xmlns:w10="urn:schemas-microsoft-com:office:word" xmlns:w="http://schemas.openxmlformats.org/wordprocessingml/2006/main" xmlns:w14="http://schemas.microsoft.com/office/word/2010/wordml" xmlns:w15="http://schemas.microsoft.com/office/word/2012/wordml" xmlns:w16cex="http://schemas.microsoft.com/office/word/2018/wordml/cex" xmlns:w16cid="http://schemas.microsoft.com/office/word/2016/wordml/cid" xmlns:w16="http://schemas.microsoft.com/office/word/2018/wordml" xmlns:w16sdtdh="http://schemas.microsoft.com/office/word/2020/wordml/sdtdatahash" xmlns:w16se="http://schemas.microsoft.com/office/word/2015/wordml/symex" xmlns:wpg="http://schemas.microsoft.com/office/word/2010/wordprocessingGroup" xmlns:wpi="http://schemas.microsoft.com/office/word/2010/wordprocessingInk" xmlns:wne="http://schemas.microsoft.com/office/word/2006/wordml" xmlns:wps="http://schemas.microsoft.com/office/word/2010/wordprocessingShape" mc:Ignorable="w14 w15 w16se w16cid w16 w16cex w16sdtdh wp14">
+  <w:footnote w:type="separator" w:id="-1">
+    <w:p>
+      <w:pPr>
+        <w:spacing w:after="0" w:line="240" w:lineRule="auto"/>
+      </w:pPr>
+      <w:r>
+        <w:separator/>
+      </w:r>
+    </w:p>
+  </w:footnote>
+  <w:footnote w:type="continuationSeparator" w:id="0">
+    <w:p>
+      <w:pPr>
+        <w:spacing w:after="0" w:line="240" w:lineRule="auto"/>
+      </w:pPr>
+      <w:r>
+        <w:continuationSeparator/>
+      </w:r>
+    </w:p>
+  </w:footnote>
+</w:footnotes>
 </file>
 
 <file path=word/numbering.xml><?xml version="1.0" encoding="utf-8"?>
@@ -1260,6 +3440,380 @@
     </w:lvl>
   </w:abstractNum>
   <w:abstractNum w:abstractNumId="1" w15:restartNumberingAfterBreak="0">
+    <w:nsid w:val="039777D7"/>
+    <w:multiLevelType w:val="hybridMultilevel"/>
+    <w:tmpl w:val="A20C11AE"/>
+    <w:lvl w:ilvl="0" w:tplc="0409001B">
+      <w:start w:val="1"/>
+      <w:numFmt w:val="lowerRoman"/>
+      <w:lvlText w:val="%1."/>
+      <w:lvlJc w:val="right"/>
+      <w:pPr>
+        <w:ind w:left="1080" w:hanging="360"/>
+      </w:pPr>
+    </w:lvl>
+    <w:lvl w:ilvl="1" w:tplc="04090019" w:tentative="1">
+      <w:start w:val="1"/>
+      <w:numFmt w:val="lowerLetter"/>
+      <w:lvlText w:val="%2."/>
+      <w:lvlJc w:val="left"/>
+      <w:pPr>
+        <w:ind w:left="1800" w:hanging="360"/>
+      </w:pPr>
+    </w:lvl>
+    <w:lvl w:ilvl="2" w:tplc="0409001B" w:tentative="1">
+      <w:start w:val="1"/>
+      <w:numFmt w:val="lowerRoman"/>
+      <w:lvlText w:val="%3."/>
+      <w:lvlJc w:val="right"/>
+      <w:pPr>
+        <w:ind w:left="2520" w:hanging="180"/>
+      </w:pPr>
+    </w:lvl>
+    <w:lvl w:ilvl="3" w:tplc="0409000F" w:tentative="1">
+      <w:start w:val="1"/>
+      <w:numFmt w:val="decimal"/>
+      <w:lvlText w:val="%4."/>
+      <w:lvlJc w:val="left"/>
+      <w:pPr>
+        <w:ind w:left="3240" w:hanging="360"/>
+      </w:pPr>
+    </w:lvl>
+    <w:lvl w:ilvl="4" w:tplc="04090019" w:tentative="1">
+      <w:start w:val="1"/>
+      <w:numFmt w:val="lowerLetter"/>
+      <w:lvlText w:val="%5."/>
+      <w:lvlJc w:val="left"/>
+      <w:pPr>
+        <w:ind w:left="3960" w:hanging="360"/>
+      </w:pPr>
+    </w:lvl>
+    <w:lvl w:ilvl="5" w:tplc="0409001B" w:tentative="1">
+      <w:start w:val="1"/>
+      <w:numFmt w:val="lowerRoman"/>
+      <w:lvlText w:val="%6."/>
+      <w:lvlJc w:val="right"/>
+      <w:pPr>
+        <w:ind w:left="4680" w:hanging="180"/>
+      </w:pPr>
+    </w:lvl>
+    <w:lvl w:ilvl="6" w:tplc="0409000F" w:tentative="1">
+      <w:start w:val="1"/>
+      <w:numFmt w:val="decimal"/>
+      <w:lvlText w:val="%7."/>
+      <w:lvlJc w:val="left"/>
+      <w:pPr>
+        <w:ind w:left="5400" w:hanging="360"/>
+      </w:pPr>
+    </w:lvl>
+    <w:lvl w:ilvl="7" w:tplc="04090019" w:tentative="1">
+      <w:start w:val="1"/>
+      <w:numFmt w:val="lowerLetter"/>
+      <w:lvlText w:val="%8."/>
+      <w:lvlJc w:val="left"/>
+      <w:pPr>
+        <w:ind w:left="6120" w:hanging="360"/>
+      </w:pPr>
+    </w:lvl>
+    <w:lvl w:ilvl="8" w:tplc="0409001B" w:tentative="1">
+      <w:start w:val="1"/>
+      <w:numFmt w:val="lowerRoman"/>
+      <w:lvlText w:val="%9."/>
+      <w:lvlJc w:val="right"/>
+      <w:pPr>
+        <w:ind w:left="6840" w:hanging="180"/>
+      </w:pPr>
+    </w:lvl>
+  </w:abstractNum>
+  <w:abstractNum w:abstractNumId="2" w15:restartNumberingAfterBreak="0">
+    <w:nsid w:val="06406EBB"/>
+    <w:multiLevelType w:val="hybridMultilevel"/>
+    <w:tmpl w:val="8B245B2C"/>
+    <w:lvl w:ilvl="0" w:tplc="04090001">
+      <w:start w:val="1"/>
+      <w:numFmt w:val="bullet"/>
+      <w:lvlText w:val=""/>
+      <w:lvlJc w:val="left"/>
+      <w:pPr>
+        <w:ind w:left="720" w:hanging="360"/>
+      </w:pPr>
+      <w:rPr>
+        <w:rFonts w:ascii="Symbol" w:hAnsi="Symbol" w:hint="default"/>
+      </w:rPr>
+    </w:lvl>
+    <w:lvl w:ilvl="1" w:tplc="FFFFFFFF" w:tentative="1">
+      <w:start w:val="1"/>
+      <w:numFmt w:val="lowerLetter"/>
+      <w:lvlText w:val="%2."/>
+      <w:lvlJc w:val="left"/>
+      <w:pPr>
+        <w:ind w:left="1440" w:hanging="360"/>
+      </w:pPr>
+    </w:lvl>
+    <w:lvl w:ilvl="2" w:tplc="FFFFFFFF" w:tentative="1">
+      <w:start w:val="1"/>
+      <w:numFmt w:val="lowerRoman"/>
+      <w:lvlText w:val="%3."/>
+      <w:lvlJc w:val="right"/>
+      <w:pPr>
+        <w:ind w:left="2160" w:hanging="180"/>
+      </w:pPr>
+    </w:lvl>
+    <w:lvl w:ilvl="3" w:tplc="FFFFFFFF" w:tentative="1">
+      <w:start w:val="1"/>
+      <w:numFmt w:val="decimal"/>
+      <w:lvlText w:val="%4."/>
+      <w:lvlJc w:val="left"/>
+      <w:pPr>
+        <w:ind w:left="2880" w:hanging="360"/>
+      </w:pPr>
+    </w:lvl>
+    <w:lvl w:ilvl="4" w:tplc="FFFFFFFF" w:tentative="1">
+      <w:start w:val="1"/>
+      <w:numFmt w:val="lowerLetter"/>
+      <w:lvlText w:val="%5."/>
+      <w:lvlJc w:val="left"/>
+      <w:pPr>
+        <w:ind w:left="3600" w:hanging="360"/>
+      </w:pPr>
+    </w:lvl>
+    <w:lvl w:ilvl="5" w:tplc="FFFFFFFF" w:tentative="1">
+      <w:start w:val="1"/>
+      <w:numFmt w:val="lowerRoman"/>
+      <w:lvlText w:val="%6."/>
+      <w:lvlJc w:val="right"/>
+      <w:pPr>
+        <w:ind w:left="4320" w:hanging="180"/>
+      </w:pPr>
+    </w:lvl>
+    <w:lvl w:ilvl="6" w:tplc="FFFFFFFF" w:tentative="1">
+      <w:start w:val="1"/>
+      <w:numFmt w:val="decimal"/>
+      <w:lvlText w:val="%7."/>
+      <w:lvlJc w:val="left"/>
+      <w:pPr>
+        <w:ind w:left="5040" w:hanging="360"/>
+      </w:pPr>
+    </w:lvl>
+    <w:lvl w:ilvl="7" w:tplc="FFFFFFFF" w:tentative="1">
+      <w:start w:val="1"/>
+      <w:numFmt w:val="lowerLetter"/>
+      <w:lvlText w:val="%8."/>
+      <w:lvlJc w:val="left"/>
+      <w:pPr>
+        <w:ind w:left="5760" w:hanging="360"/>
+      </w:pPr>
+    </w:lvl>
+    <w:lvl w:ilvl="8" w:tplc="FFFFFFFF" w:tentative="1">
+      <w:start w:val="1"/>
+      <w:numFmt w:val="lowerRoman"/>
+      <w:lvlText w:val="%9."/>
+      <w:lvlJc w:val="right"/>
+      <w:pPr>
+        <w:ind w:left="6480" w:hanging="180"/>
+      </w:pPr>
+    </w:lvl>
+  </w:abstractNum>
+  <w:abstractNum w:abstractNumId="3" w15:restartNumberingAfterBreak="0">
+    <w:nsid w:val="0AA51E0B"/>
+    <w:multiLevelType w:val="hybridMultilevel"/>
+    <w:tmpl w:val="7C5402A0"/>
+    <w:lvl w:ilvl="0" w:tplc="0409000F">
+      <w:start w:val="1"/>
+      <w:numFmt w:val="decimal"/>
+      <w:lvlText w:val="%1."/>
+      <w:lvlJc w:val="left"/>
+      <w:pPr>
+        <w:ind w:left="360" w:hanging="360"/>
+      </w:pPr>
+    </w:lvl>
+    <w:lvl w:ilvl="1" w:tplc="04090019" w:tentative="1">
+      <w:start w:val="1"/>
+      <w:numFmt w:val="lowerLetter"/>
+      <w:lvlText w:val="%2."/>
+      <w:lvlJc w:val="left"/>
+      <w:pPr>
+        <w:ind w:left="1080" w:hanging="360"/>
+      </w:pPr>
+    </w:lvl>
+    <w:lvl w:ilvl="2" w:tplc="0409001B" w:tentative="1">
+      <w:start w:val="1"/>
+      <w:numFmt w:val="lowerRoman"/>
+      <w:lvlText w:val="%3."/>
+      <w:lvlJc w:val="right"/>
+      <w:pPr>
+        <w:ind w:left="1800" w:hanging="180"/>
+      </w:pPr>
+    </w:lvl>
+    <w:lvl w:ilvl="3" w:tplc="0409000F" w:tentative="1">
+      <w:start w:val="1"/>
+      <w:numFmt w:val="decimal"/>
+      <w:lvlText w:val="%4."/>
+      <w:lvlJc w:val="left"/>
+      <w:pPr>
+        <w:ind w:left="2520" w:hanging="360"/>
+      </w:pPr>
+    </w:lvl>
+    <w:lvl w:ilvl="4" w:tplc="04090019" w:tentative="1">
+      <w:start w:val="1"/>
+      <w:numFmt w:val="lowerLetter"/>
+      <w:lvlText w:val="%5."/>
+      <w:lvlJc w:val="left"/>
+      <w:pPr>
+        <w:ind w:left="3240" w:hanging="360"/>
+      </w:pPr>
+    </w:lvl>
+    <w:lvl w:ilvl="5" w:tplc="0409001B" w:tentative="1">
+      <w:start w:val="1"/>
+      <w:numFmt w:val="lowerRoman"/>
+      <w:lvlText w:val="%6."/>
+      <w:lvlJc w:val="right"/>
+      <w:pPr>
+        <w:ind w:left="3960" w:hanging="180"/>
+      </w:pPr>
+    </w:lvl>
+    <w:lvl w:ilvl="6" w:tplc="0409000F" w:tentative="1">
+      <w:start w:val="1"/>
+      <w:numFmt w:val="decimal"/>
+      <w:lvlText w:val="%7."/>
+      <w:lvlJc w:val="left"/>
+      <w:pPr>
+        <w:ind w:left="4680" w:hanging="360"/>
+      </w:pPr>
+    </w:lvl>
+    <w:lvl w:ilvl="7" w:tplc="04090019" w:tentative="1">
+      <w:start w:val="1"/>
+      <w:numFmt w:val="lowerLetter"/>
+      <w:lvlText w:val="%8."/>
+      <w:lvlJc w:val="left"/>
+      <w:pPr>
+        <w:ind w:left="5400" w:hanging="360"/>
+      </w:pPr>
+    </w:lvl>
+    <w:lvl w:ilvl="8" w:tplc="0409001B" w:tentative="1">
+      <w:start w:val="1"/>
+      <w:numFmt w:val="lowerRoman"/>
+      <w:lvlText w:val="%9."/>
+      <w:lvlJc w:val="right"/>
+      <w:pPr>
+        <w:ind w:left="6120" w:hanging="180"/>
+      </w:pPr>
+    </w:lvl>
+  </w:abstractNum>
+  <w:abstractNum w:abstractNumId="4" w15:restartNumberingAfterBreak="0">
+    <w:nsid w:val="12212D76"/>
+    <w:multiLevelType w:val="hybridMultilevel"/>
+    <w:tmpl w:val="7DB8633E"/>
+    <w:lvl w:ilvl="0" w:tplc="0409000D">
+      <w:start w:val="1"/>
+      <w:numFmt w:val="bullet"/>
+      <w:lvlText w:val=""/>
+      <w:lvlJc w:val="left"/>
+      <w:pPr>
+        <w:ind w:left="720" w:hanging="360"/>
+      </w:pPr>
+      <w:rPr>
+        <w:rFonts w:ascii="Wingdings" w:hAnsi="Wingdings" w:hint="default"/>
+      </w:rPr>
+    </w:lvl>
+    <w:lvl w:ilvl="1" w:tplc="04090003" w:tentative="1">
+      <w:start w:val="1"/>
+      <w:numFmt w:val="bullet"/>
+      <w:lvlText w:val="o"/>
+      <w:lvlJc w:val="left"/>
+      <w:pPr>
+        <w:ind w:left="1440" w:hanging="360"/>
+      </w:pPr>
+      <w:rPr>
+        <w:rFonts w:ascii="Courier New" w:hAnsi="Courier New" w:cs="Courier New" w:hint="default"/>
+      </w:rPr>
+    </w:lvl>
+    <w:lvl w:ilvl="2" w:tplc="04090005" w:tentative="1">
+      <w:start w:val="1"/>
+      <w:numFmt w:val="bullet"/>
+      <w:lvlText w:val=""/>
+      <w:lvlJc w:val="left"/>
+      <w:pPr>
+        <w:ind w:left="2160" w:hanging="360"/>
+      </w:pPr>
+      <w:rPr>
+        <w:rFonts w:ascii="Wingdings" w:hAnsi="Wingdings" w:hint="default"/>
+      </w:rPr>
+    </w:lvl>
+    <w:lvl w:ilvl="3" w:tplc="04090001" w:tentative="1">
+      <w:start w:val="1"/>
+      <w:numFmt w:val="bullet"/>
+      <w:lvlText w:val=""/>
+      <w:lvlJc w:val="left"/>
+      <w:pPr>
+        <w:ind w:left="2880" w:hanging="360"/>
+      </w:pPr>
+      <w:rPr>
+        <w:rFonts w:ascii="Symbol" w:hAnsi="Symbol" w:hint="default"/>
+      </w:rPr>
+    </w:lvl>
+    <w:lvl w:ilvl="4" w:tplc="04090003" w:tentative="1">
+      <w:start w:val="1"/>
+      <w:numFmt w:val="bullet"/>
+      <w:lvlText w:val="o"/>
+      <w:lvlJc w:val="left"/>
+      <w:pPr>
+        <w:ind w:left="3600" w:hanging="360"/>
+      </w:pPr>
+      <w:rPr>
+        <w:rFonts w:ascii="Courier New" w:hAnsi="Courier New" w:cs="Courier New" w:hint="default"/>
+      </w:rPr>
+    </w:lvl>
+    <w:lvl w:ilvl="5" w:tplc="04090005" w:tentative="1">
+      <w:start w:val="1"/>
+      <w:numFmt w:val="bullet"/>
+      <w:lvlText w:val=""/>
+      <w:lvlJc w:val="left"/>
+      <w:pPr>
+        <w:ind w:left="4320" w:hanging="360"/>
+      </w:pPr>
+      <w:rPr>
+        <w:rFonts w:ascii="Wingdings" w:hAnsi="Wingdings" w:hint="default"/>
+      </w:rPr>
+    </w:lvl>
+    <w:lvl w:ilvl="6" w:tplc="04090001" w:tentative="1">
+      <w:start w:val="1"/>
+      <w:numFmt w:val="bullet"/>
+      <w:lvlText w:val=""/>
+      <w:lvlJc w:val="left"/>
+      <w:pPr>
+        <w:ind w:left="5040" w:hanging="360"/>
+      </w:pPr>
+      <w:rPr>
+        <w:rFonts w:ascii="Symbol" w:hAnsi="Symbol" w:hint="default"/>
+      </w:rPr>
+    </w:lvl>
+    <w:lvl w:ilvl="7" w:tplc="04090003" w:tentative="1">
+      <w:start w:val="1"/>
+      <w:numFmt w:val="bullet"/>
+      <w:lvlText w:val="o"/>
+      <w:lvlJc w:val="left"/>
+      <w:pPr>
+        <w:ind w:left="5760" w:hanging="360"/>
+      </w:pPr>
+      <w:rPr>
+        <w:rFonts w:ascii="Courier New" w:hAnsi="Courier New" w:cs="Courier New" w:hint="default"/>
+      </w:rPr>
+    </w:lvl>
+    <w:lvl w:ilvl="8" w:tplc="04090005" w:tentative="1">
+      <w:start w:val="1"/>
+      <w:numFmt w:val="bullet"/>
+      <w:lvlText w:val=""/>
+      <w:lvlJc w:val="left"/>
+      <w:pPr>
+        <w:ind w:left="6480" w:hanging="360"/>
+      </w:pPr>
+      <w:rPr>
+        <w:rFonts w:ascii="Wingdings" w:hAnsi="Wingdings" w:hint="default"/>
+      </w:rPr>
+    </w:lvl>
+  </w:abstractNum>
+  <w:abstractNum w:abstractNumId="5" w15:restartNumberingAfterBreak="0">
     <w:nsid w:val="1A572C50"/>
     <w:multiLevelType w:val="hybridMultilevel"/>
     <w:tmpl w:val="89C02274"/>
@@ -1348,7 +3902,182 @@
       </w:pPr>
     </w:lvl>
   </w:abstractNum>
-  <w:abstractNum w:abstractNumId="2" w15:restartNumberingAfterBreak="0">
+  <w:abstractNum w:abstractNumId="6" w15:restartNumberingAfterBreak="0">
+    <w:nsid w:val="1E294132"/>
+    <w:multiLevelType w:val="hybridMultilevel"/>
+    <w:tmpl w:val="D7CE7450"/>
+    <w:lvl w:ilvl="0" w:tplc="0409001B">
+      <w:start w:val="1"/>
+      <w:numFmt w:val="lowerRoman"/>
+      <w:lvlText w:val="%1."/>
+      <w:lvlJc w:val="right"/>
+      <w:pPr>
+        <w:ind w:left="1080" w:hanging="360"/>
+      </w:pPr>
+    </w:lvl>
+    <w:lvl w:ilvl="1" w:tplc="04090019" w:tentative="1">
+      <w:start w:val="1"/>
+      <w:numFmt w:val="lowerLetter"/>
+      <w:lvlText w:val="%2."/>
+      <w:lvlJc w:val="left"/>
+      <w:pPr>
+        <w:ind w:left="1800" w:hanging="360"/>
+      </w:pPr>
+    </w:lvl>
+    <w:lvl w:ilvl="2" w:tplc="0409001B" w:tentative="1">
+      <w:start w:val="1"/>
+      <w:numFmt w:val="lowerRoman"/>
+      <w:lvlText w:val="%3."/>
+      <w:lvlJc w:val="right"/>
+      <w:pPr>
+        <w:ind w:left="2520" w:hanging="180"/>
+      </w:pPr>
+    </w:lvl>
+    <w:lvl w:ilvl="3" w:tplc="0409000F" w:tentative="1">
+      <w:start w:val="1"/>
+      <w:numFmt w:val="decimal"/>
+      <w:lvlText w:val="%4."/>
+      <w:lvlJc w:val="left"/>
+      <w:pPr>
+        <w:ind w:left="3240" w:hanging="360"/>
+      </w:pPr>
+    </w:lvl>
+    <w:lvl w:ilvl="4" w:tplc="04090019" w:tentative="1">
+      <w:start w:val="1"/>
+      <w:numFmt w:val="lowerLetter"/>
+      <w:lvlText w:val="%5."/>
+      <w:lvlJc w:val="left"/>
+      <w:pPr>
+        <w:ind w:left="3960" w:hanging="360"/>
+      </w:pPr>
+    </w:lvl>
+    <w:lvl w:ilvl="5" w:tplc="0409001B" w:tentative="1">
+      <w:start w:val="1"/>
+      <w:numFmt w:val="lowerRoman"/>
+      <w:lvlText w:val="%6."/>
+      <w:lvlJc w:val="right"/>
+      <w:pPr>
+        <w:ind w:left="4680" w:hanging="180"/>
+      </w:pPr>
+    </w:lvl>
+    <w:lvl w:ilvl="6" w:tplc="0409000F" w:tentative="1">
+      <w:start w:val="1"/>
+      <w:numFmt w:val="decimal"/>
+      <w:lvlText w:val="%7."/>
+      <w:lvlJc w:val="left"/>
+      <w:pPr>
+        <w:ind w:left="5400" w:hanging="360"/>
+      </w:pPr>
+    </w:lvl>
+    <w:lvl w:ilvl="7" w:tplc="04090019" w:tentative="1">
+      <w:start w:val="1"/>
+      <w:numFmt w:val="lowerLetter"/>
+      <w:lvlText w:val="%8."/>
+      <w:lvlJc w:val="left"/>
+      <w:pPr>
+        <w:ind w:left="6120" w:hanging="360"/>
+      </w:pPr>
+    </w:lvl>
+    <w:lvl w:ilvl="8" w:tplc="0409001B" w:tentative="1">
+      <w:start w:val="1"/>
+      <w:numFmt w:val="lowerRoman"/>
+      <w:lvlText w:val="%9."/>
+      <w:lvlJc w:val="right"/>
+      <w:pPr>
+        <w:ind w:left="6840" w:hanging="180"/>
+      </w:pPr>
+    </w:lvl>
+  </w:abstractNum>
+  <w:abstractNum w:abstractNumId="7" w15:restartNumberingAfterBreak="0">
+    <w:nsid w:val="1E9862A4"/>
+    <w:multiLevelType w:val="hybridMultilevel"/>
+    <w:tmpl w:val="CD54C458"/>
+    <w:lvl w:ilvl="0" w:tplc="0409001B">
+      <w:start w:val="1"/>
+      <w:numFmt w:val="lowerRoman"/>
+      <w:lvlText w:val="%1."/>
+      <w:lvlJc w:val="right"/>
+      <w:pPr>
+        <w:ind w:left="720" w:hanging="360"/>
+      </w:pPr>
+      <w:rPr>
+        <w:rFonts w:hint="default"/>
+      </w:rPr>
+    </w:lvl>
+    <w:lvl w:ilvl="1" w:tplc="FFFFFFFF" w:tentative="1">
+      <w:start w:val="1"/>
+      <w:numFmt w:val="lowerLetter"/>
+      <w:lvlText w:val="%2."/>
+      <w:lvlJc w:val="left"/>
+      <w:pPr>
+        <w:ind w:left="1440" w:hanging="360"/>
+      </w:pPr>
+    </w:lvl>
+    <w:lvl w:ilvl="2" w:tplc="FFFFFFFF" w:tentative="1">
+      <w:start w:val="1"/>
+      <w:numFmt w:val="lowerRoman"/>
+      <w:lvlText w:val="%3."/>
+      <w:lvlJc w:val="right"/>
+      <w:pPr>
+        <w:ind w:left="2160" w:hanging="180"/>
+      </w:pPr>
+    </w:lvl>
+    <w:lvl w:ilvl="3" w:tplc="FFFFFFFF" w:tentative="1">
+      <w:start w:val="1"/>
+      <w:numFmt w:val="decimal"/>
+      <w:lvlText w:val="%4."/>
+      <w:lvlJc w:val="left"/>
+      <w:pPr>
+        <w:ind w:left="2880" w:hanging="360"/>
+      </w:pPr>
+    </w:lvl>
+    <w:lvl w:ilvl="4" w:tplc="FFFFFFFF" w:tentative="1">
+      <w:start w:val="1"/>
+      <w:numFmt w:val="lowerLetter"/>
+      <w:lvlText w:val="%5."/>
+      <w:lvlJc w:val="left"/>
+      <w:pPr>
+        <w:ind w:left="3600" w:hanging="360"/>
+      </w:pPr>
+    </w:lvl>
+    <w:lvl w:ilvl="5" w:tplc="FFFFFFFF" w:tentative="1">
+      <w:start w:val="1"/>
+      <w:numFmt w:val="lowerRoman"/>
+      <w:lvlText w:val="%6."/>
+      <w:lvlJc w:val="right"/>
+      <w:pPr>
+        <w:ind w:left="4320" w:hanging="180"/>
+      </w:pPr>
+    </w:lvl>
+    <w:lvl w:ilvl="6" w:tplc="FFFFFFFF" w:tentative="1">
+      <w:start w:val="1"/>
+      <w:numFmt w:val="decimal"/>
+      <w:lvlText w:val="%7."/>
+      <w:lvlJc w:val="left"/>
+      <w:pPr>
+        <w:ind w:left="5040" w:hanging="360"/>
+      </w:pPr>
+    </w:lvl>
+    <w:lvl w:ilvl="7" w:tplc="FFFFFFFF" w:tentative="1">
+      <w:start w:val="1"/>
+      <w:numFmt w:val="lowerLetter"/>
+      <w:lvlText w:val="%8."/>
+      <w:lvlJc w:val="left"/>
+      <w:pPr>
+        <w:ind w:left="5760" w:hanging="360"/>
+      </w:pPr>
+    </w:lvl>
+    <w:lvl w:ilvl="8" w:tplc="FFFFFFFF" w:tentative="1">
+      <w:start w:val="1"/>
+      <w:numFmt w:val="lowerRoman"/>
+      <w:lvlText w:val="%9."/>
+      <w:lvlJc w:val="right"/>
+      <w:pPr>
+        <w:ind w:left="6480" w:hanging="180"/>
+      </w:pPr>
+    </w:lvl>
+  </w:abstractNum>
+  <w:abstractNum w:abstractNumId="8" w15:restartNumberingAfterBreak="0">
     <w:nsid w:val="201927E9"/>
     <w:multiLevelType w:val="hybridMultilevel"/>
     <w:tmpl w:val="16E48978"/>
@@ -1437,7 +4166,7 @@
       </w:pPr>
     </w:lvl>
   </w:abstractNum>
-  <w:abstractNum w:abstractNumId="3" w15:restartNumberingAfterBreak="0">
+  <w:abstractNum w:abstractNumId="9" w15:restartNumberingAfterBreak="0">
     <w:nsid w:val="222409E3"/>
     <w:multiLevelType w:val="hybridMultilevel"/>
     <w:tmpl w:val="FA16B342"/>
@@ -1526,7 +4255,7 @@
       </w:pPr>
     </w:lvl>
   </w:abstractNum>
-  <w:abstractNum w:abstractNumId="4" w15:restartNumberingAfterBreak="0">
+  <w:abstractNum w:abstractNumId="10" w15:restartNumberingAfterBreak="0">
     <w:nsid w:val="2331AA15"/>
     <w:multiLevelType w:val="hybridMultilevel"/>
     <w:tmpl w:val="FFFFFFFF"/>
@@ -1577,7 +4306,624 @@
       <w:lvlJc w:val="left"/>
     </w:lvl>
   </w:abstractNum>
-  <w:abstractNum w:abstractNumId="5" w15:restartNumberingAfterBreak="0">
+  <w:abstractNum w:abstractNumId="11" w15:restartNumberingAfterBreak="0">
+    <w:nsid w:val="26B35FD1"/>
+    <w:multiLevelType w:val="hybridMultilevel"/>
+    <w:tmpl w:val="FDFC77A6"/>
+    <w:lvl w:ilvl="0" w:tplc="0409001B">
+      <w:start w:val="1"/>
+      <w:numFmt w:val="lowerRoman"/>
+      <w:lvlText w:val="%1."/>
+      <w:lvlJc w:val="right"/>
+      <w:pPr>
+        <w:ind w:left="720" w:hanging="360"/>
+      </w:pPr>
+      <w:rPr>
+        <w:rFonts w:hint="default"/>
+      </w:rPr>
+    </w:lvl>
+    <w:lvl w:ilvl="1" w:tplc="04090019" w:tentative="1">
+      <w:start w:val="1"/>
+      <w:numFmt w:val="lowerLetter"/>
+      <w:lvlText w:val="%2."/>
+      <w:lvlJc w:val="left"/>
+      <w:pPr>
+        <w:ind w:left="1440" w:hanging="360"/>
+      </w:pPr>
+    </w:lvl>
+    <w:lvl w:ilvl="2" w:tplc="0409001B" w:tentative="1">
+      <w:start w:val="1"/>
+      <w:numFmt w:val="lowerRoman"/>
+      <w:lvlText w:val="%3."/>
+      <w:lvlJc w:val="right"/>
+      <w:pPr>
+        <w:ind w:left="2160" w:hanging="180"/>
+      </w:pPr>
+    </w:lvl>
+    <w:lvl w:ilvl="3" w:tplc="0409000F" w:tentative="1">
+      <w:start w:val="1"/>
+      <w:numFmt w:val="decimal"/>
+      <w:lvlText w:val="%4."/>
+      <w:lvlJc w:val="left"/>
+      <w:pPr>
+        <w:ind w:left="2880" w:hanging="360"/>
+      </w:pPr>
+    </w:lvl>
+    <w:lvl w:ilvl="4" w:tplc="04090019" w:tentative="1">
+      <w:start w:val="1"/>
+      <w:numFmt w:val="lowerLetter"/>
+      <w:lvlText w:val="%5."/>
+      <w:lvlJc w:val="left"/>
+      <w:pPr>
+        <w:ind w:left="3600" w:hanging="360"/>
+      </w:pPr>
+    </w:lvl>
+    <w:lvl w:ilvl="5" w:tplc="0409001B" w:tentative="1">
+      <w:start w:val="1"/>
+      <w:numFmt w:val="lowerRoman"/>
+      <w:lvlText w:val="%6."/>
+      <w:lvlJc w:val="right"/>
+      <w:pPr>
+        <w:ind w:left="4320" w:hanging="180"/>
+      </w:pPr>
+    </w:lvl>
+    <w:lvl w:ilvl="6" w:tplc="0409000F" w:tentative="1">
+      <w:start w:val="1"/>
+      <w:numFmt w:val="decimal"/>
+      <w:lvlText w:val="%7."/>
+      <w:lvlJc w:val="left"/>
+      <w:pPr>
+        <w:ind w:left="5040" w:hanging="360"/>
+      </w:pPr>
+    </w:lvl>
+    <w:lvl w:ilvl="7" w:tplc="04090019" w:tentative="1">
+      <w:start w:val="1"/>
+      <w:numFmt w:val="lowerLetter"/>
+      <w:lvlText w:val="%8."/>
+      <w:lvlJc w:val="left"/>
+      <w:pPr>
+        <w:ind w:left="5760" w:hanging="360"/>
+      </w:pPr>
+    </w:lvl>
+    <w:lvl w:ilvl="8" w:tplc="0409001B" w:tentative="1">
+      <w:start w:val="1"/>
+      <w:numFmt w:val="lowerRoman"/>
+      <w:lvlText w:val="%9."/>
+      <w:lvlJc w:val="right"/>
+      <w:pPr>
+        <w:ind w:left="6480" w:hanging="180"/>
+      </w:pPr>
+    </w:lvl>
+  </w:abstractNum>
+  <w:abstractNum w:abstractNumId="12" w15:restartNumberingAfterBreak="0">
+    <w:nsid w:val="319A0E2C"/>
+    <w:multiLevelType w:val="hybridMultilevel"/>
+    <w:tmpl w:val="C63C78D4"/>
+    <w:lvl w:ilvl="0" w:tplc="0409000F">
+      <w:start w:val="1"/>
+      <w:numFmt w:val="decimal"/>
+      <w:lvlText w:val="%1."/>
+      <w:lvlJc w:val="left"/>
+      <w:pPr>
+        <w:ind w:left="720" w:hanging="360"/>
+      </w:pPr>
+    </w:lvl>
+    <w:lvl w:ilvl="1" w:tplc="04090019" w:tentative="1">
+      <w:start w:val="1"/>
+      <w:numFmt w:val="lowerLetter"/>
+      <w:lvlText w:val="%2."/>
+      <w:lvlJc w:val="left"/>
+      <w:pPr>
+        <w:ind w:left="1440" w:hanging="360"/>
+      </w:pPr>
+    </w:lvl>
+    <w:lvl w:ilvl="2" w:tplc="0409001B" w:tentative="1">
+      <w:start w:val="1"/>
+      <w:numFmt w:val="lowerRoman"/>
+      <w:lvlText w:val="%3."/>
+      <w:lvlJc w:val="right"/>
+      <w:pPr>
+        <w:ind w:left="2160" w:hanging="180"/>
+      </w:pPr>
+    </w:lvl>
+    <w:lvl w:ilvl="3" w:tplc="0409000F" w:tentative="1">
+      <w:start w:val="1"/>
+      <w:numFmt w:val="decimal"/>
+      <w:lvlText w:val="%4."/>
+      <w:lvlJc w:val="left"/>
+      <w:pPr>
+        <w:ind w:left="2880" w:hanging="360"/>
+      </w:pPr>
+    </w:lvl>
+    <w:lvl w:ilvl="4" w:tplc="04090019" w:tentative="1">
+      <w:start w:val="1"/>
+      <w:numFmt w:val="lowerLetter"/>
+      <w:lvlText w:val="%5."/>
+      <w:lvlJc w:val="left"/>
+      <w:pPr>
+        <w:ind w:left="3600" w:hanging="360"/>
+      </w:pPr>
+    </w:lvl>
+    <w:lvl w:ilvl="5" w:tplc="0409001B" w:tentative="1">
+      <w:start w:val="1"/>
+      <w:numFmt w:val="lowerRoman"/>
+      <w:lvlText w:val="%6."/>
+      <w:lvlJc w:val="right"/>
+      <w:pPr>
+        <w:ind w:left="4320" w:hanging="180"/>
+      </w:pPr>
+    </w:lvl>
+    <w:lvl w:ilvl="6" w:tplc="0409000F" w:tentative="1">
+      <w:start w:val="1"/>
+      <w:numFmt w:val="decimal"/>
+      <w:lvlText w:val="%7."/>
+      <w:lvlJc w:val="left"/>
+      <w:pPr>
+        <w:ind w:left="5040" w:hanging="360"/>
+      </w:pPr>
+    </w:lvl>
+    <w:lvl w:ilvl="7" w:tplc="04090019" w:tentative="1">
+      <w:start w:val="1"/>
+      <w:numFmt w:val="lowerLetter"/>
+      <w:lvlText w:val="%8."/>
+      <w:lvlJc w:val="left"/>
+      <w:pPr>
+        <w:ind w:left="5760" w:hanging="360"/>
+      </w:pPr>
+    </w:lvl>
+    <w:lvl w:ilvl="8" w:tplc="0409001B" w:tentative="1">
+      <w:start w:val="1"/>
+      <w:numFmt w:val="lowerRoman"/>
+      <w:lvlText w:val="%9."/>
+      <w:lvlJc w:val="right"/>
+      <w:pPr>
+        <w:ind w:left="6480" w:hanging="180"/>
+      </w:pPr>
+    </w:lvl>
+  </w:abstractNum>
+  <w:abstractNum w:abstractNumId="13" w15:restartNumberingAfterBreak="0">
+    <w:nsid w:val="4A2C3246"/>
+    <w:multiLevelType w:val="hybridMultilevel"/>
+    <w:tmpl w:val="248C99A6"/>
+    <w:lvl w:ilvl="0" w:tplc="1A243896">
+      <w:start w:val="1"/>
+      <w:numFmt w:val="lowerRoman"/>
+      <w:lvlText w:val="%1."/>
+      <w:lvlJc w:val="left"/>
+      <w:pPr>
+        <w:ind w:left="1080" w:hanging="720"/>
+      </w:pPr>
+      <w:rPr>
+        <w:rFonts w:hint="default"/>
+      </w:rPr>
+    </w:lvl>
+    <w:lvl w:ilvl="1" w:tplc="04090019">
+      <w:start w:val="1"/>
+      <w:numFmt w:val="lowerLetter"/>
+      <w:lvlText w:val="%2."/>
+      <w:lvlJc w:val="left"/>
+      <w:pPr>
+        <w:ind w:left="1440" w:hanging="360"/>
+      </w:pPr>
+    </w:lvl>
+    <w:lvl w:ilvl="2" w:tplc="0409001B" w:tentative="1">
+      <w:start w:val="1"/>
+      <w:numFmt w:val="lowerRoman"/>
+      <w:lvlText w:val="%3."/>
+      <w:lvlJc w:val="right"/>
+      <w:pPr>
+        <w:ind w:left="2160" w:hanging="180"/>
+      </w:pPr>
+    </w:lvl>
+    <w:lvl w:ilvl="3" w:tplc="0409000F" w:tentative="1">
+      <w:start w:val="1"/>
+      <w:numFmt w:val="decimal"/>
+      <w:lvlText w:val="%4."/>
+      <w:lvlJc w:val="left"/>
+      <w:pPr>
+        <w:ind w:left="2880" w:hanging="360"/>
+      </w:pPr>
+    </w:lvl>
+    <w:lvl w:ilvl="4" w:tplc="04090019" w:tentative="1">
+      <w:start w:val="1"/>
+      <w:numFmt w:val="lowerLetter"/>
+      <w:lvlText w:val="%5."/>
+      <w:lvlJc w:val="left"/>
+      <w:pPr>
+        <w:ind w:left="3600" w:hanging="360"/>
+      </w:pPr>
+    </w:lvl>
+    <w:lvl w:ilvl="5" w:tplc="0409001B" w:tentative="1">
+      <w:start w:val="1"/>
+      <w:numFmt w:val="lowerRoman"/>
+      <w:lvlText w:val="%6."/>
+      <w:lvlJc w:val="right"/>
+      <w:pPr>
+        <w:ind w:left="4320" w:hanging="180"/>
+      </w:pPr>
+    </w:lvl>
+    <w:lvl w:ilvl="6" w:tplc="0409000F" w:tentative="1">
+      <w:start w:val="1"/>
+      <w:numFmt w:val="decimal"/>
+      <w:lvlText w:val="%7."/>
+      <w:lvlJc w:val="left"/>
+      <w:pPr>
+        <w:ind w:left="5040" w:hanging="360"/>
+      </w:pPr>
+    </w:lvl>
+    <w:lvl w:ilvl="7" w:tplc="04090019" w:tentative="1">
+      <w:start w:val="1"/>
+      <w:numFmt w:val="lowerLetter"/>
+      <w:lvlText w:val="%8."/>
+      <w:lvlJc w:val="left"/>
+      <w:pPr>
+        <w:ind w:left="5760" w:hanging="360"/>
+      </w:pPr>
+    </w:lvl>
+    <w:lvl w:ilvl="8" w:tplc="0409001B" w:tentative="1">
+      <w:start w:val="1"/>
+      <w:numFmt w:val="lowerRoman"/>
+      <w:lvlText w:val="%9."/>
+      <w:lvlJc w:val="right"/>
+      <w:pPr>
+        <w:ind w:left="6480" w:hanging="180"/>
+      </w:pPr>
+    </w:lvl>
+  </w:abstractNum>
+  <w:abstractNum w:abstractNumId="14" w15:restartNumberingAfterBreak="0">
+    <w:nsid w:val="64FE268F"/>
+    <w:multiLevelType w:val="hybridMultilevel"/>
+    <w:tmpl w:val="B8E0FE9E"/>
+    <w:lvl w:ilvl="0" w:tplc="0409000F">
+      <w:start w:val="1"/>
+      <w:numFmt w:val="decimal"/>
+      <w:lvlText w:val="%1."/>
+      <w:lvlJc w:val="left"/>
+      <w:pPr>
+        <w:ind w:left="360" w:hanging="360"/>
+      </w:pPr>
+      <w:rPr>
+        <w:rFonts w:hint="default"/>
+      </w:rPr>
+    </w:lvl>
+    <w:lvl w:ilvl="1" w:tplc="FFFFFFFF" w:tentative="1">
+      <w:start w:val="1"/>
+      <w:numFmt w:val="lowerLetter"/>
+      <w:lvlText w:val="%2."/>
+      <w:lvlJc w:val="left"/>
+      <w:pPr>
+        <w:ind w:left="1080" w:hanging="360"/>
+      </w:pPr>
+    </w:lvl>
+    <w:lvl w:ilvl="2" w:tplc="FFFFFFFF" w:tentative="1">
+      <w:start w:val="1"/>
+      <w:numFmt w:val="lowerRoman"/>
+      <w:lvlText w:val="%3."/>
+      <w:lvlJc w:val="right"/>
+      <w:pPr>
+        <w:ind w:left="1800" w:hanging="180"/>
+      </w:pPr>
+    </w:lvl>
+    <w:lvl w:ilvl="3" w:tplc="FFFFFFFF" w:tentative="1">
+      <w:start w:val="1"/>
+      <w:numFmt w:val="decimal"/>
+      <w:lvlText w:val="%4."/>
+      <w:lvlJc w:val="left"/>
+      <w:pPr>
+        <w:ind w:left="2520" w:hanging="360"/>
+      </w:pPr>
+    </w:lvl>
+    <w:lvl w:ilvl="4" w:tplc="FFFFFFFF" w:tentative="1">
+      <w:start w:val="1"/>
+      <w:numFmt w:val="lowerLetter"/>
+      <w:lvlText w:val="%5."/>
+      <w:lvlJc w:val="left"/>
+      <w:pPr>
+        <w:ind w:left="3240" w:hanging="360"/>
+      </w:pPr>
+    </w:lvl>
+    <w:lvl w:ilvl="5" w:tplc="FFFFFFFF" w:tentative="1">
+      <w:start w:val="1"/>
+      <w:numFmt w:val="lowerRoman"/>
+      <w:lvlText w:val="%6."/>
+      <w:lvlJc w:val="right"/>
+      <w:pPr>
+        <w:ind w:left="3960" w:hanging="180"/>
+      </w:pPr>
+    </w:lvl>
+    <w:lvl w:ilvl="6" w:tplc="FFFFFFFF" w:tentative="1">
+      <w:start w:val="1"/>
+      <w:numFmt w:val="decimal"/>
+      <w:lvlText w:val="%7."/>
+      <w:lvlJc w:val="left"/>
+      <w:pPr>
+        <w:ind w:left="4680" w:hanging="360"/>
+      </w:pPr>
+    </w:lvl>
+    <w:lvl w:ilvl="7" w:tplc="FFFFFFFF" w:tentative="1">
+      <w:start w:val="1"/>
+      <w:numFmt w:val="lowerLetter"/>
+      <w:lvlText w:val="%8."/>
+      <w:lvlJc w:val="left"/>
+      <w:pPr>
+        <w:ind w:left="5400" w:hanging="360"/>
+      </w:pPr>
+    </w:lvl>
+    <w:lvl w:ilvl="8" w:tplc="FFFFFFFF" w:tentative="1">
+      <w:start w:val="1"/>
+      <w:numFmt w:val="lowerRoman"/>
+      <w:lvlText w:val="%9."/>
+      <w:lvlJc w:val="right"/>
+      <w:pPr>
+        <w:ind w:left="6120" w:hanging="180"/>
+      </w:pPr>
+    </w:lvl>
+  </w:abstractNum>
+  <w:abstractNum w:abstractNumId="15" w15:restartNumberingAfterBreak="0">
+    <w:nsid w:val="6D9F4E11"/>
+    <w:multiLevelType w:val="hybridMultilevel"/>
+    <w:tmpl w:val="BF78DA8A"/>
+    <w:lvl w:ilvl="0" w:tplc="0409000D">
+      <w:start w:val="1"/>
+      <w:numFmt w:val="bullet"/>
+      <w:lvlText w:val=""/>
+      <w:lvlJc w:val="left"/>
+      <w:pPr>
+        <w:ind w:left="720" w:hanging="360"/>
+      </w:pPr>
+      <w:rPr>
+        <w:rFonts w:ascii="Wingdings" w:hAnsi="Wingdings" w:hint="default"/>
+      </w:rPr>
+    </w:lvl>
+    <w:lvl w:ilvl="1" w:tplc="FFFFFFFF" w:tentative="1">
+      <w:start w:val="1"/>
+      <w:numFmt w:val="lowerLetter"/>
+      <w:lvlText w:val="%2."/>
+      <w:lvlJc w:val="left"/>
+      <w:pPr>
+        <w:ind w:left="1440" w:hanging="360"/>
+      </w:pPr>
+    </w:lvl>
+    <w:lvl w:ilvl="2" w:tplc="FFFFFFFF" w:tentative="1">
+      <w:start w:val="1"/>
+      <w:numFmt w:val="lowerRoman"/>
+      <w:lvlText w:val="%3."/>
+      <w:lvlJc w:val="right"/>
+      <w:pPr>
+        <w:ind w:left="2160" w:hanging="180"/>
+      </w:pPr>
+    </w:lvl>
+    <w:lvl w:ilvl="3" w:tplc="FFFFFFFF" w:tentative="1">
+      <w:start w:val="1"/>
+      <w:numFmt w:val="decimal"/>
+      <w:lvlText w:val="%4."/>
+      <w:lvlJc w:val="left"/>
+      <w:pPr>
+        <w:ind w:left="2880" w:hanging="360"/>
+      </w:pPr>
+    </w:lvl>
+    <w:lvl w:ilvl="4" w:tplc="FFFFFFFF" w:tentative="1">
+      <w:start w:val="1"/>
+      <w:numFmt w:val="lowerLetter"/>
+      <w:lvlText w:val="%5."/>
+      <w:lvlJc w:val="left"/>
+      <w:pPr>
+        <w:ind w:left="3600" w:hanging="360"/>
+      </w:pPr>
+    </w:lvl>
+    <w:lvl w:ilvl="5" w:tplc="FFFFFFFF" w:tentative="1">
+      <w:start w:val="1"/>
+      <w:numFmt w:val="lowerRoman"/>
+      <w:lvlText w:val="%6."/>
+      <w:lvlJc w:val="right"/>
+      <w:pPr>
+        <w:ind w:left="4320" w:hanging="180"/>
+      </w:pPr>
+    </w:lvl>
+    <w:lvl w:ilvl="6" w:tplc="FFFFFFFF" w:tentative="1">
+      <w:start w:val="1"/>
+      <w:numFmt w:val="decimal"/>
+      <w:lvlText w:val="%7."/>
+      <w:lvlJc w:val="left"/>
+      <w:pPr>
+        <w:ind w:left="5040" w:hanging="360"/>
+      </w:pPr>
+    </w:lvl>
+    <w:lvl w:ilvl="7" w:tplc="FFFFFFFF" w:tentative="1">
+      <w:start w:val="1"/>
+      <w:numFmt w:val="lowerLetter"/>
+      <w:lvlText w:val="%8."/>
+      <w:lvlJc w:val="left"/>
+      <w:pPr>
+        <w:ind w:left="5760" w:hanging="360"/>
+      </w:pPr>
+    </w:lvl>
+    <w:lvl w:ilvl="8" w:tplc="FFFFFFFF" w:tentative="1">
+      <w:start w:val="1"/>
+      <w:numFmt w:val="lowerRoman"/>
+      <w:lvlText w:val="%9."/>
+      <w:lvlJc w:val="right"/>
+      <w:pPr>
+        <w:ind w:left="6480" w:hanging="180"/>
+      </w:pPr>
+    </w:lvl>
+  </w:abstractNum>
+  <w:abstractNum w:abstractNumId="16" w15:restartNumberingAfterBreak="0">
+    <w:nsid w:val="75423524"/>
+    <w:multiLevelType w:val="hybridMultilevel"/>
+    <w:tmpl w:val="1BBA1E24"/>
+    <w:lvl w:ilvl="0" w:tplc="C5BE868C">
+      <w:start w:val="1"/>
+      <w:numFmt w:val="lowerRoman"/>
+      <w:lvlText w:val="%1."/>
+      <w:lvlJc w:val="left"/>
+      <w:pPr>
+        <w:ind w:left="1080" w:hanging="720"/>
+      </w:pPr>
+      <w:rPr>
+        <w:rFonts w:hint="default"/>
+      </w:rPr>
+    </w:lvl>
+    <w:lvl w:ilvl="1" w:tplc="04090019">
+      <w:start w:val="1"/>
+      <w:numFmt w:val="lowerLetter"/>
+      <w:lvlText w:val="%2."/>
+      <w:lvlJc w:val="left"/>
+      <w:pPr>
+        <w:ind w:left="1440" w:hanging="360"/>
+      </w:pPr>
+    </w:lvl>
+    <w:lvl w:ilvl="2" w:tplc="0409001B" w:tentative="1">
+      <w:start w:val="1"/>
+      <w:numFmt w:val="lowerRoman"/>
+      <w:lvlText w:val="%3."/>
+      <w:lvlJc w:val="right"/>
+      <w:pPr>
+        <w:ind w:left="2160" w:hanging="180"/>
+      </w:pPr>
+    </w:lvl>
+    <w:lvl w:ilvl="3" w:tplc="0409000F" w:tentative="1">
+      <w:start w:val="1"/>
+      <w:numFmt w:val="decimal"/>
+      <w:lvlText w:val="%4."/>
+      <w:lvlJc w:val="left"/>
+      <w:pPr>
+        <w:ind w:left="2880" w:hanging="360"/>
+      </w:pPr>
+    </w:lvl>
+    <w:lvl w:ilvl="4" w:tplc="04090019" w:tentative="1">
+      <w:start w:val="1"/>
+      <w:numFmt w:val="lowerLetter"/>
+      <w:lvlText w:val="%5."/>
+      <w:lvlJc w:val="left"/>
+      <w:pPr>
+        <w:ind w:left="3600" w:hanging="360"/>
+      </w:pPr>
+    </w:lvl>
+    <w:lvl w:ilvl="5" w:tplc="0409001B" w:tentative="1">
+      <w:start w:val="1"/>
+      <w:numFmt w:val="lowerRoman"/>
+      <w:lvlText w:val="%6."/>
+      <w:lvlJc w:val="right"/>
+      <w:pPr>
+        <w:ind w:left="4320" w:hanging="180"/>
+      </w:pPr>
+    </w:lvl>
+    <w:lvl w:ilvl="6" w:tplc="0409000F" w:tentative="1">
+      <w:start w:val="1"/>
+      <w:numFmt w:val="decimal"/>
+      <w:lvlText w:val="%7."/>
+      <w:lvlJc w:val="left"/>
+      <w:pPr>
+        <w:ind w:left="5040" w:hanging="360"/>
+      </w:pPr>
+    </w:lvl>
+    <w:lvl w:ilvl="7" w:tplc="04090019" w:tentative="1">
+      <w:start w:val="1"/>
+      <w:numFmt w:val="lowerLetter"/>
+      <w:lvlText w:val="%8."/>
+      <w:lvlJc w:val="left"/>
+      <w:pPr>
+        <w:ind w:left="5760" w:hanging="360"/>
+      </w:pPr>
+    </w:lvl>
+    <w:lvl w:ilvl="8" w:tplc="0409001B" w:tentative="1">
+      <w:start w:val="1"/>
+      <w:numFmt w:val="lowerRoman"/>
+      <w:lvlText w:val="%9."/>
+      <w:lvlJc w:val="right"/>
+      <w:pPr>
+        <w:ind w:left="6480" w:hanging="180"/>
+      </w:pPr>
+    </w:lvl>
+  </w:abstractNum>
+  <w:abstractNum w:abstractNumId="17" w15:restartNumberingAfterBreak="0">
+    <w:nsid w:val="7BAF2FD7"/>
+    <w:multiLevelType w:val="hybridMultilevel"/>
+    <w:tmpl w:val="1D74475C"/>
+    <w:lvl w:ilvl="0" w:tplc="0409001B">
+      <w:start w:val="1"/>
+      <w:numFmt w:val="lowerRoman"/>
+      <w:lvlText w:val="%1."/>
+      <w:lvlJc w:val="right"/>
+      <w:pPr>
+        <w:ind w:left="720" w:hanging="360"/>
+      </w:pPr>
+    </w:lvl>
+    <w:lvl w:ilvl="1" w:tplc="04090019" w:tentative="1">
+      <w:start w:val="1"/>
+      <w:numFmt w:val="lowerLetter"/>
+      <w:lvlText w:val="%2."/>
+      <w:lvlJc w:val="left"/>
+      <w:pPr>
+        <w:ind w:left="1440" w:hanging="360"/>
+      </w:pPr>
+    </w:lvl>
+    <w:lvl w:ilvl="2" w:tplc="0409001B" w:tentative="1">
+      <w:start w:val="1"/>
+      <w:numFmt w:val="lowerRoman"/>
+      <w:lvlText w:val="%3."/>
+      <w:lvlJc w:val="right"/>
+      <w:pPr>
+        <w:ind w:left="2160" w:hanging="180"/>
+      </w:pPr>
+    </w:lvl>
+    <w:lvl w:ilvl="3" w:tplc="0409000F" w:tentative="1">
+      <w:start w:val="1"/>
+      <w:numFmt w:val="decimal"/>
+      <w:lvlText w:val="%4."/>
+      <w:lvlJc w:val="left"/>
+      <w:pPr>
+        <w:ind w:left="2880" w:hanging="360"/>
+      </w:pPr>
+    </w:lvl>
+    <w:lvl w:ilvl="4" w:tplc="04090019" w:tentative="1">
+      <w:start w:val="1"/>
+      <w:numFmt w:val="lowerLetter"/>
+      <w:lvlText w:val="%5."/>
+      <w:lvlJc w:val="left"/>
+      <w:pPr>
+        <w:ind w:left="3600" w:hanging="360"/>
+      </w:pPr>
+    </w:lvl>
+    <w:lvl w:ilvl="5" w:tplc="0409001B" w:tentative="1">
+      <w:start w:val="1"/>
+      <w:numFmt w:val="lowerRoman"/>
+      <w:lvlText w:val="%6."/>
+      <w:lvlJc w:val="right"/>
+      <w:pPr>
+        <w:ind w:left="4320" w:hanging="180"/>
+      </w:pPr>
+    </w:lvl>
+    <w:lvl w:ilvl="6" w:tplc="0409000F" w:tentative="1">
+      <w:start w:val="1"/>
+      <w:numFmt w:val="decimal"/>
+      <w:lvlText w:val="%7."/>
+      <w:lvlJc w:val="left"/>
+      <w:pPr>
+        <w:ind w:left="5040" w:hanging="360"/>
+      </w:pPr>
+    </w:lvl>
+    <w:lvl w:ilvl="7" w:tplc="04090019" w:tentative="1">
+      <w:start w:val="1"/>
+      <w:numFmt w:val="lowerLetter"/>
+      <w:lvlText w:val="%8."/>
+      <w:lvlJc w:val="left"/>
+      <w:pPr>
+        <w:ind w:left="5760" w:hanging="360"/>
+      </w:pPr>
+    </w:lvl>
+    <w:lvl w:ilvl="8" w:tplc="0409001B" w:tentative="1">
+      <w:start w:val="1"/>
+      <w:numFmt w:val="lowerRoman"/>
+      <w:lvlText w:val="%9."/>
+      <w:lvlJc w:val="right"/>
+      <w:pPr>
+        <w:ind w:left="6480" w:hanging="180"/>
+      </w:pPr>
+    </w:lvl>
+  </w:abstractNum>
+  <w:abstractNum w:abstractNumId="18" w15:restartNumberingAfterBreak="0">
     <w:nsid w:val="7C6041C3"/>
     <w:multiLevelType w:val="hybridMultilevel"/>
     <w:tmpl w:val="11CC1DEC"/>
@@ -1590,7 +4936,7 @@
         <w:ind w:left="720" w:hanging="360"/>
       </w:pPr>
     </w:lvl>
-    <w:lvl w:ilvl="1" w:tplc="04090019" w:tentative="1">
+    <w:lvl w:ilvl="1" w:tplc="04090019">
       <w:start w:val="1"/>
       <w:numFmt w:val="lowerLetter"/>
       <w:lvlText w:val="%2."/>
@@ -1663,23 +5009,154 @@
       </w:pPr>
     </w:lvl>
   </w:abstractNum>
+  <w:abstractNum w:abstractNumId="19" w15:restartNumberingAfterBreak="0">
+    <w:nsid w:val="7F59401F"/>
+    <w:multiLevelType w:val="hybridMultilevel"/>
+    <w:tmpl w:val="49A00574"/>
+    <w:lvl w:ilvl="0" w:tplc="0409001B">
+      <w:start w:val="1"/>
+      <w:numFmt w:val="lowerRoman"/>
+      <w:lvlText w:val="%1."/>
+      <w:lvlJc w:val="right"/>
+      <w:pPr>
+        <w:ind w:left="720" w:hanging="360"/>
+      </w:pPr>
+      <w:rPr>
+        <w:rFonts w:hint="default"/>
+      </w:rPr>
+    </w:lvl>
+    <w:lvl w:ilvl="1" w:tplc="04090019" w:tentative="1">
+      <w:start w:val="1"/>
+      <w:numFmt w:val="lowerLetter"/>
+      <w:lvlText w:val="%2."/>
+      <w:lvlJc w:val="left"/>
+      <w:pPr>
+        <w:ind w:left="1440" w:hanging="360"/>
+      </w:pPr>
+    </w:lvl>
+    <w:lvl w:ilvl="2" w:tplc="0409001B" w:tentative="1">
+      <w:start w:val="1"/>
+      <w:numFmt w:val="lowerRoman"/>
+      <w:lvlText w:val="%3."/>
+      <w:lvlJc w:val="right"/>
+      <w:pPr>
+        <w:ind w:left="2160" w:hanging="180"/>
+      </w:pPr>
+    </w:lvl>
+    <w:lvl w:ilvl="3" w:tplc="0409000F" w:tentative="1">
+      <w:start w:val="1"/>
+      <w:numFmt w:val="decimal"/>
+      <w:lvlText w:val="%4."/>
+      <w:lvlJc w:val="left"/>
+      <w:pPr>
+        <w:ind w:left="2880" w:hanging="360"/>
+      </w:pPr>
+    </w:lvl>
+    <w:lvl w:ilvl="4" w:tplc="04090019" w:tentative="1">
+      <w:start w:val="1"/>
+      <w:numFmt w:val="lowerLetter"/>
+      <w:lvlText w:val="%5."/>
+      <w:lvlJc w:val="left"/>
+      <w:pPr>
+        <w:ind w:left="3600" w:hanging="360"/>
+      </w:pPr>
+    </w:lvl>
+    <w:lvl w:ilvl="5" w:tplc="0409001B" w:tentative="1">
+      <w:start w:val="1"/>
+      <w:numFmt w:val="lowerRoman"/>
+      <w:lvlText w:val="%6."/>
+      <w:lvlJc w:val="right"/>
+      <w:pPr>
+        <w:ind w:left="4320" w:hanging="180"/>
+      </w:pPr>
+    </w:lvl>
+    <w:lvl w:ilvl="6" w:tplc="0409000F" w:tentative="1">
+      <w:start w:val="1"/>
+      <w:numFmt w:val="decimal"/>
+      <w:lvlText w:val="%7."/>
+      <w:lvlJc w:val="left"/>
+      <w:pPr>
+        <w:ind w:left="5040" w:hanging="360"/>
+      </w:pPr>
+    </w:lvl>
+    <w:lvl w:ilvl="7" w:tplc="04090019" w:tentative="1">
+      <w:start w:val="1"/>
+      <w:numFmt w:val="lowerLetter"/>
+      <w:lvlText w:val="%8."/>
+      <w:lvlJc w:val="left"/>
+      <w:pPr>
+        <w:ind w:left="5760" w:hanging="360"/>
+      </w:pPr>
+    </w:lvl>
+    <w:lvl w:ilvl="8" w:tplc="0409001B" w:tentative="1">
+      <w:start w:val="1"/>
+      <w:numFmt w:val="lowerRoman"/>
+      <w:lvlText w:val="%9."/>
+      <w:lvlJc w:val="right"/>
+      <w:pPr>
+        <w:ind w:left="6480" w:hanging="180"/>
+      </w:pPr>
+    </w:lvl>
+  </w:abstractNum>
   <w:num w:numId="1" w16cid:durableId="385640888">
-    <w:abstractNumId w:val="2"/>
+    <w:abstractNumId w:val="8"/>
   </w:num>
   <w:num w:numId="2" w16cid:durableId="480511299">
-    <w:abstractNumId w:val="5"/>
+    <w:abstractNumId w:val="18"/>
   </w:num>
   <w:num w:numId="3" w16cid:durableId="136456773">
     <w:abstractNumId w:val="0"/>
   </w:num>
   <w:num w:numId="4" w16cid:durableId="1687050349">
+    <w:abstractNumId w:val="5"/>
+  </w:num>
+  <w:num w:numId="5" w16cid:durableId="1778676462">
+    <w:abstractNumId w:val="10"/>
+  </w:num>
+  <w:num w:numId="6" w16cid:durableId="1215047773">
+    <w:abstractNumId w:val="9"/>
+  </w:num>
+  <w:num w:numId="7" w16cid:durableId="1130629685">
+    <w:abstractNumId w:val="12"/>
+  </w:num>
+  <w:num w:numId="8" w16cid:durableId="1160385148">
+    <w:abstractNumId w:val="2"/>
+  </w:num>
+  <w:num w:numId="9" w16cid:durableId="622270477">
+    <w:abstractNumId w:val="15"/>
+  </w:num>
+  <w:num w:numId="10" w16cid:durableId="204954149">
+    <w:abstractNumId w:val="13"/>
+  </w:num>
+  <w:num w:numId="11" w16cid:durableId="1701315592">
+    <w:abstractNumId w:val="16"/>
+  </w:num>
+  <w:num w:numId="12" w16cid:durableId="223682645">
+    <w:abstractNumId w:val="4"/>
+  </w:num>
+  <w:num w:numId="13" w16cid:durableId="738943664">
+    <w:abstractNumId w:val="19"/>
+  </w:num>
+  <w:num w:numId="14" w16cid:durableId="1774280773">
+    <w:abstractNumId w:val="3"/>
+  </w:num>
+  <w:num w:numId="15" w16cid:durableId="1666741958">
+    <w:abstractNumId w:val="14"/>
+  </w:num>
+  <w:num w:numId="16" w16cid:durableId="2025015660">
+    <w:abstractNumId w:val="7"/>
+  </w:num>
+  <w:num w:numId="17" w16cid:durableId="64376966">
+    <w:abstractNumId w:val="11"/>
+  </w:num>
+  <w:num w:numId="18" w16cid:durableId="2083288711">
+    <w:abstractNumId w:val="17"/>
+  </w:num>
+  <w:num w:numId="19" w16cid:durableId="1701394545">
     <w:abstractNumId w:val="1"/>
   </w:num>
-  <w:num w:numId="5" w16cid:durableId="1778676462">
-    <w:abstractNumId w:val="4"/>
-  </w:num>
-  <w:num w:numId="6" w16cid:durableId="1215047773">
-    <w:abstractNumId w:val="3"/>
+  <w:num w:numId="20" w16cid:durableId="491995240">
+    <w:abstractNumId w:val="6"/>
   </w:num>
 </w:numbering>
 </file>
@@ -2084,7 +5561,7 @@
   <w:style w:type="paragraph" w:default="1" w:styleId="Normal">
     <w:name w:val="Normal"/>
     <w:qFormat/>
-    <w:rsid w:val="001D5FEA"/>
+    <w:rsid w:val="00B968EC"/>
     <w:pPr>
       <w:spacing w:after="200" w:line="276" w:lineRule="auto"/>
     </w:pPr>
@@ -2187,7 +5664,6 @@
     <w:next w:val="Normal"/>
     <w:link w:val="Heading5Char"/>
     <w:uiPriority w:val="9"/>
-    <w:semiHidden/>
     <w:unhideWhenUsed/>
     <w:qFormat/>
     <w:rsid w:val="00E85A5E"/>
@@ -2208,7 +5684,6 @@
     <w:next w:val="Normal"/>
     <w:link w:val="Heading6Char"/>
     <w:uiPriority w:val="9"/>
-    <w:semiHidden/>
     <w:unhideWhenUsed/>
     <w:qFormat/>
     <w:rsid w:val="00E85A5E"/>
@@ -2374,7 +5849,6 @@
     <w:basedOn w:val="DefaultParagraphFont"/>
     <w:link w:val="Heading5"/>
     <w:uiPriority w:val="9"/>
-    <w:semiHidden/>
     <w:rsid w:val="00E85A5E"/>
     <w:rPr>
       <w:rFonts w:eastAsiaTheme="majorEastAsia" w:cstheme="majorBidi"/>
@@ -2386,7 +5860,6 @@
     <w:basedOn w:val="DefaultParagraphFont"/>
     <w:link w:val="Heading6"/>
     <w:uiPriority w:val="9"/>
-    <w:semiHidden/>
     <w:rsid w:val="00E85A5E"/>
     <w:rPr>
       <w:rFonts w:eastAsiaTheme="majorEastAsia" w:cstheme="majorBidi"/>
@@ -2695,6 +6168,76 @@
       <w:bCs/>
     </w:rPr>
   </w:style>
+  <w:style w:type="character" w:customStyle="1" w:styleId="sc-cyzbep">
+    <w:name w:val="sc-cyzbep"/>
+    <w:basedOn w:val="DefaultParagraphFont"/>
+    <w:rsid w:val="00DB3CDE"/>
+  </w:style>
+  <w:style w:type="paragraph" w:customStyle="1" w:styleId="sc-hipbnq">
+    <w:name w:val="sc-hipbnq"/>
+    <w:basedOn w:val="Normal"/>
+    <w:rsid w:val="00DB3CDE"/>
+    <w:pPr>
+      <w:spacing w:before="100" w:beforeAutospacing="1" w:after="100" w:afterAutospacing="1" w:line="240" w:lineRule="auto"/>
+    </w:pPr>
+    <w:rPr>
+      <w:rFonts w:ascii="Times New Roman" w:eastAsia="Times New Roman" w:hAnsi="Times New Roman" w:cs="Times New Roman"/>
+      <w:sz w:val="24"/>
+      <w:szCs w:val="24"/>
+    </w:rPr>
+  </w:style>
+  <w:style w:type="paragraph" w:styleId="Header">
+    <w:name w:val="header"/>
+    <w:basedOn w:val="Normal"/>
+    <w:link w:val="HeaderChar"/>
+    <w:uiPriority w:val="99"/>
+    <w:unhideWhenUsed/>
+    <w:rsid w:val="002B3947"/>
+    <w:pPr>
+      <w:tabs>
+        <w:tab w:val="center" w:pos="4680"/>
+        <w:tab w:val="right" w:pos="9360"/>
+      </w:tabs>
+      <w:spacing w:after="0" w:line="240" w:lineRule="auto"/>
+    </w:pPr>
+  </w:style>
+  <w:style w:type="character" w:customStyle="1" w:styleId="HeaderChar">
+    <w:name w:val="Header Char"/>
+    <w:basedOn w:val="DefaultParagraphFont"/>
+    <w:link w:val="Header"/>
+    <w:uiPriority w:val="99"/>
+    <w:rsid w:val="002B3947"/>
+    <w:rPr>
+      <w:kern w:val="0"/>
+      <w14:ligatures w14:val="none"/>
+    </w:rPr>
+  </w:style>
+  <w:style w:type="paragraph" w:styleId="Footer">
+    <w:name w:val="footer"/>
+    <w:basedOn w:val="Normal"/>
+    <w:link w:val="FooterChar"/>
+    <w:uiPriority w:val="99"/>
+    <w:unhideWhenUsed/>
+    <w:rsid w:val="002B3947"/>
+    <w:pPr>
+      <w:tabs>
+        <w:tab w:val="center" w:pos="4680"/>
+        <w:tab w:val="right" w:pos="9360"/>
+      </w:tabs>
+      <w:spacing w:after="0" w:line="240" w:lineRule="auto"/>
+    </w:pPr>
+  </w:style>
+  <w:style w:type="character" w:customStyle="1" w:styleId="FooterChar">
+    <w:name w:val="Footer Char"/>
+    <w:basedOn w:val="DefaultParagraphFont"/>
+    <w:link w:val="Footer"/>
+    <w:uiPriority w:val="99"/>
+    <w:rsid w:val="002B3947"/>
+    <w:rPr>
+      <w:kern w:val="0"/>
+      <w14:ligatures w14:val="none"/>
+    </w:rPr>
+  </w:style>
 </w:styles>
 </file>
 

--- a/Project Proposal.docx
+++ b/Project Proposal.docx
@@ -281,16 +281,7 @@
           <w:szCs w:val="44"/>
           <w14:ligatures w14:val="standardContextual"/>
         </w:rPr>
-        <w:t>CMP4011 Big</w:t>
-      </w:r>
-      <w:r>
-        <w:rPr>
-          <w:rFonts w:ascii="Arial" w:hAnsi="Arial" w:cs="Arial"/>
-          <w:sz w:val="44"/>
-          <w:szCs w:val="44"/>
-          <w14:ligatures w14:val="standardContextual"/>
-        </w:rPr>
-        <w:t xml:space="preserve"> Data and Cloud Computing</w:t>
+        <w:t>CMP4011 Big Data and Cloud Computing</w:t>
       </w:r>
     </w:p>
     <w:p>
@@ -491,6 +482,7 @@
         <w:tc>
           <w:tcPr>
             <w:tcW w:w="4045" w:type="dxa"/>
+            <w:vAlign w:val="center"/>
           </w:tcPr>
           <w:p>
             <w:pPr>
@@ -512,6 +504,7 @@
         <w:tc>
           <w:tcPr>
             <w:tcW w:w="1350" w:type="dxa"/>
+            <w:vAlign w:val="center"/>
           </w:tcPr>
           <w:p>
             <w:pPr>
@@ -533,6 +526,7 @@
         <w:tc>
           <w:tcPr>
             <w:tcW w:w="2160" w:type="dxa"/>
+            <w:vAlign w:val="center"/>
           </w:tcPr>
           <w:p>
             <w:pPr>
@@ -551,6 +545,7 @@
         <w:tc>
           <w:tcPr>
             <w:tcW w:w="2160" w:type="dxa"/>
+            <w:vAlign w:val="center"/>
           </w:tcPr>
           <w:p>
             <w:pPr>
@@ -561,6 +556,13 @@
                 <w:rtl/>
               </w:rPr>
             </w:pPr>
+            <w:r>
+              <w:rPr>
+                <w:sz w:val="32"/>
+                <w:szCs w:val="32"/>
+              </w:rPr>
+              <w:t>9202077</w:t>
+            </w:r>
           </w:p>
         </w:tc>
       </w:tr>
@@ -571,6 +573,7 @@
         <w:tc>
           <w:tcPr>
             <w:tcW w:w="4045" w:type="dxa"/>
+            <w:vAlign w:val="center"/>
           </w:tcPr>
           <w:p>
             <w:pPr>
@@ -592,6 +595,7 @@
         <w:tc>
           <w:tcPr>
             <w:tcW w:w="1350" w:type="dxa"/>
+            <w:vAlign w:val="center"/>
           </w:tcPr>
           <w:p>
             <w:pPr>
@@ -613,6 +617,7 @@
         <w:tc>
           <w:tcPr>
             <w:tcW w:w="2160" w:type="dxa"/>
+            <w:vAlign w:val="center"/>
           </w:tcPr>
           <w:p>
             <w:pPr>
@@ -635,6 +640,7 @@
         <w:tc>
           <w:tcPr>
             <w:tcW w:w="2160" w:type="dxa"/>
+            <w:vAlign w:val="center"/>
           </w:tcPr>
           <w:p>
             <w:pPr>
@@ -645,6 +651,13 @@
                 <w:rtl/>
               </w:rPr>
             </w:pPr>
+            <w:r>
+              <w:rPr>
+                <w:sz w:val="32"/>
+                <w:szCs w:val="32"/>
+              </w:rPr>
+              <w:t>9202119</w:t>
+            </w:r>
           </w:p>
         </w:tc>
       </w:tr>
@@ -655,6 +668,7 @@
         <w:tc>
           <w:tcPr>
             <w:tcW w:w="4045" w:type="dxa"/>
+            <w:vAlign w:val="center"/>
           </w:tcPr>
           <w:p>
             <w:pPr>
@@ -676,6 +690,7 @@
         <w:tc>
           <w:tcPr>
             <w:tcW w:w="1350" w:type="dxa"/>
+            <w:vAlign w:val="center"/>
           </w:tcPr>
           <w:p>
             <w:pPr>
@@ -697,6 +712,7 @@
         <w:tc>
           <w:tcPr>
             <w:tcW w:w="2160" w:type="dxa"/>
+            <w:vAlign w:val="center"/>
           </w:tcPr>
           <w:p>
             <w:pPr>
@@ -719,12 +735,12 @@
         <w:tc>
           <w:tcPr>
             <w:tcW w:w="2160" w:type="dxa"/>
+            <w:vAlign w:val="center"/>
           </w:tcPr>
           <w:p>
             <w:pPr>
               <w:jc w:val="center"/>
               <w:rPr>
-                <w:rFonts w:hint="cs"/>
                 <w:sz w:val="32"/>
                 <w:szCs w:val="32"/>
                 <w:rtl/>
@@ -748,6 +764,7 @@
         <w:tc>
           <w:tcPr>
             <w:tcW w:w="4045" w:type="dxa"/>
+            <w:vAlign w:val="center"/>
           </w:tcPr>
           <w:p>
             <w:pPr>
@@ -769,6 +786,7 @@
         <w:tc>
           <w:tcPr>
             <w:tcW w:w="1350" w:type="dxa"/>
+            <w:vAlign w:val="center"/>
           </w:tcPr>
           <w:p>
             <w:pPr>
@@ -790,6 +808,7 @@
         <w:tc>
           <w:tcPr>
             <w:tcW w:w="2160" w:type="dxa"/>
+            <w:vAlign w:val="center"/>
           </w:tcPr>
           <w:p>
             <w:pPr>
@@ -811,6 +830,7 @@
         <w:tc>
           <w:tcPr>
             <w:tcW w:w="2160" w:type="dxa"/>
+            <w:vAlign w:val="center"/>
           </w:tcPr>
           <w:p>
             <w:pPr>
@@ -820,6 +840,13 @@
                 <w:szCs w:val="32"/>
               </w:rPr>
             </w:pPr>
+            <w:r>
+              <w:rPr>
+                <w:sz w:val="32"/>
+                <w:szCs w:val="32"/>
+              </w:rPr>
+              <w:t>9202611</w:t>
+            </w:r>
           </w:p>
         </w:tc>
       </w:tr>
@@ -992,7 +1019,7 @@
           <w:color w:val="0D0D0D"/>
           <w:shd w:val="clear" w:color="auto" w:fill="FFFFFF"/>
         </w:rPr>
-        <w:t xml:space="preserve">How is Factors such as </w:t>
+        <w:t xml:space="preserve">How </w:t>
       </w:r>
       <w:r>
         <w:rPr>
@@ -1000,7 +1027,7 @@
           <w:color w:val="0D0D0D"/>
           <w:shd w:val="clear" w:color="auto" w:fill="FFFFFF"/>
         </w:rPr>
-        <w:t>age,</w:t>
+        <w:t>are factors</w:t>
       </w:r>
       <w:r>
         <w:rPr>
@@ -1008,24 +1035,49 @@
           <w:color w:val="0D0D0D"/>
           <w:shd w:val="clear" w:color="auto" w:fill="FFFFFF"/>
         </w:rPr>
-        <w:t xml:space="preserve"> occupation is correlated with monthly salary and average </w:t>
-      </w:r>
-      <w:proofErr w:type="gramStart"/>
+        <w:t xml:space="preserve"> such as </w:t>
+      </w:r>
       <w:r>
         <w:rPr>
           <w:rFonts w:ascii="Segoe UI" w:hAnsi="Segoe UI" w:cs="Segoe UI"/>
           <w:color w:val="0D0D0D"/>
           <w:shd w:val="clear" w:color="auto" w:fill="FFFFFF"/>
         </w:rPr>
-        <w:t>balance</w:t>
-      </w:r>
-      <w:proofErr w:type="gramEnd"/>
+        <w:t>age and</w:t>
+      </w:r>
       <w:r>
         <w:rPr>
           <w:rFonts w:ascii="Segoe UI" w:hAnsi="Segoe UI" w:cs="Segoe UI"/>
           <w:color w:val="0D0D0D"/>
           <w:shd w:val="clear" w:color="auto" w:fill="FFFFFF"/>
         </w:rPr>
+        <w:t xml:space="preserve"> occupation </w:t>
+      </w:r>
+      <w:r>
+        <w:t>correlated</w:t>
+      </w:r>
+      <w:r>
+        <w:rPr>
+          <w:rFonts w:ascii="Segoe UI" w:hAnsi="Segoe UI" w:cs="Segoe UI"/>
+          <w:color w:val="0D0D0D"/>
+          <w:shd w:val="clear" w:color="auto" w:fill="FFFFFF"/>
+        </w:rPr>
+        <w:t xml:space="preserve"> with monthly salary and average </w:t>
+      </w:r>
+      <w:r>
+        <w:rPr>
+          <w:rFonts w:ascii="Segoe UI" w:hAnsi="Segoe UI" w:cs="Segoe UI"/>
+          <w:color w:val="0D0D0D"/>
+          <w:shd w:val="clear" w:color="auto" w:fill="FFFFFF"/>
+        </w:rPr>
+        <w:t>balance?</w:t>
+      </w:r>
+      <w:r>
+        <w:rPr>
+          <w:rFonts w:ascii="Segoe UI" w:hAnsi="Segoe UI" w:cs="Segoe UI"/>
+          <w:color w:val="0D0D0D"/>
+          <w:shd w:val="clear" w:color="auto" w:fill="FFFFFF"/>
+        </w:rPr>
         <w:t xml:space="preserve"> </w:t>
       </w:r>
     </w:p>
@@ -1035,10 +1087,7 @@
         <w:jc w:val="both"/>
       </w:pPr>
       <w:r>
-        <w:t>Data Set</w:t>
-      </w:r>
-      <w:r>
-        <w:t>:</w:t>
+        <w:t>Data Set:</w:t>
       </w:r>
     </w:p>
     <w:p>
@@ -1129,76 +1178,182 @@
     </w:p>
     <w:p>
       <w:pPr>
+        <w:pStyle w:val="Heading2"/>
+        <w:jc w:val="both"/>
+      </w:pPr>
+      <w:r>
+        <w:t>Approach:</w:t>
+      </w:r>
+    </w:p>
+    <w:p>
+      <w:pPr>
+        <w:pStyle w:val="Heading5"/>
+        <w:jc w:val="both"/>
+        <w:rPr>
+          <w:rFonts w:ascii="Times New Roman" w:hAnsi="Times New Roman" w:cs="Times New Roman"/>
+          <w:color w:val="000000"/>
+          <w:sz w:val="24"/>
+          <w:szCs w:val="24"/>
+          <w14:ligatures w14:val="standardContextual"/>
+        </w:rPr>
+      </w:pPr>
+      <w:r>
+        <w:t>EDA (exploratory Data Analysis) Phase:</w:t>
+      </w:r>
+    </w:p>
+    <w:p>
+      <w:pPr>
+        <w:pStyle w:val="ListParagraph"/>
+        <w:numPr>
+          <w:ilvl w:val="0"/>
+          <w:numId w:val="2"/>
+        </w:numPr>
+        <w:jc w:val="both"/>
+      </w:pPr>
+      <w:r>
+        <w:t xml:space="preserve">Carry out </w:t>
+      </w:r>
+      <w:r>
+        <w:t>Statistical Analysis</w:t>
+      </w:r>
+      <w:r>
+        <w:t xml:space="preserve"> on the data set computing mean std ……</w:t>
+      </w:r>
+    </w:p>
+    <w:p>
+      <w:pPr>
+        <w:pStyle w:val="ListParagraph"/>
+        <w:numPr>
+          <w:ilvl w:val="0"/>
+          <w:numId w:val="2"/>
+        </w:numPr>
+        <w:jc w:val="both"/>
+      </w:pPr>
+      <w:r>
+        <w:t xml:space="preserve">Anomalies and outliers Detections </w:t>
+      </w:r>
+    </w:p>
+    <w:p>
+      <w:pPr>
+        <w:pStyle w:val="ListParagraph"/>
+        <w:numPr>
+          <w:ilvl w:val="0"/>
+          <w:numId w:val="2"/>
+        </w:numPr>
+        <w:jc w:val="both"/>
+      </w:pPr>
+      <w:r>
+        <w:t xml:space="preserve"> Plotting Distributions [Data Visualization]</w:t>
+      </w:r>
+    </w:p>
+    <w:p>
+      <w:pPr>
+        <w:pStyle w:val="ListParagraph"/>
+        <w:numPr>
+          <w:ilvl w:val="0"/>
+          <w:numId w:val="2"/>
+        </w:numPr>
+        <w:jc w:val="both"/>
+      </w:pPr>
+      <w:r>
+        <w:t>Data Cleaning and Handling missing values</w:t>
+      </w:r>
+      <w:r>
+        <w:t>.</w:t>
+      </w:r>
+    </w:p>
+    <w:p>
+      <w:pPr>
+        <w:pStyle w:val="ListParagraph"/>
+        <w:numPr>
+          <w:ilvl w:val="0"/>
+          <w:numId w:val="2"/>
+        </w:numPr>
+        <w:jc w:val="both"/>
+      </w:pPr>
+      <w:r>
+        <w:t>Checking correlations between features</w:t>
+      </w:r>
+      <w:r>
+        <w:t xml:space="preserve"> [Correlation Analysis]</w:t>
+      </w:r>
+    </w:p>
+    <w:p>
+      <w:pPr>
+        <w:pStyle w:val="ListParagraph"/>
+        <w:numPr>
+          <w:ilvl w:val="0"/>
+          <w:numId w:val="2"/>
+        </w:numPr>
+        <w:jc w:val="both"/>
+      </w:pPr>
+      <w:r>
+        <w:t>We may need feature space reduction as PCA [</w:t>
+      </w:r>
+      <w:r>
+        <w:rPr>
+          <w:highlight w:val="yellow"/>
+        </w:rPr>
+        <w:t>to be checked later when we start the analysis phase</w:t>
+      </w:r>
+      <w:r>
+        <w:t>]</w:t>
+      </w:r>
+    </w:p>
+    <w:p>
+      <w:pPr>
+        <w:pStyle w:val="ListParagraph"/>
+        <w:jc w:val="both"/>
+      </w:pPr>
+    </w:p>
+    <w:p>
+      <w:pPr>
+        <w:pStyle w:val="Heading5"/>
+        <w:jc w:val="both"/>
+      </w:pPr>
+      <w:r>
+        <w:t>Descriptive Analysis Methods:</w:t>
+      </w:r>
+    </w:p>
+    <w:p>
+      <w:pPr>
+        <w:pStyle w:val="ListParagraph"/>
+        <w:numPr>
+          <w:ilvl w:val="0"/>
+          <w:numId w:val="10"/>
+        </w:numPr>
+        <w:jc w:val="both"/>
+      </w:pPr>
+      <w:r>
+        <w:t>KMeans</w:t>
+      </w:r>
+      <w:r>
+        <w:t xml:space="preserve"> Clustering</w:t>
+      </w:r>
+      <w:r>
+        <w:t xml:space="preserve"> </w:t>
+      </w:r>
+      <w:r>
+        <w:t>to segment customers into clusters based on their credit scores.</w:t>
+      </w:r>
+      <w:r>
+        <w:t xml:space="preserve"> [Further Clustering]</w:t>
+      </w:r>
+    </w:p>
+    <w:p>
+      <w:pPr>
+        <w:pStyle w:val="ListParagraph"/>
+        <w:numPr>
+          <w:ilvl w:val="1"/>
+          <w:numId w:val="10"/>
+        </w:numPr>
         <w:spacing w:after="0"/>
         <w:jc w:val="both"/>
       </w:pPr>
       <w:r>
-        <w:rPr>
-          <w:sz w:val="24"/>
-          <w:szCs w:val="24"/>
-        </w:rPr>
-        <w:t>•</w:t>
-      </w:r>
-      <w:r>
-        <w:rPr>
-          <w:sz w:val="24"/>
-          <w:szCs w:val="24"/>
-        </w:rPr>
-        <w:t xml:space="preserve"> </w:t>
+        <w:t xml:space="preserve">This idea is insighted from </w:t>
       </w:r>
       <w:hyperlink r:id="rId10" w:history="1">
-        <w:r>
-          <w:rPr>
-            <w:rStyle w:val="Hyperlink"/>
-          </w:rPr>
-          <w:t>https://www.kaggle.com/datasets/clkmuhammed/creditscoreclassification?select=train.csv</w:t>
-        </w:r>
-      </w:hyperlink>
-      <w:r>
-        <w:t xml:space="preserve"> [Cleaner Version but we think we need to achieve this clean version from the one above it is a step to be done by us </w:t>
-      </w:r>
-      <w:r>
-        <w:rPr>
-          <mc:AlternateContent>
-            <mc:Choice Requires="w16se"/>
-            <mc:Fallback>
-              <w:rFonts w:ascii="Segoe UI Emoji" w:eastAsia="Segoe UI Emoji" w:hAnsi="Segoe UI Emoji" w:cs="Segoe UI Emoji"/>
-            </mc:Fallback>
-          </mc:AlternateContent>
-        </w:rPr>
-        <mc:AlternateContent>
-          <mc:Choice Requires="w16se">
-            <w16se:symEx w16se:font="Segoe UI Emoji" w16se:char="1F60A"/>
-          </mc:Choice>
-          <mc:Fallback>
-            <w:t>😊</w:t>
-          </mc:Fallback>
-        </mc:AlternateContent>
-      </w:r>
-      <w:r>
-        <w:t xml:space="preserve">) </w:t>
-      </w:r>
-    </w:p>
-    <w:p>
-      <w:pPr>
-        <w:spacing w:after="0"/>
-        <w:jc w:val="both"/>
-      </w:pPr>
-      <w:r>
-        <w:rPr>
-          <w:sz w:val="24"/>
-          <w:szCs w:val="24"/>
-        </w:rPr>
-        <w:t>•</w:t>
-      </w:r>
-      <w:r>
-        <w:rPr>
-          <w:sz w:val="24"/>
-          <w:szCs w:val="24"/>
-        </w:rPr>
-        <w:t xml:space="preserve"> </w:t>
-      </w:r>
-      <w:hyperlink r:id="rId11" w:history="1">
         <w:r>
           <w:rPr>
             <w:rStyle w:val="Hyperlink"/>
@@ -1212,198 +1367,63 @@
     </w:p>
     <w:p>
       <w:pPr>
-        <w:spacing w:after="0"/>
-        <w:jc w:val="both"/>
-      </w:pPr>
-      <w:r>
-        <w:rPr>
-          <w:sz w:val="24"/>
-          <w:szCs w:val="24"/>
-        </w:rPr>
-        <w:t>•</w:t>
-      </w:r>
-      <w:r>
-        <w:rPr>
-          <w:sz w:val="24"/>
-          <w:szCs w:val="24"/>
-        </w:rPr>
-        <w:t xml:space="preserve"> </w:t>
-      </w:r>
-      <w:hyperlink r:id="rId12" w:history="1">
-        <w:r>
-          <w:rPr>
-            <w:rStyle w:val="Hyperlink"/>
-          </w:rPr>
-          <w:t>https://www.kaggle.com/datasets/conorsully1/credit-score</w:t>
-        </w:r>
-      </w:hyperlink>
-      <w:r>
-        <w:t xml:space="preserve"> [Small Data set but with huge # of features with regression as score but we need to check with TA if we can make use of it with our main dataset]</w:t>
-      </w:r>
-    </w:p>
-    <w:p>
-      <w:pPr>
-        <w:pStyle w:val="Heading2"/>
-        <w:jc w:val="both"/>
-      </w:pPr>
-      <w:r>
-        <w:t>Approach:</w:t>
-      </w:r>
-    </w:p>
-    <w:p>
-      <w:pPr>
-        <w:pStyle w:val="Heading5"/>
-        <w:jc w:val="both"/>
-        <w:rPr>
-          <w:rFonts w:ascii="Times New Roman" w:hAnsi="Times New Roman" w:cs="Times New Roman"/>
-          <w:color w:val="000000"/>
-          <w:sz w:val="24"/>
-          <w:szCs w:val="24"/>
-          <w14:ligatures w14:val="standardContextual"/>
-        </w:rPr>
-      </w:pPr>
-      <w:r>
-        <w:t>EDA (exploratory Data Analysis) Phase:</w:t>
-      </w:r>
-    </w:p>
-    <w:p>
-      <w:pPr>
-        <w:pStyle w:val="ListParagraph"/>
-        <w:numPr>
-          <w:ilvl w:val="0"/>
-          <w:numId w:val="2"/>
-        </w:numPr>
-        <w:jc w:val="both"/>
-      </w:pPr>
-      <w:r>
-        <w:t xml:space="preserve">Carry out </w:t>
-      </w:r>
-      <w:r>
-        <w:t>Statistical Analysis</w:t>
-      </w:r>
-      <w:r>
-        <w:t xml:space="preserve"> on the data set computing mean </w:t>
-      </w:r>
-      <w:r>
-        <w:t>std …</w:t>
-      </w:r>
-      <w:r>
-        <w:t>…</w:t>
-      </w:r>
-    </w:p>
-    <w:p>
-      <w:pPr>
-        <w:pStyle w:val="ListParagraph"/>
-        <w:numPr>
-          <w:ilvl w:val="0"/>
-          <w:numId w:val="2"/>
-        </w:numPr>
-        <w:jc w:val="both"/>
-      </w:pPr>
-      <w:r>
-        <w:t xml:space="preserve">Anomalies and outliers Detections </w:t>
-      </w:r>
-    </w:p>
-    <w:p>
-      <w:pPr>
-        <w:pStyle w:val="ListParagraph"/>
-        <w:numPr>
-          <w:ilvl w:val="0"/>
-          <w:numId w:val="2"/>
-        </w:numPr>
-        <w:jc w:val="both"/>
-      </w:pPr>
-      <w:r>
-        <w:t xml:space="preserve"> Plotting Distributions [Data Visualization]</w:t>
-      </w:r>
-    </w:p>
-    <w:p>
-      <w:pPr>
-        <w:pStyle w:val="ListParagraph"/>
-        <w:numPr>
-          <w:ilvl w:val="0"/>
-          <w:numId w:val="2"/>
-        </w:numPr>
-        <w:jc w:val="both"/>
-      </w:pPr>
-      <w:r>
-        <w:t>Data Cleaning and Handling missing values</w:t>
-      </w:r>
-      <w:r>
-        <w:t>.</w:t>
-      </w:r>
-    </w:p>
-    <w:p>
-      <w:pPr>
-        <w:pStyle w:val="ListParagraph"/>
-        <w:numPr>
-          <w:ilvl w:val="0"/>
-          <w:numId w:val="2"/>
-        </w:numPr>
-        <w:jc w:val="both"/>
-      </w:pPr>
-      <w:r>
-        <w:t>Checking correlations between features</w:t>
-      </w:r>
-      <w:r>
-        <w:t xml:space="preserve"> [Correlation Analysis]</w:t>
-      </w:r>
-    </w:p>
-    <w:p>
-      <w:pPr>
-        <w:pStyle w:val="ListParagraph"/>
-        <w:numPr>
-          <w:ilvl w:val="0"/>
-          <w:numId w:val="2"/>
-        </w:numPr>
-        <w:jc w:val="both"/>
-      </w:pPr>
-      <w:r>
-        <w:t>We may need feature space reduction as PCA [</w:t>
-      </w:r>
-      <w:r>
-        <w:rPr>
-          <w:highlight w:val="yellow"/>
-        </w:rPr>
-        <w:t>to be checked later when we start the analysis phase</w:t>
-      </w:r>
-      <w:r>
-        <w:t>]</w:t>
-      </w:r>
-    </w:p>
-    <w:p>
-      <w:pPr>
-        <w:pStyle w:val="Heading5"/>
-        <w:jc w:val="both"/>
-      </w:pPr>
-      <w:r>
-        <w:t>Descriptive Analysis Methods:</w:t>
-      </w:r>
-    </w:p>
-    <w:p>
-      <w:pPr>
         <w:pStyle w:val="ListParagraph"/>
         <w:numPr>
           <w:ilvl w:val="0"/>
           <w:numId w:val="10"/>
         </w:numPr>
+        <w:spacing w:after="0"/>
         <w:jc w:val="both"/>
       </w:pPr>
       <w:r>
-        <w:t>KMeans</w:t>
-      </w:r>
-      <w:r>
-        <w:t xml:space="preserve"> Clustering</w:t>
-      </w:r>
-      <w:r>
-        <w:t xml:space="preserve"> </w:t>
-      </w:r>
-      <w:r>
-        <w:t xml:space="preserve">to segment customers into clusters based on their credit </w:t>
-      </w:r>
-      <w:r>
-        <w:t>scores.</w:t>
-      </w:r>
+        <w:t xml:space="preserve">Association Rules Between Features </w:t>
+      </w:r>
+    </w:p>
+    <w:p>
+      <w:pPr>
+        <w:pStyle w:val="ListParagraph"/>
+        <w:numPr>
+          <w:ilvl w:val="1"/>
+          <w:numId w:val="10"/>
+        </w:numPr>
+        <w:spacing w:after="0"/>
+        <w:jc w:val="both"/>
+      </w:pPr>
+      <w:r>
+        <w:rPr>
+          <w:rFonts w:ascii="Segoe UI" w:hAnsi="Segoe UI" w:cs="Segoe UI"/>
+          <w:color w:val="0D0D0D"/>
+          <w:shd w:val="clear" w:color="auto" w:fill="FFFFFF"/>
+        </w:rPr>
+        <w:t xml:space="preserve">Such as {Occupation Doctor} =&gt; {Credit Score High}. </w:t>
+      </w:r>
+    </w:p>
+    <w:p>
+      <w:pPr>
+        <w:pStyle w:val="ListParagraph"/>
+        <w:numPr>
+          <w:ilvl w:val="1"/>
+          <w:numId w:val="10"/>
+        </w:numPr>
+        <w:spacing w:after="0"/>
+        <w:jc w:val="both"/>
+      </w:pPr>
+      <w:r>
+        <w:rPr>
+          <w:rFonts w:ascii="Segoe UI" w:hAnsi="Segoe UI" w:cs="Segoe UI"/>
+          <w:color w:val="0D0D0D"/>
+          <w:shd w:val="clear" w:color="auto" w:fill="FFFFFF"/>
+        </w:rPr>
+        <w:t>Such as {Occupation Developer} =&gt; {Credit Score Low}.</w:t>
+      </w:r>
+    </w:p>
+    <w:p>
+      <w:pPr>
+        <w:pStyle w:val="ListParagraph"/>
+        <w:spacing w:after="0"/>
+        <w:ind w:left="1440"/>
+        <w:jc w:val="both"/>
+      </w:pPr>
     </w:p>
     <w:p>
       <w:pPr>
@@ -1426,6 +1446,19 @@
       <w:r>
         <w:t>Random Forest</w:t>
       </w:r>
+      <w:r>
+        <w:t xml:space="preserve"> [</w:t>
+      </w:r>
+      <w:r>
+        <w:rPr>
+          <w:b/>
+          <w:bCs/>
+        </w:rPr>
+        <w:t>Map Reduced</w:t>
+      </w:r>
+      <w:r>
+        <w:t>]</w:t>
+      </w:r>
     </w:p>
     <w:p>
       <w:pPr>
@@ -1437,7 +1470,17 @@
         <w:jc w:val="both"/>
       </w:pPr>
       <w:r>
-        <w:t>KNN</w:t>
+        <w:t>KNN [</w:t>
+      </w:r>
+      <w:r>
+        <w:rPr>
+          <w:b/>
+          <w:bCs/>
+        </w:rPr>
+        <w:t>Map Reduced</w:t>
+      </w:r>
+      <w:r>
+        <w:t>]</w:t>
       </w:r>
     </w:p>
     <w:p>
@@ -1450,45 +1493,53 @@
         <w:jc w:val="both"/>
       </w:pPr>
       <w:r>
-        <w:t xml:space="preserve">Naïve Baye’s Classifier </w:t>
-      </w:r>
-    </w:p>
-    <w:p>
-      <w:pPr>
-        <w:jc w:val="both"/>
-      </w:pPr>
-      <w:r>
-        <w:t xml:space="preserve">We Think of Implementing </w:t>
+        <w:t>Naïve Baye’s Classifier [</w:t>
       </w:r>
       <w:r>
         <w:rPr>
           <w:b/>
           <w:bCs/>
-          <w:highlight w:val="yellow"/>
-        </w:rPr>
-        <w:t>Random Forest</w:t>
-      </w:r>
-      <w:r>
-        <w:t xml:space="preserve"> or K means Clustering </w:t>
-      </w:r>
-      <w:r>
-        <w:t xml:space="preserve">by </w:t>
-      </w:r>
-      <w:r>
-        <w:rPr>
-          <w:highlight w:val="yellow"/>
-        </w:rPr>
-        <w:t>Map Reduce</w:t>
-      </w:r>
-      <w:r>
-        <w:t xml:space="preserve"> Approach</w:t>
-      </w:r>
-      <w:r>
-        <w:t>.</w:t>
-      </w:r>
-    </w:p>
-    <w:p/>
-    <w:p/>
+        </w:rPr>
+        <w:t>Map Reduced</w:t>
+      </w:r>
+      <w:r>
+        <w:t>]</w:t>
+      </w:r>
+    </w:p>
+    <w:p>
+      <w:pPr>
+        <w:pStyle w:val="ListParagraph"/>
+        <w:numPr>
+          <w:ilvl w:val="0"/>
+          <w:numId w:val="11"/>
+        </w:numPr>
+        <w:jc w:val="both"/>
+      </w:pPr>
+      <w:r>
+        <w:t>Logistic Regression</w:t>
+      </w:r>
+    </w:p>
+    <w:p>
+      <w:pPr>
+        <w:pStyle w:val="ListParagraph"/>
+        <w:numPr>
+          <w:ilvl w:val="0"/>
+          <w:numId w:val="11"/>
+        </w:numPr>
+        <w:jc w:val="both"/>
+      </w:pPr>
+      <w:r>
+        <w:t>SVM</w:t>
+      </w:r>
+    </w:p>
+    <w:p>
+      <w:pPr>
+        <w:spacing w:after="160" w:line="259" w:lineRule="auto"/>
+      </w:pPr>
+      <w:r>
+        <w:br w:type="page"/>
+      </w:r>
+    </w:p>
     <w:p>
       <w:pPr>
         <w:pStyle w:val="Title"/>
@@ -1504,28 +1555,7 @@
           <w:szCs w:val="48"/>
         </w:rPr>
         <w:lastRenderedPageBreak/>
-        <w:t>Idea (</w:t>
-      </w:r>
-      <w:r>
-        <w:rPr>
-          <w:sz w:val="48"/>
-          <w:szCs w:val="48"/>
-        </w:rPr>
-        <w:t>2</w:t>
-      </w:r>
-      <w:r>
-        <w:rPr>
-          <w:sz w:val="48"/>
-          <w:szCs w:val="48"/>
-        </w:rPr>
-        <w:t>)</w:t>
-      </w:r>
-      <w:r>
-        <w:rPr>
-          <w:sz w:val="48"/>
-          <w:szCs w:val="48"/>
-        </w:rPr>
-        <w:t xml:space="preserve"> </w:t>
+        <w:t xml:space="preserve">Idea (2) </w:t>
       </w:r>
       <w:r>
         <w:rPr>
@@ -1639,16 +1669,14 @@
         </w:rPr>
         <w:t xml:space="preserve">optimized </w:t>
       </w:r>
-      <w:proofErr w:type="gramStart"/>
       <w:r>
         <w:rPr>
           <w:rFonts w:ascii="Segoe UI" w:hAnsi="Segoe UI" w:cs="Segoe UI"/>
           <w:color w:val="0D0D0D"/>
           <w:shd w:val="clear" w:color="auto" w:fill="FFFFFF"/>
         </w:rPr>
-        <w:t>in order to</w:t>
-      </w:r>
-      <w:proofErr w:type="gramEnd"/>
+        <w:t>to</w:t>
+      </w:r>
       <w:r>
         <w:rPr>
           <w:rFonts w:ascii="Segoe UI" w:hAnsi="Segoe UI" w:cs="Segoe UI"/>
@@ -1747,16 +1775,14 @@
         </w:rPr>
         <w:t xml:space="preserve">How does the illness severity along with the stay period affect admission </w:t>
       </w:r>
-      <w:proofErr w:type="gramStart"/>
       <w:r>
         <w:rPr>
           <w:rFonts w:ascii="Segoe UI" w:hAnsi="Segoe UI" w:cs="Segoe UI"/>
           <w:color w:val="0D0D0D"/>
           <w:shd w:val="clear" w:color="auto" w:fill="FFFFFF"/>
         </w:rPr>
-        <w:t>value</w:t>
-      </w:r>
-      <w:proofErr w:type="gramEnd"/>
+        <w:t>value?</w:t>
+      </w:r>
       <w:r>
         <w:rPr>
           <w:rFonts w:ascii="Segoe UI" w:hAnsi="Segoe UI" w:cs="Segoe UI"/>
@@ -1803,7 +1829,7 @@
       <w:r>
         <w:t xml:space="preserve"> </w:t>
       </w:r>
-      <w:hyperlink r:id="rId13" w:anchor="ProblemStatement\" w:history="1">
+      <w:hyperlink r:id="rId11" w:anchor="ProblemStatement\" w:history="1">
         <w:r>
           <w:rPr>
             <w:rStyle w:val="Hyperlink"/>
@@ -1987,18 +2013,10 @@
         </w:numPr>
       </w:pPr>
       <w:r>
-        <w:t xml:space="preserve">KMeans Clustering </w:t>
-      </w:r>
-      <w:r>
-        <w:t>to segment customers into clusters based on their credit scores.</w:t>
-      </w:r>
-    </w:p>
-    <w:p>
-      <w:pPr>
-        <w:pStyle w:val="Heading5"/>
-      </w:pPr>
-      <w:r>
-        <w:t>Predictive Analysis Methods</w:t>
+        <w:t>K</w:t>
+      </w:r>
+      <w:r>
+        <w:t xml:space="preserve">Means for segmenting patients into clusters each cluster for different duration. [Further Segmentation] </w:t>
       </w:r>
     </w:p>
     <w:p>
@@ -2006,11 +2024,54 @@
         <w:pStyle w:val="ListParagraph"/>
         <w:numPr>
           <w:ilvl w:val="0"/>
-          <w:numId w:val="18"/>
+          <w:numId w:val="17"/>
         </w:numPr>
       </w:pPr>
       <w:r>
-        <w:t>Random Forest</w:t>
+        <w:t>Association Rules Such as:</w:t>
+      </w:r>
+    </w:p>
+    <w:p>
+      <w:pPr>
+        <w:pStyle w:val="ListParagraph"/>
+        <w:numPr>
+          <w:ilvl w:val="1"/>
+          <w:numId w:val="17"/>
+        </w:numPr>
+      </w:pPr>
+      <w:r>
+        <w:rPr>
+          <w:rFonts w:ascii="Segoe UI" w:hAnsi="Segoe UI" w:cs="Segoe UI"/>
+          <w:color w:val="0D0D0D"/>
+          <w:shd w:val="clear" w:color="auto" w:fill="FFFFFF"/>
+        </w:rPr>
+        <w:t>{Severity of Illness} =&gt; {Stay}</w:t>
+      </w:r>
+    </w:p>
+    <w:p>
+      <w:pPr>
+        <w:pStyle w:val="ListParagraph"/>
+        <w:numPr>
+          <w:ilvl w:val="1"/>
+          <w:numId w:val="17"/>
+        </w:numPr>
+      </w:pPr>
+      <w:r>
+        <w:rPr>
+          <w:rFonts w:ascii="Segoe UI" w:hAnsi="Segoe UI" w:cs="Segoe UI"/>
+          <w:color w:val="0D0D0D"/>
+          <w:shd w:val="clear" w:color="auto" w:fill="FFFFFF"/>
+        </w:rPr>
+        <w:t>{Ward Type} =&gt; {Severity of Illness}</w:t>
+      </w:r>
+    </w:p>
+    <w:p>
+      <w:pPr>
+        <w:pStyle w:val="Heading5"/>
+        <w:jc w:val="both"/>
+      </w:pPr>
+      <w:r>
+        <w:t>Predictive Analysis Methods</w:t>
       </w:r>
     </w:p>
     <w:p>
@@ -2018,11 +2079,22 @@
         <w:pStyle w:val="ListParagraph"/>
         <w:numPr>
           <w:ilvl w:val="0"/>
-          <w:numId w:val="18"/>
+          <w:numId w:val="23"/>
         </w:numPr>
-      </w:pPr>
-      <w:r>
-        <w:t>KNN</w:t>
+        <w:jc w:val="both"/>
+      </w:pPr>
+      <w:r>
+        <w:t>Random Forest [</w:t>
+      </w:r>
+      <w:r>
+        <w:rPr>
+          <w:b/>
+          <w:bCs/>
+        </w:rPr>
+        <w:t>Map Reduced</w:t>
+      </w:r>
+      <w:r>
+        <w:t>]</w:t>
       </w:r>
     </w:p>
     <w:p>
@@ -2030,63 +2102,73 @@
         <w:pStyle w:val="ListParagraph"/>
         <w:numPr>
           <w:ilvl w:val="0"/>
-          <w:numId w:val="18"/>
+          <w:numId w:val="23"/>
         </w:numPr>
-      </w:pPr>
-      <w:r>
-        <w:t>N</w:t>
-      </w:r>
-      <w:r>
-        <w:t xml:space="preserve">aïve Baye’s Classifier </w:t>
-      </w:r>
-    </w:p>
-    <w:p>
-      <w:pPr>
-        <w:pStyle w:val="ListParagraph"/>
-      </w:pPr>
-    </w:p>
-    <w:p>
-      <w:r>
-        <w:t xml:space="preserve">We Think of Implementing </w:t>
+        <w:jc w:val="both"/>
+      </w:pPr>
+      <w:r>
+        <w:t>KNN [</w:t>
       </w:r>
       <w:r>
         <w:rPr>
           <w:b/>
           <w:bCs/>
-          <w:highlight w:val="yellow"/>
-        </w:rPr>
-        <w:t>Na</w:t>
+        </w:rPr>
+        <w:t>Map Reduced</w:t>
+      </w:r>
+      <w:r>
+        <w:t>]</w:t>
+      </w:r>
+    </w:p>
+    <w:p>
+      <w:pPr>
+        <w:pStyle w:val="ListParagraph"/>
+        <w:numPr>
+          <w:ilvl w:val="0"/>
+          <w:numId w:val="23"/>
+        </w:numPr>
+        <w:jc w:val="both"/>
+      </w:pPr>
+      <w:r>
+        <w:t>Naïve Baye’s Classifier [</w:t>
       </w:r>
       <w:r>
         <w:rPr>
           <w:b/>
           <w:bCs/>
-          <w:highlight w:val="yellow"/>
-        </w:rPr>
-        <w:t>ï</w:t>
-      </w:r>
-      <w:r>
-        <w:rPr>
-          <w:b/>
-          <w:bCs/>
-          <w:highlight w:val="yellow"/>
-        </w:rPr>
-        <w:t>ve Bayes</w:t>
-      </w:r>
-      <w:r>
-        <w:t xml:space="preserve"> or K means Clustering by </w:t>
-      </w:r>
-      <w:r>
-        <w:rPr>
-          <w:highlight w:val="yellow"/>
-        </w:rPr>
-        <w:t>Map Reduce</w:t>
-      </w:r>
-      <w:r>
-        <w:t xml:space="preserve"> Approach.</w:t>
-      </w:r>
-    </w:p>
-    <w:p/>
+        </w:rPr>
+        <w:t>Map Reduced</w:t>
+      </w:r>
+      <w:r>
+        <w:t>]</w:t>
+      </w:r>
+    </w:p>
+    <w:p>
+      <w:pPr>
+        <w:pStyle w:val="ListParagraph"/>
+        <w:numPr>
+          <w:ilvl w:val="0"/>
+          <w:numId w:val="23"/>
+        </w:numPr>
+        <w:jc w:val="both"/>
+      </w:pPr>
+      <w:r>
+        <w:t>Logistic Regression</w:t>
+      </w:r>
+    </w:p>
+    <w:p>
+      <w:pPr>
+        <w:pStyle w:val="ListParagraph"/>
+        <w:numPr>
+          <w:ilvl w:val="0"/>
+          <w:numId w:val="23"/>
+        </w:numPr>
+        <w:jc w:val="both"/>
+      </w:pPr>
+      <w:r>
+        <w:t>SVM</w:t>
+      </w:r>
+    </w:p>
     <w:p>
       <w:pPr>
         <w:spacing w:after="160" w:line="259" w:lineRule="auto"/>
@@ -2121,28 +2203,7 @@
           <w:szCs w:val="48"/>
         </w:rPr>
         <w:lastRenderedPageBreak/>
-        <w:t>Idea (</w:t>
-      </w:r>
-      <w:r>
-        <w:rPr>
-          <w:sz w:val="48"/>
-          <w:szCs w:val="48"/>
-        </w:rPr>
-        <w:t>3</w:t>
-      </w:r>
-      <w:r>
-        <w:rPr>
-          <w:sz w:val="48"/>
-          <w:szCs w:val="48"/>
-        </w:rPr>
-        <w:t>)</w:t>
-      </w:r>
-      <w:r>
-        <w:rPr>
-          <w:sz w:val="48"/>
-          <w:szCs w:val="48"/>
-        </w:rPr>
-        <w:t xml:space="preserve"> </w:t>
+        <w:t xml:space="preserve">Idea (3) </w:t>
       </w:r>
       <w:r>
         <w:rPr>
@@ -2263,6 +2324,7 @@
         <w:jc w:val="both"/>
         <w:rPr>
           <w:rStyle w:val="Hyperlink"/>
+          <w:color w:val="auto"/>
           <w:u w:val="none"/>
         </w:rPr>
       </w:pPr>
@@ -2298,7 +2360,7 @@
         </w:rPr>
         <w:t xml:space="preserve">: </w:t>
       </w:r>
-      <w:hyperlink r:id="rId14" w:history="1">
+      <w:hyperlink r:id="rId12" w:history="1">
         <w:r>
           <w:rPr>
             <w:rStyle w:val="Hyperlink"/>
@@ -2462,6 +2524,12 @@
     </w:p>
     <w:p>
       <w:pPr>
+        <w:pStyle w:val="ListParagraph"/>
+        <w:ind w:left="1080"/>
+      </w:pPr>
+    </w:p>
+    <w:p>
+      <w:pPr>
         <w:pStyle w:val="Heading5"/>
       </w:pPr>
       <w:r>
@@ -2479,13 +2547,32 @@
       <w:r>
         <w:t>KMeans</w:t>
       </w:r>
-    </w:p>
-    <w:p>
-      <w:pPr>
-        <w:pStyle w:val="Heading5"/>
-      </w:pPr>
-      <w:r>
-        <w:t>Predictive Analysis Methods</w:t>
+      <w:r>
+        <w:t xml:space="preserve"> </w:t>
+      </w:r>
+    </w:p>
+    <w:p>
+      <w:pPr>
+        <w:pStyle w:val="ListParagraph"/>
+        <w:numPr>
+          <w:ilvl w:val="1"/>
+          <w:numId w:val="20"/>
+        </w:numPr>
+      </w:pPr>
+      <w:r>
+        <w:t>Segmenting Vehicles into Clusters Based on features other than selling price.</w:t>
+      </w:r>
+    </w:p>
+    <w:p>
+      <w:pPr>
+        <w:pStyle w:val="ListParagraph"/>
+        <w:numPr>
+          <w:ilvl w:val="1"/>
+          <w:numId w:val="20"/>
+        </w:numPr>
+      </w:pPr>
+      <w:r>
+        <w:t xml:space="preserve">Clustering for the selling price so to have categorial feature to be used later. </w:t>
       </w:r>
     </w:p>
     <w:p>
@@ -2497,7 +2584,55 @@
         </w:numPr>
       </w:pPr>
       <w:r>
-        <w:t>Linear Regression</w:t>
+        <w:t>Association Rules such as:</w:t>
+      </w:r>
+    </w:p>
+    <w:p>
+      <w:pPr>
+        <w:pStyle w:val="ListParagraph"/>
+        <w:numPr>
+          <w:ilvl w:val="1"/>
+          <w:numId w:val="20"/>
+        </w:numPr>
+      </w:pPr>
+      <w:r>
+        <w:rPr>
+          <w:rFonts w:ascii="Segoe UI" w:hAnsi="Segoe UI" w:cs="Segoe UI"/>
+          <w:color w:val="0D0D0D"/>
+          <w:shd w:val="clear" w:color="auto" w:fill="FFFFFF"/>
+        </w:rPr>
+        <w:t>{Transmission Type = Automatic, Body Type = Sedan} =&gt; {Selling Price = High}</w:t>
+      </w:r>
+    </w:p>
+    <w:p>
+      <w:pPr>
+        <w:pStyle w:val="ListParagraph"/>
+        <w:numPr>
+          <w:ilvl w:val="1"/>
+          <w:numId w:val="20"/>
+        </w:numPr>
+      </w:pPr>
+      <w:r>
+        <w:rPr>
+          <w:rFonts w:ascii="Segoe UI" w:hAnsi="Segoe UI" w:cs="Segoe UI"/>
+          <w:color w:val="0D0D0D"/>
+          <w:shd w:val="clear" w:color="auto" w:fill="FFFFFF"/>
+        </w:rPr>
+        <w:t>{Transmission Type = Manual, Body Type = Truck} =&gt; {Condition = Used}</w:t>
+      </w:r>
+    </w:p>
+    <w:p>
+      <w:pPr>
+        <w:pStyle w:val="ListParagraph"/>
+        <w:ind w:left="1800"/>
+      </w:pPr>
+    </w:p>
+    <w:p>
+      <w:pPr>
+        <w:pStyle w:val="Heading5"/>
+      </w:pPr>
+      <w:r>
+        <w:t>Predictive Analysis Methods</w:t>
       </w:r>
     </w:p>
     <w:p>
@@ -2505,253 +2640,48 @@
         <w:pStyle w:val="ListParagraph"/>
         <w:numPr>
           <w:ilvl w:val="0"/>
-          <w:numId w:val="20"/>
+          <w:numId w:val="24"/>
         </w:numPr>
       </w:pPr>
       <w:r>
-        <w:t>Logistic Regression</w:t>
-      </w:r>
-    </w:p>
-    <w:p>
-      <w:r>
-        <w:t xml:space="preserve">We Think of Implementing </w:t>
-      </w:r>
-      <w:r>
-        <w:rPr>
-          <w:b/>
-          <w:bCs/>
-          <w:highlight w:val="yellow"/>
-        </w:rPr>
-        <w:t>Random Forest</w:t>
-      </w:r>
-      <w:r>
-        <w:t xml:space="preserve"> or K means Clustering by </w:t>
-      </w:r>
-      <w:r>
-        <w:rPr>
-          <w:highlight w:val="yellow"/>
-        </w:rPr>
-        <w:t>Map Reduce</w:t>
-      </w:r>
-      <w:r>
-        <w:t xml:space="preserve"> Approach.</w:t>
-      </w:r>
-    </w:p>
-    <w:p/>
-    <w:p>
-      <w:pPr>
-        <w:spacing w:after="160" w:line="259" w:lineRule="auto"/>
-      </w:pPr>
-      <w:r>
-        <w:br w:type="page"/>
-      </w:r>
-    </w:p>
-    <w:p>
-      <w:pPr>
-        <w:pStyle w:val="Title"/>
-      </w:pPr>
-      <w:r>
-        <w:lastRenderedPageBreak/>
-        <w:t>DRAT</w:t>
-      </w:r>
-    </w:p>
-    <w:p/>
-    <w:p>
-      <w:pPr>
-        <w:pStyle w:val="Heading2"/>
-        <w:rPr>
-          <w:rFonts w:eastAsia="Times New Roman"/>
-        </w:rPr>
-      </w:pPr>
-      <w:r>
-        <w:rPr>
-          <w:rStyle w:val="Heading2Char"/>
-        </w:rPr>
-        <w:t>Healthcare</w:t>
-      </w:r>
-      <w:r>
-        <w:rPr>
-          <w:rFonts w:eastAsia="Times New Roman"/>
-        </w:rPr>
-        <w:t xml:space="preserve"> Analytics II</w:t>
-      </w:r>
-    </w:p>
-    <w:p>
-      <w:pPr>
-        <w:pStyle w:val="ListParagraph"/>
-        <w:ind w:left="0"/>
-      </w:pPr>
-      <w:hyperlink r:id="rId15" w:anchor="ProblemStatement\" w:history="1">
-        <w:r>
-          <w:rPr>
-            <w:rStyle w:val="Hyperlink"/>
-          </w:rPr>
-          <w:t>https://datahack.analyticsvid</w:t>
-        </w:r>
-        <w:r>
-          <w:rPr>
-            <w:rStyle w:val="Hyperlink"/>
-          </w:rPr>
-          <w:t>h</w:t>
-        </w:r>
-        <w:r>
-          <w:rPr>
-            <w:rStyle w:val="Hyperlink"/>
-          </w:rPr>
-          <w:t>ya.com/contest/janatahack-healthcare-analytics-ii/True/#ProblemStatement\</w:t>
-        </w:r>
-      </w:hyperlink>
-    </w:p>
-    <w:p>
-      <w:pPr>
-        <w:pStyle w:val="ListParagraph"/>
-      </w:pPr>
-    </w:p>
-    <w:p>
-      <w:pPr>
-        <w:autoSpaceDE w:val="0"/>
-        <w:autoSpaceDN w:val="0"/>
-        <w:adjustRightInd w:val="0"/>
-        <w:spacing w:after="0" w:line="240" w:lineRule="auto"/>
-        <w:rPr>
-          <w:rFonts w:ascii="Times New Roman" w:hAnsi="Times New Roman" w:cs="Times New Roman"/>
-          <w:color w:val="000000"/>
-          <w:sz w:val="24"/>
-          <w:szCs w:val="24"/>
-          <w14:ligatures w14:val="standardContextual"/>
-        </w:rPr>
-      </w:pPr>
-    </w:p>
-    <w:p>
-      <w:pPr>
-        <w:numPr>
-          <w:ilvl w:val="0"/>
-          <w:numId w:val="3"/>
-        </w:numPr>
-        <w:autoSpaceDE w:val="0"/>
-        <w:autoSpaceDN w:val="0"/>
-        <w:adjustRightInd w:val="0"/>
-        <w:spacing w:after="0" w:line="240" w:lineRule="auto"/>
-        <w:rPr>
-          <w:rFonts w:ascii="Times New Roman" w:hAnsi="Times New Roman" w:cs="Times New Roman"/>
-          <w:strike/>
-          <w:color w:val="000000"/>
-          <w:sz w:val="24"/>
-          <w:szCs w:val="24"/>
-          <w14:ligatures w14:val="standardContextual"/>
-        </w:rPr>
-      </w:pPr>
-      <w:r>
-        <w:rPr>
-          <w:rFonts w:ascii="Times New Roman" w:hAnsi="Times New Roman" w:cs="Times New Roman"/>
-          <w:strike/>
-          <w:color w:val="000000"/>
-          <w:sz w:val="24"/>
-          <w:szCs w:val="24"/>
-          <w14:ligatures w14:val="standardContextual"/>
-        </w:rPr>
-        <w:t xml:space="preserve">EDA </w:t>
-      </w:r>
-      <w:r>
-        <w:rPr>
-          <w:rFonts w:ascii="Times New Roman" w:hAnsi="Times New Roman" w:cs="Times New Roman"/>
-          <w:strike/>
-          <w:color w:val="000000"/>
-          <w:sz w:val="24"/>
-          <w:szCs w:val="24"/>
-          <w14:ligatures w14:val="standardContextual"/>
-        </w:rPr>
-        <w:t>(e</w:t>
-      </w:r>
-      <w:r>
-        <w:rPr>
-          <w:rFonts w:ascii="Segoe UI" w:hAnsi="Segoe UI" w:cs="Segoe UI"/>
-          <w:strike/>
-          <w:color w:val="0D0D0D"/>
-          <w:shd w:val="clear" w:color="auto" w:fill="FFFFFF"/>
-        </w:rPr>
-        <w:t xml:space="preserve">xploratory data analysis) </w:t>
-      </w:r>
-      <w:r>
-        <w:rPr>
-          <w:rFonts w:ascii="Times New Roman" w:hAnsi="Times New Roman" w:cs="Times New Roman"/>
-          <w:strike/>
-          <w:color w:val="000000"/>
-          <w:sz w:val="24"/>
-          <w:szCs w:val="24"/>
-          <w14:ligatures w14:val="standardContextual"/>
-        </w:rPr>
-        <w:t>Phase:</w:t>
-      </w:r>
-    </w:p>
-    <w:p>
-      <w:pPr>
-        <w:numPr>
-          <w:ilvl w:val="0"/>
-          <w:numId w:val="3"/>
-        </w:numPr>
-        <w:autoSpaceDE w:val="0"/>
-        <w:autoSpaceDN w:val="0"/>
-        <w:adjustRightInd w:val="0"/>
-        <w:spacing w:after="0" w:line="240" w:lineRule="auto"/>
-        <w:rPr>
-          <w:rFonts w:ascii="Times New Roman" w:hAnsi="Times New Roman" w:cs="Times New Roman"/>
-          <w:strike/>
-          <w:color w:val="000000"/>
-          <w:sz w:val="24"/>
-          <w:szCs w:val="24"/>
-          <w14:ligatures w14:val="standardContextual"/>
-        </w:rPr>
-      </w:pPr>
+        <w:t>Linear Regression</w:t>
+      </w:r>
     </w:p>
     <w:p>
       <w:pPr>
         <w:pStyle w:val="ListParagraph"/>
         <w:numPr>
           <w:ilvl w:val="0"/>
-          <w:numId w:val="13"/>
+          <w:numId w:val="24"/>
         </w:numPr>
         <w:rPr>
-          <w:strike/>
-        </w:rPr>
-      </w:pPr>
-      <w:r>
-        <w:rPr>
-          <w:strike/>
-        </w:rPr>
-        <w:t xml:space="preserve">Carry out statistics on the data set like computing mean </w:t>
-      </w:r>
-      <w:proofErr w:type="gramStart"/>
-      <w:r>
-        <w:rPr>
-          <w:strike/>
-        </w:rPr>
-        <w:t>std  …</w:t>
-      </w:r>
-      <w:proofErr w:type="gramEnd"/>
-      <w:r>
-        <w:rPr>
-          <w:strike/>
-        </w:rPr>
-        <w:t xml:space="preserve">… </w:t>
-      </w:r>
-      <w:r>
-        <w:rPr>
-          <w:strike/>
-        </w:rPr>
-        <w:t xml:space="preserve">Plotting Distributions [Data </w:t>
-      </w:r>
-      <w:r>
-        <w:rPr>
-          <w:strike/>
-        </w:rPr>
-        <w:t>Visualization</w:t>
-      </w:r>
-      <w:r>
-        <w:rPr>
-          <w:strike/>
-        </w:rPr>
-        <w:t>]</w:t>
+          <w:rStyle w:val="Strong"/>
+          <w:b w:val="0"/>
+          <w:bCs w:val="0"/>
+        </w:rPr>
+      </w:pPr>
+      <w:r>
+        <w:t>Support</w:t>
+      </w:r>
+      <w:r>
+        <w:rPr>
+          <w:b/>
+          <w:bCs/>
+        </w:rPr>
+        <w:t xml:space="preserve"> </w:t>
+      </w:r>
+      <w:r>
+        <w:t>Vector</w:t>
+      </w:r>
+      <w:r>
+        <w:rPr>
+          <w:b/>
+          <w:bCs/>
+        </w:rPr>
+        <w:t xml:space="preserve"> </w:t>
+      </w:r>
+      <w:r>
+        <w:t>Regression</w:t>
       </w:r>
     </w:p>
     <w:p>
@@ -2759,441 +2689,16 @@
         <w:pStyle w:val="ListParagraph"/>
         <w:numPr>
           <w:ilvl w:val="0"/>
-          <w:numId w:val="13"/>
+          <w:numId w:val="24"/>
         </w:numPr>
-        <w:rPr>
-          <w:strike/>
-        </w:rPr>
-      </w:pPr>
-      <w:r>
-        <w:rPr>
-          <w:strike/>
-        </w:rPr>
-        <w:t>Data Cleaning and Handling missing values like using men and std.</w:t>
-      </w:r>
-    </w:p>
-    <w:p>
-      <w:pPr>
-        <w:pStyle w:val="ListParagraph"/>
-        <w:numPr>
-          <w:ilvl w:val="0"/>
-          <w:numId w:val="13"/>
-        </w:numPr>
-        <w:rPr>
-          <w:rStyle w:val="Strong"/>
-          <w:b w:val="0"/>
-          <w:bCs w:val="0"/>
-          <w:strike/>
-        </w:rPr>
-      </w:pPr>
-      <w:r>
-        <w:rPr>
-          <w:strike/>
-        </w:rPr>
-        <w:t>Checking correlations between features [</w:t>
-      </w:r>
-      <w:r>
-        <w:rPr>
-          <w:rStyle w:val="Strong"/>
-          <w:rFonts w:ascii="Segoe UI" w:hAnsi="Segoe UI" w:cs="Segoe UI"/>
-          <w:b w:val="0"/>
-          <w:bCs w:val="0"/>
-          <w:strike/>
-          <w:color w:val="0D0D0D"/>
-          <w:bdr w:val="single" w:sz="2" w:space="0" w:color="E3E3E3" w:frame="1"/>
-          <w:shd w:val="clear" w:color="auto" w:fill="FFFFFF"/>
-        </w:rPr>
-        <w:t>Correlation Analysis]</w:t>
-      </w:r>
-    </w:p>
-    <w:p>
-      <w:pPr>
-        <w:pStyle w:val="ListParagraph"/>
-        <w:numPr>
-          <w:ilvl w:val="0"/>
-          <w:numId w:val="13"/>
-        </w:numPr>
-        <w:rPr>
-          <w:strike/>
-        </w:rPr>
-      </w:pPr>
-      <w:r>
-        <w:rPr>
-          <w:rStyle w:val="Strong"/>
-          <w:rFonts w:ascii="Segoe UI" w:hAnsi="Segoe UI" w:cs="Segoe UI"/>
-          <w:b w:val="0"/>
-          <w:bCs w:val="0"/>
-          <w:strike/>
-          <w:color w:val="0D0D0D"/>
-          <w:bdr w:val="single" w:sz="2" w:space="0" w:color="E3E3E3" w:frame="1"/>
-          <w:shd w:val="clear" w:color="auto" w:fill="FFFFFF"/>
-        </w:rPr>
-        <w:t>Reduction of feature space using techniques like PCA</w:t>
-      </w:r>
-    </w:p>
-    <w:p>
-      <w:pPr>
-        <w:pStyle w:val="ListParagraph"/>
-        <w:ind w:left="1080"/>
-      </w:pPr>
-    </w:p>
-    <w:p>
-      <w:pPr>
-        <w:pStyle w:val="ListParagraph"/>
-        <w:ind w:left="0"/>
-      </w:pPr>
-      <w:r>
-        <w:t xml:space="preserve">The algorithms that we think if implementing using Map Reduce Algorithm </w:t>
-      </w:r>
-    </w:p>
-    <w:p>
-      <w:pPr>
-        <w:pStyle w:val="ListParagraph"/>
-        <w:numPr>
-          <w:ilvl w:val="0"/>
-          <w:numId w:val="4"/>
-        </w:numPr>
-      </w:pPr>
-      <w:r>
-        <w:t>Clustering Techniques:</w:t>
-      </w:r>
-    </w:p>
-    <w:p>
-      <w:pPr>
-        <w:pStyle w:val="ListParagraph"/>
-        <w:numPr>
-          <w:ilvl w:val="1"/>
-          <w:numId w:val="4"/>
-        </w:numPr>
-      </w:pPr>
-      <w:r>
-        <w:t xml:space="preserve">Case </w:t>
-      </w:r>
-      <w:r>
-        <w:rPr>
-          <w:rFonts w:ascii="Segoe UI" w:hAnsi="Segoe UI" w:cs="Segoe UI"/>
-          <w:color w:val="0D0D0D"/>
-          <w:shd w:val="clear" w:color="auto" w:fill="FFFFFF"/>
-        </w:rPr>
-        <w:t xml:space="preserve">Classification </w:t>
-      </w:r>
-      <w:r>
-        <w:rPr>
-          <w:rFonts w:ascii="Segoe UI" w:hAnsi="Segoe UI" w:cs="Segoe UI"/>
-          <w:color w:val="0D0D0D"/>
-          <w:shd w:val="clear" w:color="auto" w:fill="FFFFFF"/>
-        </w:rPr>
-        <w:sym w:font="Wingdings" w:char="F0E0"/>
-      </w:r>
-      <w:r>
-        <w:rPr>
-          <w:rFonts w:ascii="Segoe UI" w:hAnsi="Segoe UI" w:cs="Segoe UI"/>
-          <w:color w:val="0D0D0D"/>
-          <w:shd w:val="clear" w:color="auto" w:fill="FFFFFF"/>
-        </w:rPr>
-        <w:t xml:space="preserve"> </w:t>
-      </w:r>
-      <w:r>
-        <w:t>KNN</w:t>
-      </w:r>
-    </w:p>
-    <w:p>
-      <w:pPr>
-        <w:pStyle w:val="ListParagraph"/>
-        <w:numPr>
-          <w:ilvl w:val="1"/>
-          <w:numId w:val="4"/>
-        </w:numPr>
-      </w:pPr>
-      <w:r>
-        <w:t xml:space="preserve">Case Regression  </w:t>
-      </w:r>
-      <w:r>
-        <w:sym w:font="Wingdings" w:char="F0E0"/>
-      </w:r>
-      <w:r>
-        <w:t xml:space="preserve"> KMeans </w:t>
-      </w:r>
-    </w:p>
-    <w:p>
-      <w:pPr>
-        <w:pStyle w:val="ListParagraph"/>
-        <w:numPr>
-          <w:ilvl w:val="0"/>
-          <w:numId w:val="4"/>
-        </w:numPr>
-      </w:pPr>
-      <w:r>
-        <w:t xml:space="preserve">Random Forest for both regression and categorical </w:t>
-      </w:r>
-      <w:r>
-        <w:sym w:font="Wingdings" w:char="F0E0"/>
-      </w:r>
-      <w:r>
-        <w:t xml:space="preserve"> </w:t>
-      </w:r>
-      <w:r>
-        <w:rPr>
-          <w:rFonts w:ascii="Segoe UI" w:hAnsi="Segoe UI" w:cs="Segoe UI"/>
-          <w:color w:val="0D0D0D"/>
-          <w:shd w:val="clear" w:color="auto" w:fill="FFFFFF"/>
-        </w:rPr>
-        <w:t xml:space="preserve">multiple decision trees and combines their predictions </w:t>
-      </w:r>
-      <w:proofErr w:type="gramStart"/>
-      <w:r>
-        <w:rPr>
-          <w:rFonts w:ascii="Segoe UI" w:hAnsi="Segoe UI" w:cs="Segoe UI"/>
-          <w:color w:val="0D0D0D"/>
-          <w:shd w:val="clear" w:color="auto" w:fill="FFFFFF"/>
-        </w:rPr>
-        <w:t>through</w:t>
-      </w:r>
-      <w:proofErr w:type="gramEnd"/>
-      <w:r>
-        <w:rPr>
-          <w:rFonts w:ascii="Segoe UI" w:hAnsi="Segoe UI" w:cs="Segoe UI"/>
-          <w:color w:val="0D0D0D"/>
-          <w:shd w:val="clear" w:color="auto" w:fill="FFFFFF"/>
-        </w:rPr>
-        <w:t xml:space="preserve"> </w:t>
-      </w:r>
-    </w:p>
-    <w:p>
-      <w:pPr>
-        <w:pStyle w:val="ListParagraph"/>
-        <w:numPr>
-          <w:ilvl w:val="1"/>
-          <w:numId w:val="4"/>
-        </w:numPr>
-      </w:pPr>
-      <w:r>
-        <w:rPr>
-          <w:rFonts w:ascii="Segoe UI" w:hAnsi="Segoe UI" w:cs="Segoe UI"/>
-          <w:color w:val="0D0D0D"/>
-          <w:shd w:val="clear" w:color="auto" w:fill="FFFFFF"/>
-        </w:rPr>
-        <w:t xml:space="preserve">Case Classification </w:t>
-      </w:r>
-      <w:r>
-        <w:rPr>
-          <w:rFonts w:ascii="Segoe UI" w:hAnsi="Segoe UI" w:cs="Segoe UI"/>
-          <w:color w:val="0D0D0D"/>
-          <w:shd w:val="clear" w:color="auto" w:fill="FFFFFF"/>
-        </w:rPr>
-        <w:sym w:font="Wingdings" w:char="F0E0"/>
-      </w:r>
-      <w:r>
-        <w:rPr>
-          <w:rFonts w:ascii="Segoe UI" w:hAnsi="Segoe UI" w:cs="Segoe UI"/>
-          <w:color w:val="0D0D0D"/>
-          <w:shd w:val="clear" w:color="auto" w:fill="FFFFFF"/>
-        </w:rPr>
-        <w:t xml:space="preserve"> voting.</w:t>
-      </w:r>
-    </w:p>
-    <w:p>
-      <w:pPr>
-        <w:pStyle w:val="ListParagraph"/>
-        <w:numPr>
-          <w:ilvl w:val="1"/>
-          <w:numId w:val="4"/>
-        </w:numPr>
-      </w:pPr>
-      <w:r>
-        <w:rPr>
-          <w:rFonts w:ascii="Segoe UI" w:hAnsi="Segoe UI" w:cs="Segoe UI"/>
-          <w:color w:val="0D0D0D"/>
-          <w:shd w:val="clear" w:color="auto" w:fill="FFFFFF"/>
-        </w:rPr>
-        <w:t xml:space="preserve">Case Regression </w:t>
-      </w:r>
-      <w:r>
-        <w:rPr>
-          <w:rFonts w:ascii="Segoe UI" w:hAnsi="Segoe UI" w:cs="Segoe UI"/>
-          <w:color w:val="0D0D0D"/>
-          <w:shd w:val="clear" w:color="auto" w:fill="FFFFFF"/>
-        </w:rPr>
-        <w:sym w:font="Wingdings" w:char="F0E0"/>
-      </w:r>
-      <w:r>
-        <w:rPr>
-          <w:rFonts w:ascii="Segoe UI" w:hAnsi="Segoe UI" w:cs="Segoe UI"/>
-          <w:color w:val="0D0D0D"/>
-          <w:shd w:val="clear" w:color="auto" w:fill="FFFFFF"/>
-        </w:rPr>
-        <w:t xml:space="preserve"> Aggregate these predictions (e.g., by averaging) to obtain the final regression prediction.</w:t>
-      </w:r>
-    </w:p>
-    <w:p>
-      <w:pPr>
-        <w:pStyle w:val="ListParagraph"/>
-        <w:numPr>
-          <w:ilvl w:val="0"/>
-          <w:numId w:val="4"/>
-        </w:numPr>
-      </w:pPr>
-      <w:r>
-        <w:rPr>
-          <w:rStyle w:val="Strong"/>
-          <w:rFonts w:ascii="Segoe UI" w:hAnsi="Segoe UI" w:cs="Segoe UI"/>
-          <w:color w:val="0D0D0D"/>
-          <w:bdr w:val="single" w:sz="2" w:space="0" w:color="E3E3E3" w:frame="1"/>
-          <w:shd w:val="clear" w:color="auto" w:fill="FFFFFF"/>
-        </w:rPr>
-        <w:t>Naive Bayes</w:t>
-      </w:r>
-      <w:r>
-        <w:rPr>
-          <w:rFonts w:ascii="Segoe UI" w:hAnsi="Segoe UI" w:cs="Segoe UI"/>
-          <w:color w:val="0D0D0D"/>
-          <w:shd w:val="clear" w:color="auto" w:fill="FFFFFF"/>
-        </w:rPr>
-        <w:t>: For Categorial Classification Problems</w:t>
-      </w:r>
-    </w:p>
-    <w:p>
-      <w:pPr>
-        <w:pStyle w:val="ListParagraph"/>
-        <w:numPr>
-          <w:ilvl w:val="0"/>
-          <w:numId w:val="4"/>
-        </w:numPr>
-        <w:rPr>
-          <w:rStyle w:val="Strong"/>
-          <w:b w:val="0"/>
-          <w:bCs w:val="0"/>
-        </w:rPr>
-      </w:pPr>
-      <w:r>
-        <w:rPr>
-          <w:rStyle w:val="Strong"/>
-          <w:rFonts w:ascii="Segoe UI" w:hAnsi="Segoe UI" w:cs="Segoe UI"/>
-          <w:color w:val="0D0D0D"/>
-          <w:bdr w:val="single" w:sz="2" w:space="0" w:color="E3E3E3" w:frame="1"/>
-          <w:shd w:val="clear" w:color="auto" w:fill="FFFFFF"/>
-        </w:rPr>
-        <w:t xml:space="preserve">Logistic Regression: </w:t>
-      </w:r>
-      <w:r>
-        <w:rPr>
-          <w:rStyle w:val="Strong"/>
-          <w:rFonts w:ascii="Segoe UI" w:hAnsi="Segoe UI" w:cs="Segoe UI"/>
-          <w:b w:val="0"/>
-          <w:bCs w:val="0"/>
-          <w:color w:val="0D0D0D"/>
-          <w:bdr w:val="single" w:sz="2" w:space="0" w:color="E3E3E3" w:frame="1"/>
-          <w:shd w:val="clear" w:color="auto" w:fill="FFFFFF"/>
-        </w:rPr>
-        <w:t xml:space="preserve">For Classification &amp; Regression Problem </w:t>
-      </w:r>
-    </w:p>
-    <w:p>
-      <w:pPr>
-        <w:pStyle w:val="ListParagraph"/>
-        <w:ind w:left="1080"/>
-      </w:pPr>
-    </w:p>
-    <w:p>
-      <w:pPr>
-        <w:pStyle w:val="ListParagraph"/>
-        <w:ind w:left="1080"/>
-      </w:pPr>
-    </w:p>
-    <w:p>
-      <w:pPr>
-        <w:pStyle w:val="ListParagraph"/>
-        <w:ind w:left="0"/>
-      </w:pPr>
-      <w:r>
-        <w:t xml:space="preserve">The </w:t>
-      </w:r>
-      <w:r>
-        <w:t>descriptive analysis meth</w:t>
-      </w:r>
-      <w:r>
-        <w:t>ods to be used</w:t>
-      </w:r>
-      <w:r>
-        <w:t>:</w:t>
-      </w:r>
-    </w:p>
-    <w:p>
-      <w:pPr>
-        <w:pStyle w:val="ListParagraph"/>
-        <w:numPr>
-          <w:ilvl w:val="0"/>
-          <w:numId w:val="6"/>
-        </w:numPr>
-        <w:rPr>
-          <w:rFonts w:ascii="Arial" w:hAnsi="Arial" w:cs="Arial"/>
-          <w:sz w:val="23"/>
-          <w:szCs w:val="23"/>
-        </w:rPr>
-      </w:pPr>
-      <w:r>
-        <w:t xml:space="preserve">Clustering Using </w:t>
-      </w:r>
-      <w:proofErr w:type="spellStart"/>
-      <w:r>
-        <w:t>Kmeans</w:t>
-      </w:r>
-      <w:proofErr w:type="spellEnd"/>
-      <w:r>
-        <w:t xml:space="preserve"> </w:t>
-      </w:r>
-    </w:p>
-    <w:p>
-      <w:pPr>
-        <w:rPr>
-          <w:rFonts w:ascii="Arial" w:hAnsi="Arial" w:cs="Arial"/>
-          <w:sz w:val="23"/>
-          <w:szCs w:val="23"/>
-        </w:rPr>
-      </w:pPr>
-      <w:r>
-        <w:t xml:space="preserve">The </w:t>
-      </w:r>
-      <w:r>
-        <w:rPr>
-          <w:rFonts w:ascii="Arial" w:hAnsi="Arial" w:cs="Arial"/>
-          <w:color w:val="000000"/>
-          <w:sz w:val="23"/>
-          <w:szCs w:val="23"/>
-          <w14:ligatures w14:val="standardContextual"/>
-        </w:rPr>
-        <w:t xml:space="preserve">predictive analysis </w:t>
-      </w:r>
-      <w:r>
-        <w:rPr>
-          <w:rFonts w:ascii="Arial" w:hAnsi="Arial" w:cs="Arial"/>
-          <w:sz w:val="23"/>
-          <w:szCs w:val="23"/>
-        </w:rPr>
-        <w:t>methods:</w:t>
-      </w:r>
-    </w:p>
-    <w:p>
-      <w:pPr>
-        <w:pStyle w:val="Default"/>
-        <w:rPr>
-          <w:rFonts w:ascii="Arial" w:hAnsi="Arial" w:cs="Arial"/>
-          <w:sz w:val="23"/>
-          <w:szCs w:val="23"/>
-        </w:rPr>
-      </w:pPr>
-    </w:p>
-    <w:p>
-      <w:pPr>
-        <w:pStyle w:val="ListParagraph"/>
-        <w:ind w:left="360"/>
-      </w:pPr>
-    </w:p>
-    <w:p/>
-    <w:p/>
+      </w:pPr>
+      <w:r>
+        <w:t>Ridge Regression</w:t>
+      </w:r>
+    </w:p>
     <w:p/>
     <w:sectPr>
-      <w:footerReference w:type="default" r:id="rId16"/>
+      <w:footerReference w:type="default" r:id="rId13"/>
       <w:pgSz w:w="12240" w:h="15840"/>
       <w:pgMar w:top="720" w:right="720" w:bottom="720" w:left="720" w:header="720" w:footer="720" w:gutter="0"/>
       <w:cols w:space="720"/>
@@ -3442,7 +2947,7 @@
   <w:abstractNum w:abstractNumId="1" w15:restartNumberingAfterBreak="0">
     <w:nsid w:val="039777D7"/>
     <w:multiLevelType w:val="hybridMultilevel"/>
-    <w:tmpl w:val="A20C11AE"/>
+    <w:tmpl w:val="F408835A"/>
     <w:lvl w:ilvl="0" w:tplc="0409001B">
       <w:start w:val="1"/>
       <w:numFmt w:val="lowerRoman"/>
@@ -3701,6 +3206,92 @@
     </w:lvl>
   </w:abstractNum>
   <w:abstractNum w:abstractNumId="4" w15:restartNumberingAfterBreak="0">
+    <w:nsid w:val="0EBC7288"/>
+    <w:multiLevelType w:val="hybridMultilevel"/>
+    <w:tmpl w:val="2C762550"/>
+    <w:lvl w:ilvl="0" w:tplc="0409001B">
+      <w:start w:val="1"/>
+      <w:numFmt w:val="lowerRoman"/>
+      <w:lvlText w:val="%1."/>
+      <w:lvlJc w:val="right"/>
+      <w:pPr>
+        <w:ind w:left="1440" w:hanging="360"/>
+      </w:pPr>
+    </w:lvl>
+    <w:lvl w:ilvl="1" w:tplc="04090019" w:tentative="1">
+      <w:start w:val="1"/>
+      <w:numFmt w:val="lowerLetter"/>
+      <w:lvlText w:val="%2."/>
+      <w:lvlJc w:val="left"/>
+      <w:pPr>
+        <w:ind w:left="2160" w:hanging="360"/>
+      </w:pPr>
+    </w:lvl>
+    <w:lvl w:ilvl="2" w:tplc="0409001B" w:tentative="1">
+      <w:start w:val="1"/>
+      <w:numFmt w:val="lowerRoman"/>
+      <w:lvlText w:val="%3."/>
+      <w:lvlJc w:val="right"/>
+      <w:pPr>
+        <w:ind w:left="2880" w:hanging="180"/>
+      </w:pPr>
+    </w:lvl>
+    <w:lvl w:ilvl="3" w:tplc="0409000F" w:tentative="1">
+      <w:start w:val="1"/>
+      <w:numFmt w:val="decimal"/>
+      <w:lvlText w:val="%4."/>
+      <w:lvlJc w:val="left"/>
+      <w:pPr>
+        <w:ind w:left="3600" w:hanging="360"/>
+      </w:pPr>
+    </w:lvl>
+    <w:lvl w:ilvl="4" w:tplc="04090019" w:tentative="1">
+      <w:start w:val="1"/>
+      <w:numFmt w:val="lowerLetter"/>
+      <w:lvlText w:val="%5."/>
+      <w:lvlJc w:val="left"/>
+      <w:pPr>
+        <w:ind w:left="4320" w:hanging="360"/>
+      </w:pPr>
+    </w:lvl>
+    <w:lvl w:ilvl="5" w:tplc="0409001B" w:tentative="1">
+      <w:start w:val="1"/>
+      <w:numFmt w:val="lowerRoman"/>
+      <w:lvlText w:val="%6."/>
+      <w:lvlJc w:val="right"/>
+      <w:pPr>
+        <w:ind w:left="5040" w:hanging="180"/>
+      </w:pPr>
+    </w:lvl>
+    <w:lvl w:ilvl="6" w:tplc="0409000F" w:tentative="1">
+      <w:start w:val="1"/>
+      <w:numFmt w:val="decimal"/>
+      <w:lvlText w:val="%7."/>
+      <w:lvlJc w:val="left"/>
+      <w:pPr>
+        <w:ind w:left="5760" w:hanging="360"/>
+      </w:pPr>
+    </w:lvl>
+    <w:lvl w:ilvl="7" w:tplc="04090019" w:tentative="1">
+      <w:start w:val="1"/>
+      <w:numFmt w:val="lowerLetter"/>
+      <w:lvlText w:val="%8."/>
+      <w:lvlJc w:val="left"/>
+      <w:pPr>
+        <w:ind w:left="6480" w:hanging="360"/>
+      </w:pPr>
+    </w:lvl>
+    <w:lvl w:ilvl="8" w:tplc="0409001B" w:tentative="1">
+      <w:start w:val="1"/>
+      <w:numFmt w:val="lowerRoman"/>
+      <w:lvlText w:val="%9."/>
+      <w:lvlJc w:val="right"/>
+      <w:pPr>
+        <w:ind w:left="7200" w:hanging="180"/>
+      </w:pPr>
+    </w:lvl>
+  </w:abstractNum>
+  <w:abstractNum w:abstractNumId="5" w15:restartNumberingAfterBreak="0">
     <w:nsid w:val="12212D76"/>
     <w:multiLevelType w:val="hybridMultilevel"/>
     <w:tmpl w:val="7DB8633E"/>
@@ -3813,7 +3404,7 @@
       </w:rPr>
     </w:lvl>
   </w:abstractNum>
-  <w:abstractNum w:abstractNumId="5" w15:restartNumberingAfterBreak="0">
+  <w:abstractNum w:abstractNumId="6" w15:restartNumberingAfterBreak="0">
     <w:nsid w:val="1A572C50"/>
     <w:multiLevelType w:val="hybridMultilevel"/>
     <w:tmpl w:val="89C02274"/>
@@ -3902,7 +3493,7 @@
       </w:pPr>
     </w:lvl>
   </w:abstractNum>
-  <w:abstractNum w:abstractNumId="6" w15:restartNumberingAfterBreak="0">
+  <w:abstractNum w:abstractNumId="7" w15:restartNumberingAfterBreak="0">
     <w:nsid w:val="1E294132"/>
     <w:multiLevelType w:val="hybridMultilevel"/>
     <w:tmpl w:val="D7CE7450"/>
@@ -3915,7 +3506,7 @@
         <w:ind w:left="1080" w:hanging="360"/>
       </w:pPr>
     </w:lvl>
-    <w:lvl w:ilvl="1" w:tplc="04090019" w:tentative="1">
+    <w:lvl w:ilvl="1" w:tplc="04090019">
       <w:start w:val="1"/>
       <w:numFmt w:val="lowerLetter"/>
       <w:lvlText w:val="%2."/>
@@ -3988,7 +3579,7 @@
       </w:pPr>
     </w:lvl>
   </w:abstractNum>
-  <w:abstractNum w:abstractNumId="7" w15:restartNumberingAfterBreak="0">
+  <w:abstractNum w:abstractNumId="8" w15:restartNumberingAfterBreak="0">
     <w:nsid w:val="1E9862A4"/>
     <w:multiLevelType w:val="hybridMultilevel"/>
     <w:tmpl w:val="CD54C458"/>
@@ -4077,7 +3668,7 @@
       </w:pPr>
     </w:lvl>
   </w:abstractNum>
-  <w:abstractNum w:abstractNumId="8" w15:restartNumberingAfterBreak="0">
+  <w:abstractNum w:abstractNumId="9" w15:restartNumberingAfterBreak="0">
     <w:nsid w:val="201927E9"/>
     <w:multiLevelType w:val="hybridMultilevel"/>
     <w:tmpl w:val="16E48978"/>
@@ -4166,7 +3757,96 @@
       </w:pPr>
     </w:lvl>
   </w:abstractNum>
-  <w:abstractNum w:abstractNumId="9" w15:restartNumberingAfterBreak="0">
+  <w:abstractNum w:abstractNumId="10" w15:restartNumberingAfterBreak="0">
+    <w:nsid w:val="207B383A"/>
+    <w:multiLevelType w:val="hybridMultilevel"/>
+    <w:tmpl w:val="1BBA1E24"/>
+    <w:lvl w:ilvl="0" w:tplc="FFFFFFFF">
+      <w:start w:val="1"/>
+      <w:numFmt w:val="lowerRoman"/>
+      <w:lvlText w:val="%1."/>
+      <w:lvlJc w:val="left"/>
+      <w:pPr>
+        <w:ind w:left="1080" w:hanging="720"/>
+      </w:pPr>
+      <w:rPr>
+        <w:rFonts w:hint="default"/>
+      </w:rPr>
+    </w:lvl>
+    <w:lvl w:ilvl="1" w:tplc="FFFFFFFF">
+      <w:start w:val="1"/>
+      <w:numFmt w:val="lowerLetter"/>
+      <w:lvlText w:val="%2."/>
+      <w:lvlJc w:val="left"/>
+      <w:pPr>
+        <w:ind w:left="1440" w:hanging="360"/>
+      </w:pPr>
+    </w:lvl>
+    <w:lvl w:ilvl="2" w:tplc="FFFFFFFF" w:tentative="1">
+      <w:start w:val="1"/>
+      <w:numFmt w:val="lowerRoman"/>
+      <w:lvlText w:val="%3."/>
+      <w:lvlJc w:val="right"/>
+      <w:pPr>
+        <w:ind w:left="2160" w:hanging="180"/>
+      </w:pPr>
+    </w:lvl>
+    <w:lvl w:ilvl="3" w:tplc="FFFFFFFF" w:tentative="1">
+      <w:start w:val="1"/>
+      <w:numFmt w:val="decimal"/>
+      <w:lvlText w:val="%4."/>
+      <w:lvlJc w:val="left"/>
+      <w:pPr>
+        <w:ind w:left="2880" w:hanging="360"/>
+      </w:pPr>
+    </w:lvl>
+    <w:lvl w:ilvl="4" w:tplc="FFFFFFFF" w:tentative="1">
+      <w:start w:val="1"/>
+      <w:numFmt w:val="lowerLetter"/>
+      <w:lvlText w:val="%5."/>
+      <w:lvlJc w:val="left"/>
+      <w:pPr>
+        <w:ind w:left="3600" w:hanging="360"/>
+      </w:pPr>
+    </w:lvl>
+    <w:lvl w:ilvl="5" w:tplc="FFFFFFFF" w:tentative="1">
+      <w:start w:val="1"/>
+      <w:numFmt w:val="lowerRoman"/>
+      <w:lvlText w:val="%6."/>
+      <w:lvlJc w:val="right"/>
+      <w:pPr>
+        <w:ind w:left="4320" w:hanging="180"/>
+      </w:pPr>
+    </w:lvl>
+    <w:lvl w:ilvl="6" w:tplc="FFFFFFFF" w:tentative="1">
+      <w:start w:val="1"/>
+      <w:numFmt w:val="decimal"/>
+      <w:lvlText w:val="%7."/>
+      <w:lvlJc w:val="left"/>
+      <w:pPr>
+        <w:ind w:left="5040" w:hanging="360"/>
+      </w:pPr>
+    </w:lvl>
+    <w:lvl w:ilvl="7" w:tplc="FFFFFFFF" w:tentative="1">
+      <w:start w:val="1"/>
+      <w:numFmt w:val="lowerLetter"/>
+      <w:lvlText w:val="%8."/>
+      <w:lvlJc w:val="left"/>
+      <w:pPr>
+        <w:ind w:left="5760" w:hanging="360"/>
+      </w:pPr>
+    </w:lvl>
+    <w:lvl w:ilvl="8" w:tplc="FFFFFFFF" w:tentative="1">
+      <w:start w:val="1"/>
+      <w:numFmt w:val="lowerRoman"/>
+      <w:lvlText w:val="%9."/>
+      <w:lvlJc w:val="right"/>
+      <w:pPr>
+        <w:ind w:left="6480" w:hanging="180"/>
+      </w:pPr>
+    </w:lvl>
+  </w:abstractNum>
+  <w:abstractNum w:abstractNumId="11" w15:restartNumberingAfterBreak="0">
     <w:nsid w:val="222409E3"/>
     <w:multiLevelType w:val="hybridMultilevel"/>
     <w:tmpl w:val="FA16B342"/>
@@ -4255,7 +3935,7 @@
       </w:pPr>
     </w:lvl>
   </w:abstractNum>
-  <w:abstractNum w:abstractNumId="10" w15:restartNumberingAfterBreak="0">
+  <w:abstractNum w:abstractNumId="12" w15:restartNumberingAfterBreak="0">
     <w:nsid w:val="2331AA15"/>
     <w:multiLevelType w:val="hybridMultilevel"/>
     <w:tmpl w:val="FFFFFFFF"/>
@@ -4306,7 +3986,7 @@
       <w:lvlJc w:val="left"/>
     </w:lvl>
   </w:abstractNum>
-  <w:abstractNum w:abstractNumId="11" w15:restartNumberingAfterBreak="0">
+  <w:abstractNum w:abstractNumId="13" w15:restartNumberingAfterBreak="0">
     <w:nsid w:val="26B35FD1"/>
     <w:multiLevelType w:val="hybridMultilevel"/>
     <w:tmpl w:val="FDFC77A6"/>
@@ -4322,7 +4002,7 @@
         <w:rFonts w:hint="default"/>
       </w:rPr>
     </w:lvl>
-    <w:lvl w:ilvl="1" w:tplc="04090019" w:tentative="1">
+    <w:lvl w:ilvl="1" w:tplc="04090019">
       <w:start w:val="1"/>
       <w:numFmt w:val="lowerLetter"/>
       <w:lvlText w:val="%2."/>
@@ -4395,7 +4075,93 @@
       </w:pPr>
     </w:lvl>
   </w:abstractNum>
-  <w:abstractNum w:abstractNumId="12" w15:restartNumberingAfterBreak="0">
+  <w:abstractNum w:abstractNumId="14" w15:restartNumberingAfterBreak="0">
+    <w:nsid w:val="2AB645B6"/>
+    <w:multiLevelType w:val="hybridMultilevel"/>
+    <w:tmpl w:val="23FCF3C6"/>
+    <w:lvl w:ilvl="0" w:tplc="0409001B">
+      <w:start w:val="1"/>
+      <w:numFmt w:val="lowerRoman"/>
+      <w:lvlText w:val="%1."/>
+      <w:lvlJc w:val="right"/>
+      <w:pPr>
+        <w:ind w:left="1440" w:hanging="360"/>
+      </w:pPr>
+    </w:lvl>
+    <w:lvl w:ilvl="1" w:tplc="04090019" w:tentative="1">
+      <w:start w:val="1"/>
+      <w:numFmt w:val="lowerLetter"/>
+      <w:lvlText w:val="%2."/>
+      <w:lvlJc w:val="left"/>
+      <w:pPr>
+        <w:ind w:left="2160" w:hanging="360"/>
+      </w:pPr>
+    </w:lvl>
+    <w:lvl w:ilvl="2" w:tplc="0409001B" w:tentative="1">
+      <w:start w:val="1"/>
+      <w:numFmt w:val="lowerRoman"/>
+      <w:lvlText w:val="%3."/>
+      <w:lvlJc w:val="right"/>
+      <w:pPr>
+        <w:ind w:left="2880" w:hanging="180"/>
+      </w:pPr>
+    </w:lvl>
+    <w:lvl w:ilvl="3" w:tplc="0409000F" w:tentative="1">
+      <w:start w:val="1"/>
+      <w:numFmt w:val="decimal"/>
+      <w:lvlText w:val="%4."/>
+      <w:lvlJc w:val="left"/>
+      <w:pPr>
+        <w:ind w:left="3600" w:hanging="360"/>
+      </w:pPr>
+    </w:lvl>
+    <w:lvl w:ilvl="4" w:tplc="04090019" w:tentative="1">
+      <w:start w:val="1"/>
+      <w:numFmt w:val="lowerLetter"/>
+      <w:lvlText w:val="%5."/>
+      <w:lvlJc w:val="left"/>
+      <w:pPr>
+        <w:ind w:left="4320" w:hanging="360"/>
+      </w:pPr>
+    </w:lvl>
+    <w:lvl w:ilvl="5" w:tplc="0409001B" w:tentative="1">
+      <w:start w:val="1"/>
+      <w:numFmt w:val="lowerRoman"/>
+      <w:lvlText w:val="%6."/>
+      <w:lvlJc w:val="right"/>
+      <w:pPr>
+        <w:ind w:left="5040" w:hanging="180"/>
+      </w:pPr>
+    </w:lvl>
+    <w:lvl w:ilvl="6" w:tplc="0409000F" w:tentative="1">
+      <w:start w:val="1"/>
+      <w:numFmt w:val="decimal"/>
+      <w:lvlText w:val="%7."/>
+      <w:lvlJc w:val="left"/>
+      <w:pPr>
+        <w:ind w:left="5760" w:hanging="360"/>
+      </w:pPr>
+    </w:lvl>
+    <w:lvl w:ilvl="7" w:tplc="04090019" w:tentative="1">
+      <w:start w:val="1"/>
+      <w:numFmt w:val="lowerLetter"/>
+      <w:lvlText w:val="%8."/>
+      <w:lvlJc w:val="left"/>
+      <w:pPr>
+        <w:ind w:left="6480" w:hanging="360"/>
+      </w:pPr>
+    </w:lvl>
+    <w:lvl w:ilvl="8" w:tplc="0409001B" w:tentative="1">
+      <w:start w:val="1"/>
+      <w:numFmt w:val="lowerRoman"/>
+      <w:lvlText w:val="%9."/>
+      <w:lvlJc w:val="right"/>
+      <w:pPr>
+        <w:ind w:left="7200" w:hanging="180"/>
+      </w:pPr>
+    </w:lvl>
+  </w:abstractNum>
+  <w:abstractNum w:abstractNumId="15" w15:restartNumberingAfterBreak="0">
     <w:nsid w:val="319A0E2C"/>
     <w:multiLevelType w:val="hybridMultilevel"/>
     <w:tmpl w:val="C63C78D4"/>
@@ -4481,7 +4247,7 @@
       </w:pPr>
     </w:lvl>
   </w:abstractNum>
-  <w:abstractNum w:abstractNumId="13" w15:restartNumberingAfterBreak="0">
+  <w:abstractNum w:abstractNumId="16" w15:restartNumberingAfterBreak="0">
     <w:nsid w:val="4A2C3246"/>
     <w:multiLevelType w:val="hybridMultilevel"/>
     <w:tmpl w:val="248C99A6"/>
@@ -4506,7 +4272,7 @@
         <w:ind w:left="1440" w:hanging="360"/>
       </w:pPr>
     </w:lvl>
-    <w:lvl w:ilvl="2" w:tplc="0409001B" w:tentative="1">
+    <w:lvl w:ilvl="2" w:tplc="0409001B">
       <w:start w:val="1"/>
       <w:numFmt w:val="lowerRoman"/>
       <w:lvlText w:val="%3."/>
@@ -4570,7 +4336,7 @@
       </w:pPr>
     </w:lvl>
   </w:abstractNum>
-  <w:abstractNum w:abstractNumId="14" w15:restartNumberingAfterBreak="0">
+  <w:abstractNum w:abstractNumId="17" w15:restartNumberingAfterBreak="0">
     <w:nsid w:val="64FE268F"/>
     <w:multiLevelType w:val="hybridMultilevel"/>
     <w:tmpl w:val="B8E0FE9E"/>
@@ -4659,7 +4425,96 @@
       </w:pPr>
     </w:lvl>
   </w:abstractNum>
-  <w:abstractNum w:abstractNumId="15" w15:restartNumberingAfterBreak="0">
+  <w:abstractNum w:abstractNumId="18" w15:restartNumberingAfterBreak="0">
+    <w:nsid w:val="67BC7552"/>
+    <w:multiLevelType w:val="hybridMultilevel"/>
+    <w:tmpl w:val="22F68724"/>
+    <w:lvl w:ilvl="0" w:tplc="FFFFFFFF">
+      <w:start w:val="1"/>
+      <w:numFmt w:val="lowerRoman"/>
+      <w:lvlText w:val="%1."/>
+      <w:lvlJc w:val="left"/>
+      <w:pPr>
+        <w:ind w:left="1800" w:hanging="720"/>
+      </w:pPr>
+      <w:rPr>
+        <w:rFonts w:hint="default"/>
+      </w:rPr>
+    </w:lvl>
+    <w:lvl w:ilvl="1" w:tplc="04090019" w:tentative="1">
+      <w:start w:val="1"/>
+      <w:numFmt w:val="lowerLetter"/>
+      <w:lvlText w:val="%2."/>
+      <w:lvlJc w:val="left"/>
+      <w:pPr>
+        <w:ind w:left="2160" w:hanging="360"/>
+      </w:pPr>
+    </w:lvl>
+    <w:lvl w:ilvl="2" w:tplc="0409001B" w:tentative="1">
+      <w:start w:val="1"/>
+      <w:numFmt w:val="lowerRoman"/>
+      <w:lvlText w:val="%3."/>
+      <w:lvlJc w:val="right"/>
+      <w:pPr>
+        <w:ind w:left="2880" w:hanging="180"/>
+      </w:pPr>
+    </w:lvl>
+    <w:lvl w:ilvl="3" w:tplc="0409000F" w:tentative="1">
+      <w:start w:val="1"/>
+      <w:numFmt w:val="decimal"/>
+      <w:lvlText w:val="%4."/>
+      <w:lvlJc w:val="left"/>
+      <w:pPr>
+        <w:ind w:left="3600" w:hanging="360"/>
+      </w:pPr>
+    </w:lvl>
+    <w:lvl w:ilvl="4" w:tplc="04090019" w:tentative="1">
+      <w:start w:val="1"/>
+      <w:numFmt w:val="lowerLetter"/>
+      <w:lvlText w:val="%5."/>
+      <w:lvlJc w:val="left"/>
+      <w:pPr>
+        <w:ind w:left="4320" w:hanging="360"/>
+      </w:pPr>
+    </w:lvl>
+    <w:lvl w:ilvl="5" w:tplc="0409001B" w:tentative="1">
+      <w:start w:val="1"/>
+      <w:numFmt w:val="lowerRoman"/>
+      <w:lvlText w:val="%6."/>
+      <w:lvlJc w:val="right"/>
+      <w:pPr>
+        <w:ind w:left="5040" w:hanging="180"/>
+      </w:pPr>
+    </w:lvl>
+    <w:lvl w:ilvl="6" w:tplc="0409000F" w:tentative="1">
+      <w:start w:val="1"/>
+      <w:numFmt w:val="decimal"/>
+      <w:lvlText w:val="%7."/>
+      <w:lvlJc w:val="left"/>
+      <w:pPr>
+        <w:ind w:left="5760" w:hanging="360"/>
+      </w:pPr>
+    </w:lvl>
+    <w:lvl w:ilvl="7" w:tplc="04090019" w:tentative="1">
+      <w:start w:val="1"/>
+      <w:numFmt w:val="lowerLetter"/>
+      <w:lvlText w:val="%8."/>
+      <w:lvlJc w:val="left"/>
+      <w:pPr>
+        <w:ind w:left="6480" w:hanging="360"/>
+      </w:pPr>
+    </w:lvl>
+    <w:lvl w:ilvl="8" w:tplc="0409001B" w:tentative="1">
+      <w:start w:val="1"/>
+      <w:numFmt w:val="lowerRoman"/>
+      <w:lvlText w:val="%9."/>
+      <w:lvlJc w:val="right"/>
+      <w:pPr>
+        <w:ind w:left="7200" w:hanging="180"/>
+      </w:pPr>
+    </w:lvl>
+  </w:abstractNum>
+  <w:abstractNum w:abstractNumId="19" w15:restartNumberingAfterBreak="0">
     <w:nsid w:val="6D9F4E11"/>
     <w:multiLevelType w:val="hybridMultilevel"/>
     <w:tmpl w:val="BF78DA8A"/>
@@ -4748,7 +4603,7 @@
       </w:pPr>
     </w:lvl>
   </w:abstractNum>
-  <w:abstractNum w:abstractNumId="16" w15:restartNumberingAfterBreak="0">
+  <w:abstractNum w:abstractNumId="20" w15:restartNumberingAfterBreak="0">
     <w:nsid w:val="75423524"/>
     <w:multiLevelType w:val="hybridMultilevel"/>
     <w:tmpl w:val="1BBA1E24"/>
@@ -4837,7 +4692,7 @@
       </w:pPr>
     </w:lvl>
   </w:abstractNum>
-  <w:abstractNum w:abstractNumId="17" w15:restartNumberingAfterBreak="0">
+  <w:abstractNum w:abstractNumId="21" w15:restartNumberingAfterBreak="0">
     <w:nsid w:val="7BAF2FD7"/>
     <w:multiLevelType w:val="hybridMultilevel"/>
     <w:tmpl w:val="1D74475C"/>
@@ -4923,7 +4778,7 @@
       </w:pPr>
     </w:lvl>
   </w:abstractNum>
-  <w:abstractNum w:abstractNumId="18" w15:restartNumberingAfterBreak="0">
+  <w:abstractNum w:abstractNumId="22" w15:restartNumberingAfterBreak="0">
     <w:nsid w:val="7C6041C3"/>
     <w:multiLevelType w:val="hybridMultilevel"/>
     <w:tmpl w:val="11CC1DEC"/>
@@ -5009,7 +4864,7 @@
       </w:pPr>
     </w:lvl>
   </w:abstractNum>
-  <w:abstractNum w:abstractNumId="19" w15:restartNumberingAfterBreak="0">
+  <w:abstractNum w:abstractNumId="23" w15:restartNumberingAfterBreak="0">
     <w:nsid w:val="7F59401F"/>
     <w:multiLevelType w:val="hybridMultilevel"/>
     <w:tmpl w:val="49A00574"/>
@@ -5099,64 +4954,76 @@
     </w:lvl>
   </w:abstractNum>
   <w:num w:numId="1" w16cid:durableId="385640888">
-    <w:abstractNumId w:val="8"/>
+    <w:abstractNumId w:val="9"/>
   </w:num>
   <w:num w:numId="2" w16cid:durableId="480511299">
-    <w:abstractNumId w:val="18"/>
+    <w:abstractNumId w:val="22"/>
   </w:num>
   <w:num w:numId="3" w16cid:durableId="136456773">
     <w:abstractNumId w:val="0"/>
   </w:num>
   <w:num w:numId="4" w16cid:durableId="1687050349">
-    <w:abstractNumId w:val="5"/>
+    <w:abstractNumId w:val="6"/>
   </w:num>
   <w:num w:numId="5" w16cid:durableId="1778676462">
-    <w:abstractNumId w:val="10"/>
+    <w:abstractNumId w:val="12"/>
   </w:num>
   <w:num w:numId="6" w16cid:durableId="1215047773">
-    <w:abstractNumId w:val="9"/>
+    <w:abstractNumId w:val="11"/>
   </w:num>
   <w:num w:numId="7" w16cid:durableId="1130629685">
-    <w:abstractNumId w:val="12"/>
+    <w:abstractNumId w:val="15"/>
   </w:num>
   <w:num w:numId="8" w16cid:durableId="1160385148">
     <w:abstractNumId w:val="2"/>
   </w:num>
   <w:num w:numId="9" w16cid:durableId="622270477">
-    <w:abstractNumId w:val="15"/>
+    <w:abstractNumId w:val="19"/>
   </w:num>
   <w:num w:numId="10" w16cid:durableId="204954149">
-    <w:abstractNumId w:val="13"/>
+    <w:abstractNumId w:val="16"/>
   </w:num>
   <w:num w:numId="11" w16cid:durableId="1701315592">
-    <w:abstractNumId w:val="16"/>
+    <w:abstractNumId w:val="20"/>
   </w:num>
   <w:num w:numId="12" w16cid:durableId="223682645">
-    <w:abstractNumId w:val="4"/>
+    <w:abstractNumId w:val="5"/>
   </w:num>
   <w:num w:numId="13" w16cid:durableId="738943664">
-    <w:abstractNumId w:val="19"/>
+    <w:abstractNumId w:val="23"/>
   </w:num>
   <w:num w:numId="14" w16cid:durableId="1774280773">
     <w:abstractNumId w:val="3"/>
   </w:num>
   <w:num w:numId="15" w16cid:durableId="1666741958">
-    <w:abstractNumId w:val="14"/>
+    <w:abstractNumId w:val="17"/>
   </w:num>
   <w:num w:numId="16" w16cid:durableId="2025015660">
-    <w:abstractNumId w:val="7"/>
+    <w:abstractNumId w:val="8"/>
   </w:num>
   <w:num w:numId="17" w16cid:durableId="64376966">
-    <w:abstractNumId w:val="11"/>
+    <w:abstractNumId w:val="13"/>
   </w:num>
   <w:num w:numId="18" w16cid:durableId="2083288711">
-    <w:abstractNumId w:val="17"/>
+    <w:abstractNumId w:val="21"/>
   </w:num>
   <w:num w:numId="19" w16cid:durableId="1701394545">
     <w:abstractNumId w:val="1"/>
   </w:num>
   <w:num w:numId="20" w16cid:durableId="491995240">
-    <w:abstractNumId w:val="6"/>
+    <w:abstractNumId w:val="7"/>
+  </w:num>
+  <w:num w:numId="21" w16cid:durableId="442268109">
+    <w:abstractNumId w:val="4"/>
+  </w:num>
+  <w:num w:numId="22" w16cid:durableId="2099516090">
+    <w:abstractNumId w:val="14"/>
+  </w:num>
+  <w:num w:numId="23" w16cid:durableId="1502350619">
+    <w:abstractNumId w:val="10"/>
+  </w:num>
+  <w:num w:numId="24" w16cid:durableId="2073574276">
+    <w:abstractNumId w:val="18"/>
   </w:num>
 </w:numbering>
 </file>
@@ -5561,7 +5428,7 @@
   <w:style w:type="paragraph" w:default="1" w:styleId="Normal">
     <w:name w:val="Normal"/>
     <w:qFormat/>
-    <w:rsid w:val="00B968EC"/>
+    <w:rsid w:val="00CD5B01"/>
     <w:pPr>
       <w:spacing w:after="200" w:line="276" w:lineRule="auto"/>
     </w:pPr>
@@ -5768,6 +5635,7 @@
   <w:style w:type="character" w:default="1" w:styleId="DefaultParagraphFont">
     <w:name w:val="Default Paragraph Font"/>
     <w:uiPriority w:val="1"/>
+    <w:semiHidden/>
     <w:unhideWhenUsed/>
   </w:style>
   <w:style w:type="table" w:default="1" w:styleId="TableNormal">
